--- a/lab2/lab2.docx
+++ b/lab2/lab2.docx
@@ -148,19 +148,11 @@
         </w:rPr>
         <w:t xml:space="preserve">бліотеки та мову програмування </w:t>
       </w:r>
-      <w:proofErr w:type="spellStart"/>
-      <w:r>
-        <w:rPr>
-          <w:sz w:val="28"/>
-        </w:rPr>
-        <w:t>Python</w:t>
-      </w:r>
-      <w:proofErr w:type="spellEnd"/>
-      <w:r>
-        <w:rPr>
-          <w:sz w:val="28"/>
-        </w:rPr>
-        <w:t xml:space="preserve"> дослідити різні методи класифікації даних та навчитися їх порівнювати.</w:t>
+      <w:r>
+        <w:rPr>
+          <w:sz w:val="28"/>
+        </w:rPr>
+        <w:t>Python дослідити різні методи класифікації даних та навчитися їх порівнювати.</w:t>
       </w:r>
     </w:p>
     <w:p>
@@ -180,17 +172,80 @@
         <w:ind w:left="440"/>
         <w:rPr>
           <w:b/>
+          <w:sz w:val="28"/>
+        </w:rPr>
+      </w:pPr>
+      <w:r>
+        <w:rPr>
+          <w:b/>
+          <w:sz w:val="28"/>
+        </w:rPr>
+        <w:t>Хід роботи</w:t>
+      </w:r>
+    </w:p>
+    <w:p>
+      <w:pPr>
+        <w:pStyle w:val="TableParagraph"/>
+        <w:spacing w:line="322" w:lineRule="exact"/>
+        <w:ind w:left="440"/>
+        <w:rPr>
+          <w:b/>
+          <w:sz w:val="28"/>
+        </w:rPr>
+      </w:pPr>
+      <w:bookmarkStart w:id="0" w:name="_GoBack"/>
+      <w:bookmarkEnd w:id="0"/>
+    </w:p>
+    <w:p>
+      <w:pPr>
+        <w:pStyle w:val="TableParagraph"/>
+        <w:spacing w:line="322" w:lineRule="exact"/>
+        <w:ind w:left="440"/>
+        <w:rPr>
+          <w:b/>
+          <w:sz w:val="28"/>
+        </w:rPr>
+      </w:pPr>
+      <w:r>
+        <w:rPr>
+          <w:b/>
+          <w:sz w:val="28"/>
+          <w:lang w:val="en-US"/>
+        </w:rPr>
+        <w:t>GitHub</w:t>
+      </w:r>
+      <w:r>
+        <w:rPr>
+          <w:b/>
+          <w:sz w:val="28"/>
+        </w:rPr>
+        <w:t xml:space="preserve"> </w:t>
+      </w:r>
+      <w:r>
+        <w:rPr>
+          <w:b/>
+          <w:sz w:val="28"/>
+        </w:rPr>
+        <w:t xml:space="preserve">репозиторій: </w:t>
+      </w:r>
+      <w:r>
+        <w:rPr>
+          <w:sz w:val="28"/>
+        </w:rPr>
+        <w:t>https://github.com/AlexanderHorielko/SAI_Horielko_PI-59</w:t>
+      </w:r>
+    </w:p>
+    <w:p>
+      <w:pPr>
+        <w:pStyle w:val="TableParagraph"/>
+        <w:spacing w:line="322" w:lineRule="exact"/>
+        <w:ind w:left="440"/>
+        <w:rPr>
+          <w:b/>
           <w:spacing w:val="-67"/>
           <w:sz w:val="28"/>
         </w:rPr>
       </w:pPr>
-      <w:r>
-        <w:rPr>
-          <w:b/>
-          <w:sz w:val="28"/>
-        </w:rPr>
-        <w:t>Хід роботи</w:t>
-      </w:r>
     </w:p>
     <w:p>
       <w:pPr>
@@ -462,7 +517,6 @@
                 <w:lang w:val="en-US"/>
               </w:rPr>
             </w:pPr>
-            <w:proofErr w:type="spellStart"/>
             <w:r>
               <w:rPr>
                 <w:rFonts w:ascii="Times New Roman" w:hAnsi="Times New Roman" w:cs="Times New Roman"/>
@@ -471,7 +525,6 @@
               </w:rPr>
               <w:t>fnlwgt</w:t>
             </w:r>
-            <w:proofErr w:type="spellEnd"/>
           </w:p>
         </w:tc>
         <w:tc>
@@ -608,18 +661,8 @@
                 <w:sz w:val="28"/>
                 <w:lang w:val="en-US"/>
               </w:rPr>
-              <w:t>education-</w:t>
+              <w:t>education-num</w:t>
             </w:r>
-            <w:proofErr w:type="spellStart"/>
-            <w:r>
-              <w:rPr>
-                <w:rFonts w:ascii="Times New Roman" w:hAnsi="Times New Roman" w:cs="Times New Roman"/>
-                <w:sz w:val="28"/>
-                <w:lang w:val="en-US"/>
-              </w:rPr>
-              <w:t>num</w:t>
-            </w:r>
-            <w:proofErr w:type="spellEnd"/>
           </w:p>
         </w:tc>
         <w:tc>
@@ -1367,27 +1410,15 @@
         </w:rPr>
         <w:t xml:space="preserve">import </w:t>
       </w:r>
-      <w:proofErr w:type="spellStart"/>
-      <w:r>
-        <w:rPr>
-          <w:rFonts w:ascii="Courier New" w:eastAsia="Times New Roman" w:hAnsi="Courier New" w:cs="Courier New"/>
-          <w:color w:val="A9B7C6"/>
-          <w:sz w:val="20"/>
-          <w:szCs w:val="20"/>
-          <w:lang w:val="en-US" w:eastAsia="en-US"/>
-        </w:rPr>
-        <w:t>numpy</w:t>
-      </w:r>
-      <w:proofErr w:type="spellEnd"/>
-      <w:r>
-        <w:rPr>
-          <w:rFonts w:ascii="Courier New" w:eastAsia="Times New Roman" w:hAnsi="Courier New" w:cs="Courier New"/>
-          <w:color w:val="A9B7C6"/>
-          <w:sz w:val="20"/>
-          <w:szCs w:val="20"/>
-          <w:lang w:val="en-US" w:eastAsia="en-US"/>
-        </w:rPr>
-        <w:t xml:space="preserve"> </w:t>
+      <w:r>
+        <w:rPr>
+          <w:rFonts w:ascii="Courier New" w:eastAsia="Times New Roman" w:hAnsi="Courier New" w:cs="Courier New"/>
+          <w:color w:val="A9B7C6"/>
+          <w:sz w:val="20"/>
+          <w:szCs w:val="20"/>
+          <w:lang w:val="en-US" w:eastAsia="en-US"/>
+        </w:rPr>
+        <w:t xml:space="preserve">numpy </w:t>
       </w:r>
       <w:r>
         <w:rPr>
@@ -1429,27 +1460,15 @@
         </w:rPr>
         <w:t xml:space="preserve">from </w:t>
       </w:r>
-      <w:proofErr w:type="spellStart"/>
-      <w:r>
-        <w:rPr>
-          <w:rFonts w:ascii="Courier New" w:eastAsia="Times New Roman" w:hAnsi="Courier New" w:cs="Courier New"/>
-          <w:color w:val="A9B7C6"/>
-          <w:sz w:val="20"/>
-          <w:szCs w:val="20"/>
-          <w:lang w:val="en-US" w:eastAsia="en-US"/>
-        </w:rPr>
-        <w:t>sklearn</w:t>
-      </w:r>
-      <w:proofErr w:type="spellEnd"/>
-      <w:r>
-        <w:rPr>
-          <w:rFonts w:ascii="Courier New" w:eastAsia="Times New Roman" w:hAnsi="Courier New" w:cs="Courier New"/>
-          <w:color w:val="A9B7C6"/>
-          <w:sz w:val="20"/>
-          <w:szCs w:val="20"/>
-          <w:lang w:val="en-US" w:eastAsia="en-US"/>
-        </w:rPr>
-        <w:t xml:space="preserve"> </w:t>
+      <w:r>
+        <w:rPr>
+          <w:rFonts w:ascii="Courier New" w:eastAsia="Times New Roman" w:hAnsi="Courier New" w:cs="Courier New"/>
+          <w:color w:val="A9B7C6"/>
+          <w:sz w:val="20"/>
+          <w:szCs w:val="20"/>
+          <w:lang w:val="en-US" w:eastAsia="en-US"/>
+        </w:rPr>
+        <w:t xml:space="preserve">sklearn </w:t>
       </w:r>
       <w:r>
         <w:rPr>
@@ -1489,29 +1508,18 @@
           <w:szCs w:val="20"/>
           <w:lang w:val="en-US" w:eastAsia="en-US"/>
         </w:rPr>
+        <w:lastRenderedPageBreak/>
         <w:t xml:space="preserve">from </w:t>
       </w:r>
-      <w:proofErr w:type="spellStart"/>
-      <w:r>
-        <w:rPr>
-          <w:rFonts w:ascii="Courier New" w:eastAsia="Times New Roman" w:hAnsi="Courier New" w:cs="Courier New"/>
-          <w:color w:val="A9B7C6"/>
-          <w:sz w:val="20"/>
-          <w:szCs w:val="20"/>
-          <w:lang w:val="en-US" w:eastAsia="en-US"/>
-        </w:rPr>
-        <w:t>sklearn.svm</w:t>
-      </w:r>
-      <w:proofErr w:type="spellEnd"/>
-      <w:r>
-        <w:rPr>
-          <w:rFonts w:ascii="Courier New" w:eastAsia="Times New Roman" w:hAnsi="Courier New" w:cs="Courier New"/>
-          <w:color w:val="A9B7C6"/>
-          <w:sz w:val="20"/>
-          <w:szCs w:val="20"/>
-          <w:lang w:val="en-US" w:eastAsia="en-US"/>
-        </w:rPr>
-        <w:t xml:space="preserve"> </w:t>
+      <w:r>
+        <w:rPr>
+          <w:rFonts w:ascii="Courier New" w:eastAsia="Times New Roman" w:hAnsi="Courier New" w:cs="Courier New"/>
+          <w:color w:val="A9B7C6"/>
+          <w:sz w:val="20"/>
+          <w:szCs w:val="20"/>
+          <w:lang w:val="en-US" w:eastAsia="en-US"/>
+        </w:rPr>
+        <w:t xml:space="preserve">sklearn.svm </w:t>
       </w:r>
       <w:r>
         <w:rPr>
@@ -1523,7 +1531,6 @@
         </w:rPr>
         <w:t xml:space="preserve">import </w:t>
       </w:r>
-      <w:proofErr w:type="spellStart"/>
       <w:r>
         <w:rPr>
           <w:rFonts w:ascii="Courier New" w:eastAsia="Times New Roman" w:hAnsi="Courier New" w:cs="Courier New"/>
@@ -1534,7 +1541,6 @@
         </w:rPr>
         <w:t>LinearSVC</w:t>
       </w:r>
-      <w:proofErr w:type="spellEnd"/>
       <w:r>
         <w:rPr>
           <w:rFonts w:ascii="Courier New" w:eastAsia="Times New Roman" w:hAnsi="Courier New" w:cs="Courier New"/>
@@ -1555,27 +1561,15 @@
         </w:rPr>
         <w:t xml:space="preserve">from </w:t>
       </w:r>
-      <w:proofErr w:type="spellStart"/>
-      <w:r>
-        <w:rPr>
-          <w:rFonts w:ascii="Courier New" w:eastAsia="Times New Roman" w:hAnsi="Courier New" w:cs="Courier New"/>
-          <w:color w:val="A9B7C6"/>
-          <w:sz w:val="20"/>
-          <w:szCs w:val="20"/>
-          <w:lang w:val="en-US" w:eastAsia="en-US"/>
-        </w:rPr>
-        <w:t>sklearn.multiclass</w:t>
-      </w:r>
-      <w:proofErr w:type="spellEnd"/>
-      <w:r>
-        <w:rPr>
-          <w:rFonts w:ascii="Courier New" w:eastAsia="Times New Roman" w:hAnsi="Courier New" w:cs="Courier New"/>
-          <w:color w:val="A9B7C6"/>
-          <w:sz w:val="20"/>
-          <w:szCs w:val="20"/>
-          <w:lang w:val="en-US" w:eastAsia="en-US"/>
-        </w:rPr>
-        <w:t xml:space="preserve"> </w:t>
+      <w:r>
+        <w:rPr>
+          <w:rFonts w:ascii="Courier New" w:eastAsia="Times New Roman" w:hAnsi="Courier New" w:cs="Courier New"/>
+          <w:color w:val="A9B7C6"/>
+          <w:sz w:val="20"/>
+          <w:szCs w:val="20"/>
+          <w:lang w:val="en-US" w:eastAsia="en-US"/>
+        </w:rPr>
+        <w:t xml:space="preserve">sklearn.multiclass </w:t>
       </w:r>
       <w:r>
         <w:rPr>
@@ -1587,7 +1581,6 @@
         </w:rPr>
         <w:t xml:space="preserve">import </w:t>
       </w:r>
-      <w:proofErr w:type="spellStart"/>
       <w:r>
         <w:rPr>
           <w:rFonts w:ascii="Courier New" w:eastAsia="Times New Roman" w:hAnsi="Courier New" w:cs="Courier New"/>
@@ -1598,7 +1591,6 @@
         </w:rPr>
         <w:t>OneVsOneClassifier</w:t>
       </w:r>
-      <w:proofErr w:type="spellEnd"/>
     </w:p>
     <w:p>
       <w:pPr>
@@ -1661,27 +1653,15 @@
         <w:lastRenderedPageBreak/>
         <w:t xml:space="preserve">from </w:t>
       </w:r>
-      <w:proofErr w:type="spellStart"/>
-      <w:r>
-        <w:rPr>
-          <w:rFonts w:ascii="Courier New" w:eastAsia="Times New Roman" w:hAnsi="Courier New" w:cs="Courier New"/>
-          <w:color w:val="A9B7C6"/>
-          <w:sz w:val="20"/>
-          <w:szCs w:val="20"/>
-          <w:lang w:val="en-US" w:eastAsia="en-US"/>
-        </w:rPr>
-        <w:t>sklearn.model_selection</w:t>
-      </w:r>
-      <w:proofErr w:type="spellEnd"/>
-      <w:r>
-        <w:rPr>
-          <w:rFonts w:ascii="Courier New" w:eastAsia="Times New Roman" w:hAnsi="Courier New" w:cs="Courier New"/>
-          <w:color w:val="A9B7C6"/>
-          <w:sz w:val="20"/>
-          <w:szCs w:val="20"/>
-          <w:lang w:val="en-US" w:eastAsia="en-US"/>
-        </w:rPr>
-        <w:t xml:space="preserve"> </w:t>
+      <w:r>
+        <w:rPr>
+          <w:rFonts w:ascii="Courier New" w:eastAsia="Times New Roman" w:hAnsi="Courier New" w:cs="Courier New"/>
+          <w:color w:val="A9B7C6"/>
+          <w:sz w:val="20"/>
+          <w:szCs w:val="20"/>
+          <w:lang w:val="en-US" w:eastAsia="en-US"/>
+        </w:rPr>
+        <w:t xml:space="preserve">sklearn.model_selection </w:t>
       </w:r>
       <w:r>
         <w:rPr>
@@ -1693,7 +1673,6 @@
         </w:rPr>
         <w:t xml:space="preserve">import </w:t>
       </w:r>
-      <w:proofErr w:type="spellStart"/>
       <w:r>
         <w:rPr>
           <w:rFonts w:ascii="Courier New" w:eastAsia="Times New Roman" w:hAnsi="Courier New" w:cs="Courier New"/>
@@ -1704,7 +1683,6 @@
         </w:rPr>
         <w:t>train_test_split</w:t>
       </w:r>
-      <w:proofErr w:type="spellEnd"/>
       <w:r>
         <w:rPr>
           <w:rFonts w:ascii="Courier New" w:eastAsia="Times New Roman" w:hAnsi="Courier New" w:cs="Courier New"/>
@@ -1715,7 +1693,6 @@
         </w:rPr>
         <w:t xml:space="preserve">, </w:t>
       </w:r>
-      <w:proofErr w:type="spellStart"/>
       <w:r>
         <w:rPr>
           <w:rFonts w:ascii="Courier New" w:eastAsia="Times New Roman" w:hAnsi="Courier New" w:cs="Courier New"/>
@@ -1726,7 +1703,6 @@
         </w:rPr>
         <w:t>cross_val_score</w:t>
       </w:r>
-      <w:proofErr w:type="spellEnd"/>
       <w:r>
         <w:rPr>
           <w:rFonts w:ascii="Courier New" w:eastAsia="Times New Roman" w:hAnsi="Courier New" w:cs="Courier New"/>
@@ -1755,9 +1731,8 @@
           <w:szCs w:val="20"/>
           <w:lang w:val="en-US" w:eastAsia="en-US"/>
         </w:rPr>
-        <w:t xml:space="preserve"># </w:t>
-      </w:r>
-      <w:proofErr w:type="spellStart"/>
+        <w:t># Вхідний файл, який містить дані</w:t>
+      </w:r>
       <w:r>
         <w:rPr>
           <w:rFonts w:ascii="Courier New" w:eastAsia="Times New Roman" w:hAnsi="Courier New" w:cs="Courier New"/>
@@ -1766,9 +1741,48 @@
           <w:szCs w:val="20"/>
           <w:lang w:val="en-US" w:eastAsia="en-US"/>
         </w:rPr>
-        <w:t>Вхідний</w:t>
-      </w:r>
-      <w:proofErr w:type="spellEnd"/>
+        <w:br/>
+      </w:r>
+      <w:r>
+        <w:rPr>
+          <w:rFonts w:ascii="Courier New" w:eastAsia="Times New Roman" w:hAnsi="Courier New" w:cs="Courier New"/>
+          <w:color w:val="A9B7C6"/>
+          <w:sz w:val="20"/>
+          <w:szCs w:val="20"/>
+          <w:lang w:val="en-US" w:eastAsia="en-US"/>
+        </w:rPr>
+        <w:t xml:space="preserve">input_file = </w:t>
+      </w:r>
+      <w:r>
+        <w:rPr>
+          <w:rFonts w:ascii="Courier New" w:eastAsia="Times New Roman" w:hAnsi="Courier New" w:cs="Courier New"/>
+          <w:color w:val="6A8759"/>
+          <w:sz w:val="20"/>
+          <w:szCs w:val="20"/>
+          <w:lang w:val="en-US" w:eastAsia="en-US"/>
+        </w:rPr>
+        <w:t>'income_data.txt'</w:t>
+      </w:r>
+      <w:r>
+        <w:rPr>
+          <w:rFonts w:ascii="Courier New" w:eastAsia="Times New Roman" w:hAnsi="Courier New" w:cs="Courier New"/>
+          <w:color w:val="6A8759"/>
+          <w:sz w:val="20"/>
+          <w:szCs w:val="20"/>
+          <w:lang w:val="en-US" w:eastAsia="en-US"/>
+        </w:rPr>
+        <w:br/>
+      </w:r>
+      <w:r>
+        <w:rPr>
+          <w:rFonts w:ascii="Courier New" w:eastAsia="Times New Roman" w:hAnsi="Courier New" w:cs="Courier New"/>
+          <w:color w:val="6A8759"/>
+          <w:sz w:val="20"/>
+          <w:szCs w:val="20"/>
+          <w:lang w:val="en-US" w:eastAsia="en-US"/>
+        </w:rPr>
+        <w:br/>
+      </w:r>
       <w:r>
         <w:rPr>
           <w:rFonts w:ascii="Courier New" w:eastAsia="Times New Roman" w:hAnsi="Courier New" w:cs="Courier New"/>
@@ -1777,192 +1791,8 @@
           <w:szCs w:val="20"/>
           <w:lang w:val="en-US" w:eastAsia="en-US"/>
         </w:rPr>
-        <w:t xml:space="preserve"> </w:t>
-      </w:r>
-      <w:proofErr w:type="spellStart"/>
-      <w:r>
-        <w:rPr>
-          <w:rFonts w:ascii="Courier New" w:eastAsia="Times New Roman" w:hAnsi="Courier New" w:cs="Courier New"/>
-          <w:color w:val="808080"/>
-          <w:sz w:val="20"/>
-          <w:szCs w:val="20"/>
-          <w:lang w:val="en-US" w:eastAsia="en-US"/>
-        </w:rPr>
-        <w:t>файл</w:t>
-      </w:r>
-      <w:proofErr w:type="spellEnd"/>
-      <w:r>
-        <w:rPr>
-          <w:rFonts w:ascii="Courier New" w:eastAsia="Times New Roman" w:hAnsi="Courier New" w:cs="Courier New"/>
-          <w:color w:val="808080"/>
-          <w:sz w:val="20"/>
-          <w:szCs w:val="20"/>
-          <w:lang w:val="en-US" w:eastAsia="en-US"/>
-        </w:rPr>
-        <w:t xml:space="preserve">, </w:t>
-      </w:r>
-      <w:proofErr w:type="spellStart"/>
-      <w:r>
-        <w:rPr>
-          <w:rFonts w:ascii="Courier New" w:eastAsia="Times New Roman" w:hAnsi="Courier New" w:cs="Courier New"/>
-          <w:color w:val="808080"/>
-          <w:sz w:val="20"/>
-          <w:szCs w:val="20"/>
-          <w:lang w:val="en-US" w:eastAsia="en-US"/>
-        </w:rPr>
-        <w:t>який</w:t>
-      </w:r>
-      <w:proofErr w:type="spellEnd"/>
-      <w:r>
-        <w:rPr>
-          <w:rFonts w:ascii="Courier New" w:eastAsia="Times New Roman" w:hAnsi="Courier New" w:cs="Courier New"/>
-          <w:color w:val="808080"/>
-          <w:sz w:val="20"/>
-          <w:szCs w:val="20"/>
-          <w:lang w:val="en-US" w:eastAsia="en-US"/>
-        </w:rPr>
-        <w:t xml:space="preserve"> </w:t>
-      </w:r>
-      <w:proofErr w:type="spellStart"/>
-      <w:r>
-        <w:rPr>
-          <w:rFonts w:ascii="Courier New" w:eastAsia="Times New Roman" w:hAnsi="Courier New" w:cs="Courier New"/>
-          <w:color w:val="808080"/>
-          <w:sz w:val="20"/>
-          <w:szCs w:val="20"/>
-          <w:lang w:val="en-US" w:eastAsia="en-US"/>
-        </w:rPr>
-        <w:t>містить</w:t>
-      </w:r>
-      <w:proofErr w:type="spellEnd"/>
-      <w:r>
-        <w:rPr>
-          <w:rFonts w:ascii="Courier New" w:eastAsia="Times New Roman" w:hAnsi="Courier New" w:cs="Courier New"/>
-          <w:color w:val="808080"/>
-          <w:sz w:val="20"/>
-          <w:szCs w:val="20"/>
-          <w:lang w:val="en-US" w:eastAsia="en-US"/>
-        </w:rPr>
-        <w:t xml:space="preserve"> </w:t>
-      </w:r>
-      <w:proofErr w:type="spellStart"/>
-      <w:r>
-        <w:rPr>
-          <w:rFonts w:ascii="Courier New" w:eastAsia="Times New Roman" w:hAnsi="Courier New" w:cs="Courier New"/>
-          <w:color w:val="808080"/>
-          <w:sz w:val="20"/>
-          <w:szCs w:val="20"/>
-          <w:lang w:val="en-US" w:eastAsia="en-US"/>
-        </w:rPr>
-        <w:t>дані</w:t>
-      </w:r>
-      <w:proofErr w:type="spellEnd"/>
-      <w:r>
-        <w:rPr>
-          <w:rFonts w:ascii="Courier New" w:eastAsia="Times New Roman" w:hAnsi="Courier New" w:cs="Courier New"/>
-          <w:color w:val="808080"/>
-          <w:sz w:val="20"/>
-          <w:szCs w:val="20"/>
-          <w:lang w:val="en-US" w:eastAsia="en-US"/>
-        </w:rPr>
-        <w:br/>
-      </w:r>
-      <w:proofErr w:type="spellStart"/>
-      <w:r>
-        <w:rPr>
-          <w:rFonts w:ascii="Courier New" w:eastAsia="Times New Roman" w:hAnsi="Courier New" w:cs="Courier New"/>
-          <w:color w:val="A9B7C6"/>
-          <w:sz w:val="20"/>
-          <w:szCs w:val="20"/>
-          <w:lang w:val="en-US" w:eastAsia="en-US"/>
-        </w:rPr>
-        <w:t>input_file</w:t>
-      </w:r>
-      <w:proofErr w:type="spellEnd"/>
-      <w:r>
-        <w:rPr>
-          <w:rFonts w:ascii="Courier New" w:eastAsia="Times New Roman" w:hAnsi="Courier New" w:cs="Courier New"/>
-          <w:color w:val="A9B7C6"/>
-          <w:sz w:val="20"/>
-          <w:szCs w:val="20"/>
-          <w:lang w:val="en-US" w:eastAsia="en-US"/>
-        </w:rPr>
-        <w:t xml:space="preserve"> = </w:t>
-      </w:r>
-      <w:r>
-        <w:rPr>
-          <w:rFonts w:ascii="Courier New" w:eastAsia="Times New Roman" w:hAnsi="Courier New" w:cs="Courier New"/>
-          <w:color w:val="6A8759"/>
-          <w:sz w:val="20"/>
-          <w:szCs w:val="20"/>
-          <w:lang w:val="en-US" w:eastAsia="en-US"/>
-        </w:rPr>
-        <w:t>'income_data.txt'</w:t>
-      </w:r>
-      <w:r>
-        <w:rPr>
-          <w:rFonts w:ascii="Courier New" w:eastAsia="Times New Roman" w:hAnsi="Courier New" w:cs="Courier New"/>
-          <w:color w:val="6A8759"/>
-          <w:sz w:val="20"/>
-          <w:szCs w:val="20"/>
-          <w:lang w:val="en-US" w:eastAsia="en-US"/>
-        </w:rPr>
-        <w:br/>
-      </w:r>
-      <w:r>
-        <w:rPr>
-          <w:rFonts w:ascii="Courier New" w:eastAsia="Times New Roman" w:hAnsi="Courier New" w:cs="Courier New"/>
-          <w:color w:val="6A8759"/>
-          <w:sz w:val="20"/>
-          <w:szCs w:val="20"/>
-          <w:lang w:val="en-US" w:eastAsia="en-US"/>
-        </w:rPr>
-        <w:br/>
-      </w:r>
-      <w:r>
-        <w:rPr>
-          <w:rFonts w:ascii="Courier New" w:eastAsia="Times New Roman" w:hAnsi="Courier New" w:cs="Courier New"/>
-          <w:color w:val="808080"/>
-          <w:sz w:val="20"/>
-          <w:szCs w:val="20"/>
-          <w:lang w:val="en-US" w:eastAsia="en-US"/>
-        </w:rPr>
-        <w:t xml:space="preserve"># </w:t>
-      </w:r>
-      <w:proofErr w:type="spellStart"/>
-      <w:r>
-        <w:rPr>
-          <w:rFonts w:ascii="Courier New" w:eastAsia="Times New Roman" w:hAnsi="Courier New" w:cs="Courier New"/>
-          <w:color w:val="808080"/>
-          <w:sz w:val="20"/>
-          <w:szCs w:val="20"/>
-          <w:lang w:val="en-US" w:eastAsia="en-US"/>
-        </w:rPr>
-        <w:t>Читання</w:t>
-      </w:r>
-      <w:proofErr w:type="spellEnd"/>
-      <w:r>
-        <w:rPr>
-          <w:rFonts w:ascii="Courier New" w:eastAsia="Times New Roman" w:hAnsi="Courier New" w:cs="Courier New"/>
-          <w:color w:val="808080"/>
-          <w:sz w:val="20"/>
-          <w:szCs w:val="20"/>
-          <w:lang w:val="en-US" w:eastAsia="en-US"/>
-        </w:rPr>
-        <w:t xml:space="preserve"> </w:t>
-      </w:r>
-      <w:proofErr w:type="spellStart"/>
-      <w:r>
-        <w:rPr>
-          <w:rFonts w:ascii="Courier New" w:eastAsia="Times New Roman" w:hAnsi="Courier New" w:cs="Courier New"/>
-          <w:color w:val="808080"/>
-          <w:sz w:val="20"/>
-          <w:szCs w:val="20"/>
-          <w:lang w:val="en-US" w:eastAsia="en-US"/>
-        </w:rPr>
-        <w:t>даних</w:t>
-      </w:r>
-      <w:proofErr w:type="spellEnd"/>
+        <w:t># Читання даних</w:t>
+      </w:r>
       <w:r>
         <w:rPr>
           <w:rFonts w:ascii="Courier New" w:eastAsia="Times New Roman" w:hAnsi="Courier New" w:cs="Courier New"/>
@@ -2055,27 +1885,15 @@
         </w:rPr>
         <w:br/>
       </w:r>
-      <w:proofErr w:type="spellStart"/>
-      <w:r>
-        <w:rPr>
-          <w:rFonts w:ascii="Courier New" w:eastAsia="Times New Roman" w:hAnsi="Courier New" w:cs="Courier New"/>
-          <w:color w:val="A9B7C6"/>
-          <w:sz w:val="20"/>
-          <w:szCs w:val="20"/>
-          <w:lang w:val="en-US" w:eastAsia="en-US"/>
-        </w:rPr>
-        <w:t>max_datapoints</w:t>
-      </w:r>
-      <w:proofErr w:type="spellEnd"/>
-      <w:r>
-        <w:rPr>
-          <w:rFonts w:ascii="Courier New" w:eastAsia="Times New Roman" w:hAnsi="Courier New" w:cs="Courier New"/>
-          <w:color w:val="A9B7C6"/>
-          <w:sz w:val="20"/>
-          <w:szCs w:val="20"/>
-          <w:lang w:val="en-US" w:eastAsia="en-US"/>
-        </w:rPr>
-        <w:t xml:space="preserve"> = </w:t>
+      <w:r>
+        <w:rPr>
+          <w:rFonts w:ascii="Courier New" w:eastAsia="Times New Roman" w:hAnsi="Courier New" w:cs="Courier New"/>
+          <w:color w:val="A9B7C6"/>
+          <w:sz w:val="20"/>
+          <w:szCs w:val="20"/>
+          <w:lang w:val="en-US" w:eastAsia="en-US"/>
+        </w:rPr>
+        <w:t xml:space="preserve">max_datapoints = </w:t>
       </w:r>
       <w:r>
         <w:rPr>
@@ -2135,20 +1953,8 @@
           <w:szCs w:val="20"/>
           <w:lang w:val="en-US" w:eastAsia="en-US"/>
         </w:rPr>
-        <w:t>(</w:t>
-      </w:r>
-      <w:proofErr w:type="spellStart"/>
-      <w:r>
-        <w:rPr>
-          <w:rFonts w:ascii="Courier New" w:eastAsia="Times New Roman" w:hAnsi="Courier New" w:cs="Courier New"/>
-          <w:color w:val="A9B7C6"/>
-          <w:sz w:val="20"/>
-          <w:szCs w:val="20"/>
-          <w:lang w:val="en-US" w:eastAsia="en-US"/>
-        </w:rPr>
-        <w:t>input_file</w:t>
-      </w:r>
-      <w:proofErr w:type="spellEnd"/>
+        <w:t>(input_file</w:t>
+      </w:r>
       <w:r>
         <w:rPr>
           <w:rFonts w:ascii="Courier New" w:eastAsia="Times New Roman" w:hAnsi="Courier New" w:cs="Courier New"/>
@@ -2240,27 +2046,15 @@
         </w:rPr>
         <w:t xml:space="preserve">in </w:t>
       </w:r>
-      <w:proofErr w:type="spellStart"/>
-      <w:r>
-        <w:rPr>
-          <w:rFonts w:ascii="Courier New" w:eastAsia="Times New Roman" w:hAnsi="Courier New" w:cs="Courier New"/>
-          <w:color w:val="A9B7C6"/>
-          <w:sz w:val="20"/>
-          <w:szCs w:val="20"/>
-          <w:lang w:val="en-US" w:eastAsia="en-US"/>
-        </w:rPr>
-        <w:t>f.readlines</w:t>
-      </w:r>
-      <w:proofErr w:type="spellEnd"/>
-      <w:r>
-        <w:rPr>
-          <w:rFonts w:ascii="Courier New" w:eastAsia="Times New Roman" w:hAnsi="Courier New" w:cs="Courier New"/>
-          <w:color w:val="A9B7C6"/>
-          <w:sz w:val="20"/>
-          <w:szCs w:val="20"/>
-          <w:lang w:val="en-US" w:eastAsia="en-US"/>
-        </w:rPr>
-        <w:t>():</w:t>
+      <w:r>
+        <w:rPr>
+          <w:rFonts w:ascii="Courier New" w:eastAsia="Times New Roman" w:hAnsi="Courier New" w:cs="Courier New"/>
+          <w:color w:val="A9B7C6"/>
+          <w:sz w:val="20"/>
+          <w:szCs w:val="20"/>
+          <w:lang w:val="en-US" w:eastAsia="en-US"/>
+        </w:rPr>
+        <w:t>f.readlines():</w:t>
       </w:r>
       <w:r>
         <w:rPr>
@@ -2291,29 +2085,7 @@
           <w:szCs w:val="20"/>
           <w:lang w:val="en-US" w:eastAsia="en-US"/>
         </w:rPr>
-        <w:t xml:space="preserve">count_class1 &gt;= </w:t>
-      </w:r>
-      <w:proofErr w:type="spellStart"/>
-      <w:r>
-        <w:rPr>
-          <w:rFonts w:ascii="Courier New" w:eastAsia="Times New Roman" w:hAnsi="Courier New" w:cs="Courier New"/>
-          <w:color w:val="A9B7C6"/>
-          <w:sz w:val="20"/>
-          <w:szCs w:val="20"/>
-          <w:lang w:val="en-US" w:eastAsia="en-US"/>
-        </w:rPr>
-        <w:t>max_datapoints</w:t>
-      </w:r>
-      <w:proofErr w:type="spellEnd"/>
-      <w:r>
-        <w:rPr>
-          <w:rFonts w:ascii="Courier New" w:eastAsia="Times New Roman" w:hAnsi="Courier New" w:cs="Courier New"/>
-          <w:color w:val="A9B7C6"/>
-          <w:sz w:val="20"/>
-          <w:szCs w:val="20"/>
-          <w:lang w:val="en-US" w:eastAsia="en-US"/>
-        </w:rPr>
-        <w:t xml:space="preserve"> </w:t>
+        <w:t xml:space="preserve">count_class1 &gt;= max_datapoints </w:t>
       </w:r>
       <w:r>
         <w:rPr>
@@ -2333,29 +2105,7 @@
           <w:szCs w:val="20"/>
           <w:lang w:val="en-US" w:eastAsia="en-US"/>
         </w:rPr>
-        <w:t xml:space="preserve">count_class2 &gt;= </w:t>
-      </w:r>
-      <w:proofErr w:type="spellStart"/>
-      <w:r>
-        <w:rPr>
-          <w:rFonts w:ascii="Courier New" w:eastAsia="Times New Roman" w:hAnsi="Courier New" w:cs="Courier New"/>
-          <w:color w:val="A9B7C6"/>
-          <w:sz w:val="20"/>
-          <w:szCs w:val="20"/>
-          <w:lang w:val="en-US" w:eastAsia="en-US"/>
-        </w:rPr>
-        <w:t>max_datapoints</w:t>
-      </w:r>
-      <w:proofErr w:type="spellEnd"/>
-      <w:r>
-        <w:rPr>
-          <w:rFonts w:ascii="Courier New" w:eastAsia="Times New Roman" w:hAnsi="Courier New" w:cs="Courier New"/>
-          <w:color w:val="A9B7C6"/>
-          <w:sz w:val="20"/>
-          <w:szCs w:val="20"/>
-          <w:lang w:val="en-US" w:eastAsia="en-US"/>
-        </w:rPr>
-        <w:t>:</w:t>
+        <w:t>count_class2 &gt;= max_datapoints:</w:t>
       </w:r>
       <w:r>
         <w:rPr>
@@ -2610,29 +2360,7 @@
           <w:szCs w:val="20"/>
           <w:lang w:val="en-US" w:eastAsia="en-US"/>
         </w:rPr>
-        <w:t xml:space="preserve">count_class1 &lt; </w:t>
-      </w:r>
-      <w:proofErr w:type="spellStart"/>
-      <w:r>
-        <w:rPr>
-          <w:rFonts w:ascii="Courier New" w:eastAsia="Times New Roman" w:hAnsi="Courier New" w:cs="Courier New"/>
-          <w:color w:val="A9B7C6"/>
-          <w:sz w:val="20"/>
-          <w:szCs w:val="20"/>
-          <w:lang w:val="en-US" w:eastAsia="en-US"/>
-        </w:rPr>
-        <w:t>max_datapoints</w:t>
-      </w:r>
-      <w:proofErr w:type="spellEnd"/>
-      <w:r>
-        <w:rPr>
-          <w:rFonts w:ascii="Courier New" w:eastAsia="Times New Roman" w:hAnsi="Courier New" w:cs="Courier New"/>
-          <w:color w:val="A9B7C6"/>
-          <w:sz w:val="20"/>
-          <w:szCs w:val="20"/>
-          <w:lang w:val="en-US" w:eastAsia="en-US"/>
-        </w:rPr>
-        <w:t>:</w:t>
+        <w:t>count_class1 &lt; max_datapoints:</w:t>
       </w:r>
       <w:r>
         <w:rPr>
@@ -2643,29 +2371,7 @@
           <w:lang w:val="en-US" w:eastAsia="en-US"/>
         </w:rPr>
         <w:br/>
-        <w:t xml:space="preserve">            </w:t>
-      </w:r>
-      <w:proofErr w:type="spellStart"/>
-      <w:r>
-        <w:rPr>
-          <w:rFonts w:ascii="Courier New" w:eastAsia="Times New Roman" w:hAnsi="Courier New" w:cs="Courier New"/>
-          <w:color w:val="A9B7C6"/>
-          <w:sz w:val="20"/>
-          <w:szCs w:val="20"/>
-          <w:lang w:val="en-US" w:eastAsia="en-US"/>
-        </w:rPr>
-        <w:t>X.append</w:t>
-      </w:r>
-      <w:proofErr w:type="spellEnd"/>
-      <w:r>
-        <w:rPr>
-          <w:rFonts w:ascii="Courier New" w:eastAsia="Times New Roman" w:hAnsi="Courier New" w:cs="Courier New"/>
-          <w:color w:val="A9B7C6"/>
-          <w:sz w:val="20"/>
-          <w:szCs w:val="20"/>
-          <w:lang w:val="en-US" w:eastAsia="en-US"/>
-        </w:rPr>
-        <w:t>(data)</w:t>
+        <w:t xml:space="preserve">            X.append(data)</w:t>
       </w:r>
       <w:r>
         <w:rPr>
@@ -2777,29 +2483,7 @@
           <w:szCs w:val="20"/>
           <w:lang w:val="en-US" w:eastAsia="en-US"/>
         </w:rPr>
-        <w:t xml:space="preserve">count_class2 &lt; </w:t>
-      </w:r>
-      <w:proofErr w:type="spellStart"/>
-      <w:r>
-        <w:rPr>
-          <w:rFonts w:ascii="Courier New" w:eastAsia="Times New Roman" w:hAnsi="Courier New" w:cs="Courier New"/>
-          <w:color w:val="A9B7C6"/>
-          <w:sz w:val="20"/>
-          <w:szCs w:val="20"/>
-          <w:lang w:val="en-US" w:eastAsia="en-US"/>
-        </w:rPr>
-        <w:t>max_datapoints</w:t>
-      </w:r>
-      <w:proofErr w:type="spellEnd"/>
-      <w:r>
-        <w:rPr>
-          <w:rFonts w:ascii="Courier New" w:eastAsia="Times New Roman" w:hAnsi="Courier New" w:cs="Courier New"/>
-          <w:color w:val="A9B7C6"/>
-          <w:sz w:val="20"/>
-          <w:szCs w:val="20"/>
-          <w:lang w:val="en-US" w:eastAsia="en-US"/>
-        </w:rPr>
-        <w:t>:</w:t>
+        <w:t>count_class2 &lt; max_datapoints:</w:t>
       </w:r>
       <w:r>
         <w:rPr>
@@ -2810,29 +2494,7 @@
           <w:lang w:val="en-US" w:eastAsia="en-US"/>
         </w:rPr>
         <w:br/>
-        <w:t xml:space="preserve">            </w:t>
-      </w:r>
-      <w:proofErr w:type="spellStart"/>
-      <w:r>
-        <w:rPr>
-          <w:rFonts w:ascii="Courier New" w:eastAsia="Times New Roman" w:hAnsi="Courier New" w:cs="Courier New"/>
-          <w:color w:val="A9B7C6"/>
-          <w:sz w:val="20"/>
-          <w:szCs w:val="20"/>
-          <w:lang w:val="en-US" w:eastAsia="en-US"/>
-        </w:rPr>
-        <w:t>X.append</w:t>
-      </w:r>
-      <w:proofErr w:type="spellEnd"/>
-      <w:r>
-        <w:rPr>
-          <w:rFonts w:ascii="Courier New" w:eastAsia="Times New Roman" w:hAnsi="Courier New" w:cs="Courier New"/>
-          <w:color w:val="A9B7C6"/>
-          <w:sz w:val="20"/>
-          <w:szCs w:val="20"/>
-          <w:lang w:val="en-US" w:eastAsia="en-US"/>
-        </w:rPr>
-        <w:t>(data)</w:t>
+        <w:t xml:space="preserve">            X.append(data)</w:t>
       </w:r>
       <w:r>
         <w:rPr>
@@ -2883,9 +2545,8 @@
           <w:szCs w:val="20"/>
           <w:lang w:val="en-US" w:eastAsia="en-US"/>
         </w:rPr>
-        <w:t xml:space="preserve"># </w:t>
-      </w:r>
-      <w:proofErr w:type="spellStart"/>
+        <w:t># Перетворення на масив numpy</w:t>
+      </w:r>
       <w:r>
         <w:rPr>
           <w:rFonts w:ascii="Courier New" w:eastAsia="Times New Roman" w:hAnsi="Courier New" w:cs="Courier New"/>
@@ -2894,9 +2555,38 @@
           <w:szCs w:val="20"/>
           <w:lang w:val="en-US" w:eastAsia="en-US"/>
         </w:rPr>
-        <w:t>Перетворення</w:t>
-      </w:r>
-      <w:proofErr w:type="spellEnd"/>
+        <w:br/>
+      </w:r>
+      <w:r>
+        <w:rPr>
+          <w:rFonts w:ascii="Courier New" w:eastAsia="Times New Roman" w:hAnsi="Courier New" w:cs="Courier New"/>
+          <w:color w:val="A9B7C6"/>
+          <w:sz w:val="20"/>
+          <w:szCs w:val="20"/>
+          <w:lang w:val="en-US" w:eastAsia="en-US"/>
+        </w:rPr>
+        <w:t>X = np.array(X)</w:t>
+      </w:r>
+      <w:r>
+        <w:rPr>
+          <w:rFonts w:ascii="Courier New" w:eastAsia="Times New Roman" w:hAnsi="Courier New" w:cs="Courier New"/>
+          <w:color w:val="A9B7C6"/>
+          <w:sz w:val="20"/>
+          <w:szCs w:val="20"/>
+          <w:lang w:val="en-US" w:eastAsia="en-US"/>
+        </w:rPr>
+        <w:br/>
+      </w:r>
+      <w:r>
+        <w:rPr>
+          <w:rFonts w:ascii="Courier New" w:eastAsia="Times New Roman" w:hAnsi="Courier New" w:cs="Courier New"/>
+          <w:color w:val="A9B7C6"/>
+          <w:sz w:val="20"/>
+          <w:szCs w:val="20"/>
+          <w:lang w:val="en-US" w:eastAsia="en-US"/>
+        </w:rPr>
+        <w:br/>
+      </w:r>
       <w:r>
         <w:rPr>
           <w:rFonts w:ascii="Courier New" w:eastAsia="Times New Roman" w:hAnsi="Courier New" w:cs="Courier New"/>
@@ -2905,9 +2595,8 @@
           <w:szCs w:val="20"/>
           <w:lang w:val="en-US" w:eastAsia="en-US"/>
         </w:rPr>
-        <w:t xml:space="preserve"> </w:t>
-      </w:r>
-      <w:proofErr w:type="spellStart"/>
+        <w:t># Перетворення рядкових даних на числові</w:t>
+      </w:r>
       <w:r>
         <w:rPr>
           <w:rFonts w:ascii="Courier New" w:eastAsia="Times New Roman" w:hAnsi="Courier New" w:cs="Courier New"/>
@@ -2916,61 +2605,6 @@
           <w:szCs w:val="20"/>
           <w:lang w:val="en-US" w:eastAsia="en-US"/>
         </w:rPr>
-        <w:t>на</w:t>
-      </w:r>
-      <w:proofErr w:type="spellEnd"/>
-      <w:r>
-        <w:rPr>
-          <w:rFonts w:ascii="Courier New" w:eastAsia="Times New Roman" w:hAnsi="Courier New" w:cs="Courier New"/>
-          <w:color w:val="808080"/>
-          <w:sz w:val="20"/>
-          <w:szCs w:val="20"/>
-          <w:lang w:val="en-US" w:eastAsia="en-US"/>
-        </w:rPr>
-        <w:t xml:space="preserve"> </w:t>
-      </w:r>
-      <w:proofErr w:type="spellStart"/>
-      <w:r>
-        <w:rPr>
-          <w:rFonts w:ascii="Courier New" w:eastAsia="Times New Roman" w:hAnsi="Courier New" w:cs="Courier New"/>
-          <w:color w:val="808080"/>
-          <w:sz w:val="20"/>
-          <w:szCs w:val="20"/>
-          <w:lang w:val="en-US" w:eastAsia="en-US"/>
-        </w:rPr>
-        <w:t>масив</w:t>
-      </w:r>
-      <w:proofErr w:type="spellEnd"/>
-      <w:r>
-        <w:rPr>
-          <w:rFonts w:ascii="Courier New" w:eastAsia="Times New Roman" w:hAnsi="Courier New" w:cs="Courier New"/>
-          <w:color w:val="808080"/>
-          <w:sz w:val="20"/>
-          <w:szCs w:val="20"/>
-          <w:lang w:val="en-US" w:eastAsia="en-US"/>
-        </w:rPr>
-        <w:t xml:space="preserve"> </w:t>
-      </w:r>
-      <w:proofErr w:type="spellStart"/>
-      <w:r>
-        <w:rPr>
-          <w:rFonts w:ascii="Courier New" w:eastAsia="Times New Roman" w:hAnsi="Courier New" w:cs="Courier New"/>
-          <w:color w:val="808080"/>
-          <w:sz w:val="20"/>
-          <w:szCs w:val="20"/>
-          <w:lang w:val="en-US" w:eastAsia="en-US"/>
-        </w:rPr>
-        <w:t>numpy</w:t>
-      </w:r>
-      <w:proofErr w:type="spellEnd"/>
-      <w:r>
-        <w:rPr>
-          <w:rFonts w:ascii="Courier New" w:eastAsia="Times New Roman" w:hAnsi="Courier New" w:cs="Courier New"/>
-          <w:color w:val="808080"/>
-          <w:sz w:val="20"/>
-          <w:szCs w:val="20"/>
-          <w:lang w:val="en-US" w:eastAsia="en-US"/>
-        </w:rPr>
         <w:br/>
       </w:r>
       <w:r>
@@ -2981,29 +2615,7 @@
           <w:szCs w:val="20"/>
           <w:lang w:val="en-US" w:eastAsia="en-US"/>
         </w:rPr>
-        <w:t xml:space="preserve">X = </w:t>
-      </w:r>
-      <w:proofErr w:type="spellStart"/>
-      <w:r>
-        <w:rPr>
-          <w:rFonts w:ascii="Courier New" w:eastAsia="Times New Roman" w:hAnsi="Courier New" w:cs="Courier New"/>
-          <w:color w:val="A9B7C6"/>
-          <w:sz w:val="20"/>
-          <w:szCs w:val="20"/>
-          <w:lang w:val="en-US" w:eastAsia="en-US"/>
-        </w:rPr>
-        <w:t>np.array</w:t>
-      </w:r>
-      <w:proofErr w:type="spellEnd"/>
-      <w:r>
-        <w:rPr>
-          <w:rFonts w:ascii="Courier New" w:eastAsia="Times New Roman" w:hAnsi="Courier New" w:cs="Courier New"/>
-          <w:color w:val="A9B7C6"/>
-          <w:sz w:val="20"/>
-          <w:szCs w:val="20"/>
-          <w:lang w:val="en-US" w:eastAsia="en-US"/>
-        </w:rPr>
-        <w:t>(X)</w:t>
+        <w:t>label_encoder = []</w:t>
       </w:r>
       <w:r>
         <w:rPr>
@@ -3014,6 +2626,7 @@
           <w:lang w:val="en-US" w:eastAsia="en-US"/>
         </w:rPr>
         <w:br/>
+        <w:t>X_encoded = np.empty(X.shape)</w:t>
       </w:r>
       <w:r>
         <w:rPr>
@@ -3028,234 +2641,6 @@
       <w:r>
         <w:rPr>
           <w:rFonts w:ascii="Courier New" w:eastAsia="Times New Roman" w:hAnsi="Courier New" w:cs="Courier New"/>
-          <w:color w:val="808080"/>
-          <w:sz w:val="20"/>
-          <w:szCs w:val="20"/>
-          <w:lang w:val="en-US" w:eastAsia="en-US"/>
-        </w:rPr>
-        <w:t xml:space="preserve"># </w:t>
-      </w:r>
-      <w:proofErr w:type="spellStart"/>
-      <w:r>
-        <w:rPr>
-          <w:rFonts w:ascii="Courier New" w:eastAsia="Times New Roman" w:hAnsi="Courier New" w:cs="Courier New"/>
-          <w:color w:val="808080"/>
-          <w:sz w:val="20"/>
-          <w:szCs w:val="20"/>
-          <w:lang w:val="en-US" w:eastAsia="en-US"/>
-        </w:rPr>
-        <w:t>Перетворення</w:t>
-      </w:r>
-      <w:proofErr w:type="spellEnd"/>
-      <w:r>
-        <w:rPr>
-          <w:rFonts w:ascii="Courier New" w:eastAsia="Times New Roman" w:hAnsi="Courier New" w:cs="Courier New"/>
-          <w:color w:val="808080"/>
-          <w:sz w:val="20"/>
-          <w:szCs w:val="20"/>
-          <w:lang w:val="en-US" w:eastAsia="en-US"/>
-        </w:rPr>
-        <w:t xml:space="preserve"> </w:t>
-      </w:r>
-      <w:proofErr w:type="spellStart"/>
-      <w:r>
-        <w:rPr>
-          <w:rFonts w:ascii="Courier New" w:eastAsia="Times New Roman" w:hAnsi="Courier New" w:cs="Courier New"/>
-          <w:color w:val="808080"/>
-          <w:sz w:val="20"/>
-          <w:szCs w:val="20"/>
-          <w:lang w:val="en-US" w:eastAsia="en-US"/>
-        </w:rPr>
-        <w:t>рядкових</w:t>
-      </w:r>
-      <w:proofErr w:type="spellEnd"/>
-      <w:r>
-        <w:rPr>
-          <w:rFonts w:ascii="Courier New" w:eastAsia="Times New Roman" w:hAnsi="Courier New" w:cs="Courier New"/>
-          <w:color w:val="808080"/>
-          <w:sz w:val="20"/>
-          <w:szCs w:val="20"/>
-          <w:lang w:val="en-US" w:eastAsia="en-US"/>
-        </w:rPr>
-        <w:t xml:space="preserve"> </w:t>
-      </w:r>
-      <w:proofErr w:type="spellStart"/>
-      <w:r>
-        <w:rPr>
-          <w:rFonts w:ascii="Courier New" w:eastAsia="Times New Roman" w:hAnsi="Courier New" w:cs="Courier New"/>
-          <w:color w:val="808080"/>
-          <w:sz w:val="20"/>
-          <w:szCs w:val="20"/>
-          <w:lang w:val="en-US" w:eastAsia="en-US"/>
-        </w:rPr>
-        <w:t>даних</w:t>
-      </w:r>
-      <w:proofErr w:type="spellEnd"/>
-      <w:r>
-        <w:rPr>
-          <w:rFonts w:ascii="Courier New" w:eastAsia="Times New Roman" w:hAnsi="Courier New" w:cs="Courier New"/>
-          <w:color w:val="808080"/>
-          <w:sz w:val="20"/>
-          <w:szCs w:val="20"/>
-          <w:lang w:val="en-US" w:eastAsia="en-US"/>
-        </w:rPr>
-        <w:t xml:space="preserve"> </w:t>
-      </w:r>
-      <w:proofErr w:type="spellStart"/>
-      <w:r>
-        <w:rPr>
-          <w:rFonts w:ascii="Courier New" w:eastAsia="Times New Roman" w:hAnsi="Courier New" w:cs="Courier New"/>
-          <w:color w:val="808080"/>
-          <w:sz w:val="20"/>
-          <w:szCs w:val="20"/>
-          <w:lang w:val="en-US" w:eastAsia="en-US"/>
-        </w:rPr>
-        <w:t>на</w:t>
-      </w:r>
-      <w:proofErr w:type="spellEnd"/>
-      <w:r>
-        <w:rPr>
-          <w:rFonts w:ascii="Courier New" w:eastAsia="Times New Roman" w:hAnsi="Courier New" w:cs="Courier New"/>
-          <w:color w:val="808080"/>
-          <w:sz w:val="20"/>
-          <w:szCs w:val="20"/>
-          <w:lang w:val="en-US" w:eastAsia="en-US"/>
-        </w:rPr>
-        <w:t xml:space="preserve"> </w:t>
-      </w:r>
-      <w:proofErr w:type="spellStart"/>
-      <w:r>
-        <w:rPr>
-          <w:rFonts w:ascii="Courier New" w:eastAsia="Times New Roman" w:hAnsi="Courier New" w:cs="Courier New"/>
-          <w:color w:val="808080"/>
-          <w:sz w:val="20"/>
-          <w:szCs w:val="20"/>
-          <w:lang w:val="en-US" w:eastAsia="en-US"/>
-        </w:rPr>
-        <w:t>числові</w:t>
-      </w:r>
-      <w:proofErr w:type="spellEnd"/>
-      <w:r>
-        <w:rPr>
-          <w:rFonts w:ascii="Courier New" w:eastAsia="Times New Roman" w:hAnsi="Courier New" w:cs="Courier New"/>
-          <w:color w:val="808080"/>
-          <w:sz w:val="20"/>
-          <w:szCs w:val="20"/>
-          <w:lang w:val="en-US" w:eastAsia="en-US"/>
-        </w:rPr>
-        <w:br/>
-      </w:r>
-      <w:proofErr w:type="spellStart"/>
-      <w:r>
-        <w:rPr>
-          <w:rFonts w:ascii="Courier New" w:eastAsia="Times New Roman" w:hAnsi="Courier New" w:cs="Courier New"/>
-          <w:color w:val="A9B7C6"/>
-          <w:sz w:val="20"/>
-          <w:szCs w:val="20"/>
-          <w:lang w:val="en-US" w:eastAsia="en-US"/>
-        </w:rPr>
-        <w:t>label_encoder</w:t>
-      </w:r>
-      <w:proofErr w:type="spellEnd"/>
-      <w:r>
-        <w:rPr>
-          <w:rFonts w:ascii="Courier New" w:eastAsia="Times New Roman" w:hAnsi="Courier New" w:cs="Courier New"/>
-          <w:color w:val="A9B7C6"/>
-          <w:sz w:val="20"/>
-          <w:szCs w:val="20"/>
-          <w:lang w:val="en-US" w:eastAsia="en-US"/>
-        </w:rPr>
-        <w:t xml:space="preserve"> = []</w:t>
-      </w:r>
-      <w:r>
-        <w:rPr>
-          <w:rFonts w:ascii="Courier New" w:eastAsia="Times New Roman" w:hAnsi="Courier New" w:cs="Courier New"/>
-          <w:color w:val="A9B7C6"/>
-          <w:sz w:val="20"/>
-          <w:szCs w:val="20"/>
-          <w:lang w:val="en-US" w:eastAsia="en-US"/>
-        </w:rPr>
-        <w:br/>
-      </w:r>
-      <w:proofErr w:type="spellStart"/>
-      <w:r>
-        <w:rPr>
-          <w:rFonts w:ascii="Courier New" w:eastAsia="Times New Roman" w:hAnsi="Courier New" w:cs="Courier New"/>
-          <w:color w:val="A9B7C6"/>
-          <w:sz w:val="20"/>
-          <w:szCs w:val="20"/>
-          <w:lang w:val="en-US" w:eastAsia="en-US"/>
-        </w:rPr>
-        <w:t>X_encoded</w:t>
-      </w:r>
-      <w:proofErr w:type="spellEnd"/>
-      <w:r>
-        <w:rPr>
-          <w:rFonts w:ascii="Courier New" w:eastAsia="Times New Roman" w:hAnsi="Courier New" w:cs="Courier New"/>
-          <w:color w:val="A9B7C6"/>
-          <w:sz w:val="20"/>
-          <w:szCs w:val="20"/>
-          <w:lang w:val="en-US" w:eastAsia="en-US"/>
-        </w:rPr>
-        <w:t xml:space="preserve"> = </w:t>
-      </w:r>
-      <w:proofErr w:type="spellStart"/>
-      <w:r>
-        <w:rPr>
-          <w:rFonts w:ascii="Courier New" w:eastAsia="Times New Roman" w:hAnsi="Courier New" w:cs="Courier New"/>
-          <w:color w:val="A9B7C6"/>
-          <w:sz w:val="20"/>
-          <w:szCs w:val="20"/>
-          <w:lang w:val="en-US" w:eastAsia="en-US"/>
-        </w:rPr>
-        <w:t>np.empty</w:t>
-      </w:r>
-      <w:proofErr w:type="spellEnd"/>
-      <w:r>
-        <w:rPr>
-          <w:rFonts w:ascii="Courier New" w:eastAsia="Times New Roman" w:hAnsi="Courier New" w:cs="Courier New"/>
-          <w:color w:val="A9B7C6"/>
-          <w:sz w:val="20"/>
-          <w:szCs w:val="20"/>
-          <w:lang w:val="en-US" w:eastAsia="en-US"/>
-        </w:rPr>
-        <w:t>(</w:t>
-      </w:r>
-      <w:proofErr w:type="spellStart"/>
-      <w:r>
-        <w:rPr>
-          <w:rFonts w:ascii="Courier New" w:eastAsia="Times New Roman" w:hAnsi="Courier New" w:cs="Courier New"/>
-          <w:color w:val="A9B7C6"/>
-          <w:sz w:val="20"/>
-          <w:szCs w:val="20"/>
-          <w:lang w:val="en-US" w:eastAsia="en-US"/>
-        </w:rPr>
-        <w:t>X.shape</w:t>
-      </w:r>
-      <w:proofErr w:type="spellEnd"/>
-      <w:r>
-        <w:rPr>
-          <w:rFonts w:ascii="Courier New" w:eastAsia="Times New Roman" w:hAnsi="Courier New" w:cs="Courier New"/>
-          <w:color w:val="A9B7C6"/>
-          <w:sz w:val="20"/>
-          <w:szCs w:val="20"/>
-          <w:lang w:val="en-US" w:eastAsia="en-US"/>
-        </w:rPr>
-        <w:t>)</w:t>
-      </w:r>
-      <w:r>
-        <w:rPr>
-          <w:rFonts w:ascii="Courier New" w:eastAsia="Times New Roman" w:hAnsi="Courier New" w:cs="Courier New"/>
-          <w:color w:val="A9B7C6"/>
-          <w:sz w:val="20"/>
-          <w:szCs w:val="20"/>
-          <w:lang w:val="en-US" w:eastAsia="en-US"/>
-        </w:rPr>
-        <w:br/>
-      </w:r>
-      <w:r>
-        <w:rPr>
-          <w:rFonts w:ascii="Courier New" w:eastAsia="Times New Roman" w:hAnsi="Courier New" w:cs="Courier New"/>
           <w:color w:val="CC7832"/>
           <w:sz w:val="20"/>
           <w:szCs w:val="20"/>
@@ -3263,7 +2648,6 @@
         </w:rPr>
         <w:t xml:space="preserve">for </w:t>
       </w:r>
-      <w:proofErr w:type="spellStart"/>
       <w:r>
         <w:rPr>
           <w:rFonts w:ascii="Courier New" w:eastAsia="Times New Roman" w:hAnsi="Courier New" w:cs="Courier New"/>
@@ -3274,7 +2658,6 @@
         </w:rPr>
         <w:t>i</w:t>
       </w:r>
-      <w:proofErr w:type="spellEnd"/>
       <w:r>
         <w:rPr>
           <w:rFonts w:ascii="Courier New" w:eastAsia="Times New Roman" w:hAnsi="Courier New" w:cs="Courier New"/>
@@ -3366,27 +2749,15 @@
         </w:rPr>
         <w:t xml:space="preserve">if </w:t>
       </w:r>
-      <w:proofErr w:type="spellStart"/>
-      <w:r>
-        <w:rPr>
-          <w:rFonts w:ascii="Courier New" w:eastAsia="Times New Roman" w:hAnsi="Courier New" w:cs="Courier New"/>
-          <w:color w:val="A9B7C6"/>
-          <w:sz w:val="20"/>
-          <w:szCs w:val="20"/>
-          <w:lang w:val="en-US" w:eastAsia="en-US"/>
-        </w:rPr>
-        <w:t>item.isdigit</w:t>
-      </w:r>
-      <w:proofErr w:type="spellEnd"/>
-      <w:r>
-        <w:rPr>
-          <w:rFonts w:ascii="Courier New" w:eastAsia="Times New Roman" w:hAnsi="Courier New" w:cs="Courier New"/>
-          <w:color w:val="A9B7C6"/>
-          <w:sz w:val="20"/>
-          <w:szCs w:val="20"/>
-          <w:lang w:val="en-US" w:eastAsia="en-US"/>
-        </w:rPr>
-        <w:t>():</w:t>
+      <w:r>
+        <w:rPr>
+          <w:rFonts w:ascii="Courier New" w:eastAsia="Times New Roman" w:hAnsi="Courier New" w:cs="Courier New"/>
+          <w:color w:val="A9B7C6"/>
+          <w:sz w:val="20"/>
+          <w:szCs w:val="20"/>
+          <w:lang w:val="en-US" w:eastAsia="en-US"/>
+        </w:rPr>
+        <w:t>item.isdigit():</w:t>
       </w:r>
       <w:r>
         <w:rPr>
@@ -3397,29 +2768,7 @@
           <w:lang w:val="en-US" w:eastAsia="en-US"/>
         </w:rPr>
         <w:br/>
-        <w:t xml:space="preserve">        </w:t>
-      </w:r>
-      <w:proofErr w:type="spellStart"/>
-      <w:r>
-        <w:rPr>
-          <w:rFonts w:ascii="Courier New" w:eastAsia="Times New Roman" w:hAnsi="Courier New" w:cs="Courier New"/>
-          <w:color w:val="A9B7C6"/>
-          <w:sz w:val="20"/>
-          <w:szCs w:val="20"/>
-          <w:lang w:val="en-US" w:eastAsia="en-US"/>
-        </w:rPr>
-        <w:t>X_encoded</w:t>
-      </w:r>
-      <w:proofErr w:type="spellEnd"/>
-      <w:r>
-        <w:rPr>
-          <w:rFonts w:ascii="Courier New" w:eastAsia="Times New Roman" w:hAnsi="Courier New" w:cs="Courier New"/>
-          <w:color w:val="A9B7C6"/>
-          <w:sz w:val="20"/>
-          <w:szCs w:val="20"/>
-          <w:lang w:val="en-US" w:eastAsia="en-US"/>
-        </w:rPr>
-        <w:t>[:</w:t>
+        <w:t xml:space="preserve">        X_encoded[:</w:t>
       </w:r>
       <w:r>
         <w:rPr>
@@ -3431,27 +2780,15 @@
         </w:rPr>
         <w:t xml:space="preserve">, </w:t>
       </w:r>
-      <w:proofErr w:type="spellStart"/>
-      <w:r>
-        <w:rPr>
-          <w:rFonts w:ascii="Courier New" w:eastAsia="Times New Roman" w:hAnsi="Courier New" w:cs="Courier New"/>
-          <w:color w:val="A9B7C6"/>
-          <w:sz w:val="20"/>
-          <w:szCs w:val="20"/>
-          <w:lang w:val="en-US" w:eastAsia="en-US"/>
-        </w:rPr>
-        <w:t>i</w:t>
-      </w:r>
-      <w:proofErr w:type="spellEnd"/>
-      <w:r>
-        <w:rPr>
-          <w:rFonts w:ascii="Courier New" w:eastAsia="Times New Roman" w:hAnsi="Courier New" w:cs="Courier New"/>
-          <w:color w:val="A9B7C6"/>
-          <w:sz w:val="20"/>
-          <w:szCs w:val="20"/>
-          <w:lang w:val="en-US" w:eastAsia="en-US"/>
-        </w:rPr>
-        <w:t>] = X[:</w:t>
+      <w:r>
+        <w:rPr>
+          <w:rFonts w:ascii="Courier New" w:eastAsia="Times New Roman" w:hAnsi="Courier New" w:cs="Courier New"/>
+          <w:color w:val="A9B7C6"/>
+          <w:sz w:val="20"/>
+          <w:szCs w:val="20"/>
+          <w:lang w:val="en-US" w:eastAsia="en-US"/>
+        </w:rPr>
+        <w:t>i] = X[:</w:t>
       </w:r>
       <w:r>
         <w:rPr>
@@ -3463,27 +2800,15 @@
         </w:rPr>
         <w:t xml:space="preserve">, </w:t>
       </w:r>
-      <w:proofErr w:type="spellStart"/>
-      <w:r>
-        <w:rPr>
-          <w:rFonts w:ascii="Courier New" w:eastAsia="Times New Roman" w:hAnsi="Courier New" w:cs="Courier New"/>
-          <w:color w:val="A9B7C6"/>
-          <w:sz w:val="20"/>
-          <w:szCs w:val="20"/>
-          <w:lang w:val="en-US" w:eastAsia="en-US"/>
-        </w:rPr>
-        <w:t>i</w:t>
-      </w:r>
-      <w:proofErr w:type="spellEnd"/>
-      <w:r>
-        <w:rPr>
-          <w:rFonts w:ascii="Courier New" w:eastAsia="Times New Roman" w:hAnsi="Courier New" w:cs="Courier New"/>
-          <w:color w:val="A9B7C6"/>
-          <w:sz w:val="20"/>
-          <w:szCs w:val="20"/>
-          <w:lang w:val="en-US" w:eastAsia="en-US"/>
-        </w:rPr>
-        <w:t>]</w:t>
+      <w:r>
+        <w:rPr>
+          <w:rFonts w:ascii="Courier New" w:eastAsia="Times New Roman" w:hAnsi="Courier New" w:cs="Courier New"/>
+          <w:color w:val="A9B7C6"/>
+          <w:sz w:val="20"/>
+          <w:szCs w:val="20"/>
+          <w:lang w:val="en-US" w:eastAsia="en-US"/>
+        </w:rPr>
+        <w:t>i]</w:t>
       </w:r>
       <w:r>
         <w:rPr>
@@ -3525,51 +2850,7 @@
           <w:lang w:val="en-US" w:eastAsia="en-US"/>
         </w:rPr>
         <w:br/>
-        <w:t xml:space="preserve">        </w:t>
-      </w:r>
-      <w:proofErr w:type="spellStart"/>
-      <w:r>
-        <w:rPr>
-          <w:rFonts w:ascii="Courier New" w:eastAsia="Times New Roman" w:hAnsi="Courier New" w:cs="Courier New"/>
-          <w:color w:val="A9B7C6"/>
-          <w:sz w:val="20"/>
-          <w:szCs w:val="20"/>
-          <w:lang w:val="en-US" w:eastAsia="en-US"/>
-        </w:rPr>
-        <w:t>current_label_encoder</w:t>
-      </w:r>
-      <w:proofErr w:type="spellEnd"/>
-      <w:r>
-        <w:rPr>
-          <w:rFonts w:ascii="Courier New" w:eastAsia="Times New Roman" w:hAnsi="Courier New" w:cs="Courier New"/>
-          <w:color w:val="A9B7C6"/>
-          <w:sz w:val="20"/>
-          <w:szCs w:val="20"/>
-          <w:lang w:val="en-US" w:eastAsia="en-US"/>
-        </w:rPr>
-        <w:t xml:space="preserve"> = </w:t>
-      </w:r>
-      <w:proofErr w:type="spellStart"/>
-      <w:r>
-        <w:rPr>
-          <w:rFonts w:ascii="Courier New" w:eastAsia="Times New Roman" w:hAnsi="Courier New" w:cs="Courier New"/>
-          <w:color w:val="A9B7C6"/>
-          <w:sz w:val="20"/>
-          <w:szCs w:val="20"/>
-          <w:lang w:val="en-US" w:eastAsia="en-US"/>
-        </w:rPr>
-        <w:t>preprocessing.LabelEncoder</w:t>
-      </w:r>
-      <w:proofErr w:type="spellEnd"/>
-      <w:r>
-        <w:rPr>
-          <w:rFonts w:ascii="Courier New" w:eastAsia="Times New Roman" w:hAnsi="Courier New" w:cs="Courier New"/>
-          <w:color w:val="A9B7C6"/>
-          <w:sz w:val="20"/>
-          <w:szCs w:val="20"/>
-          <w:lang w:val="en-US" w:eastAsia="en-US"/>
-        </w:rPr>
-        <w:t>()</w:t>
+        <w:t xml:space="preserve">        current_label_encoder = preprocessing.LabelEncoder()</w:t>
       </w:r>
       <w:r>
         <w:rPr>
@@ -3580,20 +2861,666 @@
           <w:lang w:val="en-US" w:eastAsia="en-US"/>
         </w:rPr>
         <w:br/>
-        <w:t xml:space="preserve">        </w:t>
-      </w:r>
-      <w:proofErr w:type="spellStart"/>
-      <w:r>
-        <w:rPr>
-          <w:rFonts w:ascii="Courier New" w:eastAsia="Times New Roman" w:hAnsi="Courier New" w:cs="Courier New"/>
-          <w:color w:val="A9B7C6"/>
-          <w:sz w:val="20"/>
-          <w:szCs w:val="20"/>
-          <w:lang w:val="en-US" w:eastAsia="en-US"/>
-        </w:rPr>
-        <w:t>label_encoder.append</w:t>
-      </w:r>
-      <w:proofErr w:type="spellEnd"/>
+        <w:t xml:space="preserve">        label_encoder.append(current_label_encoder)</w:t>
+      </w:r>
+      <w:r>
+        <w:rPr>
+          <w:rFonts w:ascii="Courier New" w:eastAsia="Times New Roman" w:hAnsi="Courier New" w:cs="Courier New"/>
+          <w:color w:val="A9B7C6"/>
+          <w:sz w:val="20"/>
+          <w:szCs w:val="20"/>
+          <w:lang w:val="en-US" w:eastAsia="en-US"/>
+        </w:rPr>
+        <w:br/>
+        <w:t xml:space="preserve">        X_encoded[:</w:t>
+      </w:r>
+      <w:r>
+        <w:rPr>
+          <w:rFonts w:ascii="Courier New" w:eastAsia="Times New Roman" w:hAnsi="Courier New" w:cs="Courier New"/>
+          <w:color w:val="CC7832"/>
+          <w:sz w:val="20"/>
+          <w:szCs w:val="20"/>
+          <w:lang w:val="en-US" w:eastAsia="en-US"/>
+        </w:rPr>
+        <w:t xml:space="preserve">, </w:t>
+      </w:r>
+      <w:r>
+        <w:rPr>
+          <w:rFonts w:ascii="Courier New" w:eastAsia="Times New Roman" w:hAnsi="Courier New" w:cs="Courier New"/>
+          <w:color w:val="A9B7C6"/>
+          <w:sz w:val="20"/>
+          <w:szCs w:val="20"/>
+          <w:lang w:val="en-US" w:eastAsia="en-US"/>
+        </w:rPr>
+        <w:t>i] = current_label_encoder.fit_transform(X[:</w:t>
+      </w:r>
+      <w:r>
+        <w:rPr>
+          <w:rFonts w:ascii="Courier New" w:eastAsia="Times New Roman" w:hAnsi="Courier New" w:cs="Courier New"/>
+          <w:color w:val="CC7832"/>
+          <w:sz w:val="20"/>
+          <w:szCs w:val="20"/>
+          <w:lang w:val="en-US" w:eastAsia="en-US"/>
+        </w:rPr>
+        <w:t xml:space="preserve">, </w:t>
+      </w:r>
+      <w:r>
+        <w:rPr>
+          <w:rFonts w:ascii="Courier New" w:eastAsia="Times New Roman" w:hAnsi="Courier New" w:cs="Courier New"/>
+          <w:color w:val="A9B7C6"/>
+          <w:sz w:val="20"/>
+          <w:szCs w:val="20"/>
+          <w:lang w:val="en-US" w:eastAsia="en-US"/>
+        </w:rPr>
+        <w:t>i])</w:t>
+      </w:r>
+      <w:r>
+        <w:rPr>
+          <w:rFonts w:ascii="Courier New" w:eastAsia="Times New Roman" w:hAnsi="Courier New" w:cs="Courier New"/>
+          <w:color w:val="A9B7C6"/>
+          <w:sz w:val="20"/>
+          <w:szCs w:val="20"/>
+          <w:lang w:val="en-US" w:eastAsia="en-US"/>
+        </w:rPr>
+        <w:br/>
+      </w:r>
+      <w:r>
+        <w:rPr>
+          <w:rFonts w:ascii="Courier New" w:eastAsia="Times New Roman" w:hAnsi="Courier New" w:cs="Courier New"/>
+          <w:color w:val="A9B7C6"/>
+          <w:sz w:val="20"/>
+          <w:szCs w:val="20"/>
+          <w:lang w:val="en-US" w:eastAsia="en-US"/>
+        </w:rPr>
+        <w:br/>
+        <w:t>X = X_encoded[:</w:t>
+      </w:r>
+      <w:r>
+        <w:rPr>
+          <w:rFonts w:ascii="Courier New" w:eastAsia="Times New Roman" w:hAnsi="Courier New" w:cs="Courier New"/>
+          <w:color w:val="CC7832"/>
+          <w:sz w:val="20"/>
+          <w:szCs w:val="20"/>
+          <w:lang w:val="en-US" w:eastAsia="en-US"/>
+        </w:rPr>
+        <w:t xml:space="preserve">, </w:t>
+      </w:r>
+      <w:r>
+        <w:rPr>
+          <w:rFonts w:ascii="Courier New" w:eastAsia="Times New Roman" w:hAnsi="Courier New" w:cs="Courier New"/>
+          <w:color w:val="A9B7C6"/>
+          <w:sz w:val="20"/>
+          <w:szCs w:val="20"/>
+          <w:lang w:val="en-US" w:eastAsia="en-US"/>
+        </w:rPr>
+        <w:t>:-</w:t>
+      </w:r>
+      <w:r>
+        <w:rPr>
+          <w:rFonts w:ascii="Courier New" w:eastAsia="Times New Roman" w:hAnsi="Courier New" w:cs="Courier New"/>
+          <w:color w:val="6897BB"/>
+          <w:sz w:val="20"/>
+          <w:szCs w:val="20"/>
+          <w:lang w:val="en-US" w:eastAsia="en-US"/>
+        </w:rPr>
+        <w:t>1</w:t>
+      </w:r>
+      <w:r>
+        <w:rPr>
+          <w:rFonts w:ascii="Courier New" w:eastAsia="Times New Roman" w:hAnsi="Courier New" w:cs="Courier New"/>
+          <w:color w:val="A9B7C6"/>
+          <w:sz w:val="20"/>
+          <w:szCs w:val="20"/>
+          <w:lang w:val="en-US" w:eastAsia="en-US"/>
+        </w:rPr>
+        <w:t>].astype(</w:t>
+      </w:r>
+      <w:r>
+        <w:rPr>
+          <w:rFonts w:ascii="Courier New" w:eastAsia="Times New Roman" w:hAnsi="Courier New" w:cs="Courier New"/>
+          <w:color w:val="8888C6"/>
+          <w:sz w:val="20"/>
+          <w:szCs w:val="20"/>
+          <w:lang w:val="en-US" w:eastAsia="en-US"/>
+        </w:rPr>
+        <w:t>int</w:t>
+      </w:r>
+      <w:r>
+        <w:rPr>
+          <w:rFonts w:ascii="Courier New" w:eastAsia="Times New Roman" w:hAnsi="Courier New" w:cs="Courier New"/>
+          <w:color w:val="A9B7C6"/>
+          <w:sz w:val="20"/>
+          <w:szCs w:val="20"/>
+          <w:lang w:val="en-US" w:eastAsia="en-US"/>
+        </w:rPr>
+        <w:t>)</w:t>
+      </w:r>
+      <w:r>
+        <w:rPr>
+          <w:rFonts w:ascii="Courier New" w:eastAsia="Times New Roman" w:hAnsi="Courier New" w:cs="Courier New"/>
+          <w:color w:val="A9B7C6"/>
+          <w:sz w:val="20"/>
+          <w:szCs w:val="20"/>
+          <w:lang w:val="en-US" w:eastAsia="en-US"/>
+        </w:rPr>
+        <w:br/>
+        <w:t>y = X_encoded[:</w:t>
+      </w:r>
+      <w:r>
+        <w:rPr>
+          <w:rFonts w:ascii="Courier New" w:eastAsia="Times New Roman" w:hAnsi="Courier New" w:cs="Courier New"/>
+          <w:color w:val="CC7832"/>
+          <w:sz w:val="20"/>
+          <w:szCs w:val="20"/>
+          <w:lang w:val="en-US" w:eastAsia="en-US"/>
+        </w:rPr>
+        <w:t xml:space="preserve">, </w:t>
+      </w:r>
+      <w:r>
+        <w:rPr>
+          <w:rFonts w:ascii="Courier New" w:eastAsia="Times New Roman" w:hAnsi="Courier New" w:cs="Courier New"/>
+          <w:color w:val="A9B7C6"/>
+          <w:sz w:val="20"/>
+          <w:szCs w:val="20"/>
+          <w:lang w:val="en-US" w:eastAsia="en-US"/>
+        </w:rPr>
+        <w:t>-</w:t>
+      </w:r>
+      <w:r>
+        <w:rPr>
+          <w:rFonts w:ascii="Courier New" w:eastAsia="Times New Roman" w:hAnsi="Courier New" w:cs="Courier New"/>
+          <w:color w:val="6897BB"/>
+          <w:sz w:val="20"/>
+          <w:szCs w:val="20"/>
+          <w:lang w:val="en-US" w:eastAsia="en-US"/>
+        </w:rPr>
+        <w:t>1</w:t>
+      </w:r>
+      <w:r>
+        <w:rPr>
+          <w:rFonts w:ascii="Courier New" w:eastAsia="Times New Roman" w:hAnsi="Courier New" w:cs="Courier New"/>
+          <w:color w:val="A9B7C6"/>
+          <w:sz w:val="20"/>
+          <w:szCs w:val="20"/>
+          <w:lang w:val="en-US" w:eastAsia="en-US"/>
+        </w:rPr>
+        <w:t>].astype(</w:t>
+      </w:r>
+      <w:r>
+        <w:rPr>
+          <w:rFonts w:ascii="Courier New" w:eastAsia="Times New Roman" w:hAnsi="Courier New" w:cs="Courier New"/>
+          <w:color w:val="8888C6"/>
+          <w:sz w:val="20"/>
+          <w:szCs w:val="20"/>
+          <w:lang w:val="en-US" w:eastAsia="en-US"/>
+        </w:rPr>
+        <w:t>int</w:t>
+      </w:r>
+      <w:r>
+        <w:rPr>
+          <w:rFonts w:ascii="Courier New" w:eastAsia="Times New Roman" w:hAnsi="Courier New" w:cs="Courier New"/>
+          <w:color w:val="A9B7C6"/>
+          <w:sz w:val="20"/>
+          <w:szCs w:val="20"/>
+          <w:lang w:val="en-US" w:eastAsia="en-US"/>
+        </w:rPr>
+        <w:t>)</w:t>
+      </w:r>
+      <w:r>
+        <w:rPr>
+          <w:rFonts w:ascii="Courier New" w:eastAsia="Times New Roman" w:hAnsi="Courier New" w:cs="Courier New"/>
+          <w:color w:val="A9B7C6"/>
+          <w:sz w:val="20"/>
+          <w:szCs w:val="20"/>
+          <w:lang w:val="en-US" w:eastAsia="en-US"/>
+        </w:rPr>
+        <w:br/>
+      </w:r>
+      <w:r>
+        <w:rPr>
+          <w:rFonts w:ascii="Courier New" w:eastAsia="Times New Roman" w:hAnsi="Courier New" w:cs="Courier New"/>
+          <w:color w:val="A9B7C6"/>
+          <w:sz w:val="20"/>
+          <w:szCs w:val="20"/>
+          <w:lang w:val="en-US" w:eastAsia="en-US"/>
+        </w:rPr>
+        <w:br/>
+        <w:t>classifier = OneVsOneClassifier(LinearSVC(</w:t>
+      </w:r>
+      <w:r>
+        <w:rPr>
+          <w:rFonts w:ascii="Courier New" w:eastAsia="Times New Roman" w:hAnsi="Courier New" w:cs="Courier New"/>
+          <w:color w:val="AA4926"/>
+          <w:sz w:val="20"/>
+          <w:szCs w:val="20"/>
+          <w:lang w:val="en-US" w:eastAsia="en-US"/>
+        </w:rPr>
+        <w:t>random_state</w:t>
+      </w:r>
+      <w:r>
+        <w:rPr>
+          <w:rFonts w:ascii="Courier New" w:eastAsia="Times New Roman" w:hAnsi="Courier New" w:cs="Courier New"/>
+          <w:color w:val="A9B7C6"/>
+          <w:sz w:val="20"/>
+          <w:szCs w:val="20"/>
+          <w:lang w:val="en-US" w:eastAsia="en-US"/>
+        </w:rPr>
+        <w:t>=</w:t>
+      </w:r>
+      <w:r>
+        <w:rPr>
+          <w:rFonts w:ascii="Courier New" w:eastAsia="Times New Roman" w:hAnsi="Courier New" w:cs="Courier New"/>
+          <w:color w:val="6897BB"/>
+          <w:sz w:val="20"/>
+          <w:szCs w:val="20"/>
+          <w:lang w:val="en-US" w:eastAsia="en-US"/>
+        </w:rPr>
+        <w:t>0</w:t>
+      </w:r>
+      <w:r>
+        <w:rPr>
+          <w:rFonts w:ascii="Courier New" w:eastAsia="Times New Roman" w:hAnsi="Courier New" w:cs="Courier New"/>
+          <w:color w:val="A9B7C6"/>
+          <w:sz w:val="20"/>
+          <w:szCs w:val="20"/>
+          <w:lang w:val="en-US" w:eastAsia="en-US"/>
+        </w:rPr>
+        <w:t>))</w:t>
+      </w:r>
+      <w:r>
+        <w:rPr>
+          <w:rFonts w:ascii="Courier New" w:eastAsia="Times New Roman" w:hAnsi="Courier New" w:cs="Courier New"/>
+          <w:color w:val="A9B7C6"/>
+          <w:sz w:val="20"/>
+          <w:szCs w:val="20"/>
+          <w:lang w:val="en-US" w:eastAsia="en-US"/>
+        </w:rPr>
+        <w:br/>
+        <w:t>X_train</w:t>
+      </w:r>
+      <w:r>
+        <w:rPr>
+          <w:rFonts w:ascii="Courier New" w:eastAsia="Times New Roman" w:hAnsi="Courier New" w:cs="Courier New"/>
+          <w:color w:val="CC7832"/>
+          <w:sz w:val="20"/>
+          <w:szCs w:val="20"/>
+          <w:lang w:val="en-US" w:eastAsia="en-US"/>
+        </w:rPr>
+        <w:t xml:space="preserve">, </w:t>
+      </w:r>
+      <w:r>
+        <w:rPr>
+          <w:rFonts w:ascii="Courier New" w:eastAsia="Times New Roman" w:hAnsi="Courier New" w:cs="Courier New"/>
+          <w:color w:val="A9B7C6"/>
+          <w:sz w:val="20"/>
+          <w:szCs w:val="20"/>
+          <w:lang w:val="en-US" w:eastAsia="en-US"/>
+        </w:rPr>
+        <w:t>X_test</w:t>
+      </w:r>
+      <w:r>
+        <w:rPr>
+          <w:rFonts w:ascii="Courier New" w:eastAsia="Times New Roman" w:hAnsi="Courier New" w:cs="Courier New"/>
+          <w:color w:val="CC7832"/>
+          <w:sz w:val="20"/>
+          <w:szCs w:val="20"/>
+          <w:lang w:val="en-US" w:eastAsia="en-US"/>
+        </w:rPr>
+        <w:t xml:space="preserve">, </w:t>
+      </w:r>
+      <w:r>
+        <w:rPr>
+          <w:rFonts w:ascii="Courier New" w:eastAsia="Times New Roman" w:hAnsi="Courier New" w:cs="Courier New"/>
+          <w:color w:val="A9B7C6"/>
+          <w:sz w:val="20"/>
+          <w:szCs w:val="20"/>
+          <w:lang w:val="en-US" w:eastAsia="en-US"/>
+        </w:rPr>
+        <w:t>y_train</w:t>
+      </w:r>
+      <w:r>
+        <w:rPr>
+          <w:rFonts w:ascii="Courier New" w:eastAsia="Times New Roman" w:hAnsi="Courier New" w:cs="Courier New"/>
+          <w:color w:val="CC7832"/>
+          <w:sz w:val="20"/>
+          <w:szCs w:val="20"/>
+          <w:lang w:val="en-US" w:eastAsia="en-US"/>
+        </w:rPr>
+        <w:t xml:space="preserve">, </w:t>
+      </w:r>
+      <w:r>
+        <w:rPr>
+          <w:rFonts w:ascii="Courier New" w:eastAsia="Times New Roman" w:hAnsi="Courier New" w:cs="Courier New"/>
+          <w:color w:val="A9B7C6"/>
+          <w:sz w:val="20"/>
+          <w:szCs w:val="20"/>
+          <w:lang w:val="en-US" w:eastAsia="en-US"/>
+        </w:rPr>
+        <w:t>y_test = train_test_split(X</w:t>
+      </w:r>
+      <w:r>
+        <w:rPr>
+          <w:rFonts w:ascii="Courier New" w:eastAsia="Times New Roman" w:hAnsi="Courier New" w:cs="Courier New"/>
+          <w:color w:val="CC7832"/>
+          <w:sz w:val="20"/>
+          <w:szCs w:val="20"/>
+          <w:lang w:val="en-US" w:eastAsia="en-US"/>
+        </w:rPr>
+        <w:t xml:space="preserve">, </w:t>
+      </w:r>
+      <w:r>
+        <w:rPr>
+          <w:rFonts w:ascii="Courier New" w:eastAsia="Times New Roman" w:hAnsi="Courier New" w:cs="Courier New"/>
+          <w:color w:val="A9B7C6"/>
+          <w:sz w:val="20"/>
+          <w:szCs w:val="20"/>
+          <w:lang w:val="en-US" w:eastAsia="en-US"/>
+        </w:rPr>
+        <w:t>y</w:t>
+      </w:r>
+      <w:r>
+        <w:rPr>
+          <w:rFonts w:ascii="Courier New" w:eastAsia="Times New Roman" w:hAnsi="Courier New" w:cs="Courier New"/>
+          <w:color w:val="CC7832"/>
+          <w:sz w:val="20"/>
+          <w:szCs w:val="20"/>
+          <w:lang w:val="en-US" w:eastAsia="en-US"/>
+        </w:rPr>
+        <w:t xml:space="preserve">, </w:t>
+      </w:r>
+      <w:r>
+        <w:rPr>
+          <w:rFonts w:ascii="Courier New" w:eastAsia="Times New Roman" w:hAnsi="Courier New" w:cs="Courier New"/>
+          <w:color w:val="AA4926"/>
+          <w:sz w:val="20"/>
+          <w:szCs w:val="20"/>
+          <w:lang w:val="en-US" w:eastAsia="en-US"/>
+        </w:rPr>
+        <w:t>test_size</w:t>
+      </w:r>
+      <w:r>
+        <w:rPr>
+          <w:rFonts w:ascii="Courier New" w:eastAsia="Times New Roman" w:hAnsi="Courier New" w:cs="Courier New"/>
+          <w:color w:val="A9B7C6"/>
+          <w:sz w:val="20"/>
+          <w:szCs w:val="20"/>
+          <w:lang w:val="en-US" w:eastAsia="en-US"/>
+        </w:rPr>
+        <w:t>=</w:t>
+      </w:r>
+      <w:r>
+        <w:rPr>
+          <w:rFonts w:ascii="Courier New" w:eastAsia="Times New Roman" w:hAnsi="Courier New" w:cs="Courier New"/>
+          <w:color w:val="6897BB"/>
+          <w:sz w:val="20"/>
+          <w:szCs w:val="20"/>
+          <w:lang w:val="en-US" w:eastAsia="en-US"/>
+        </w:rPr>
+        <w:t>0.2</w:t>
+      </w:r>
+      <w:r>
+        <w:rPr>
+          <w:rFonts w:ascii="Courier New" w:eastAsia="Times New Roman" w:hAnsi="Courier New" w:cs="Courier New"/>
+          <w:color w:val="CC7832"/>
+          <w:sz w:val="20"/>
+          <w:szCs w:val="20"/>
+          <w:lang w:val="en-US" w:eastAsia="en-US"/>
+        </w:rPr>
+        <w:t xml:space="preserve">, </w:t>
+      </w:r>
+      <w:r>
+        <w:rPr>
+          <w:rFonts w:ascii="Courier New" w:eastAsia="Times New Roman" w:hAnsi="Courier New" w:cs="Courier New"/>
+          <w:color w:val="AA4926"/>
+          <w:sz w:val="20"/>
+          <w:szCs w:val="20"/>
+          <w:lang w:val="en-US" w:eastAsia="en-US"/>
+        </w:rPr>
+        <w:t>random_state</w:t>
+      </w:r>
+      <w:r>
+        <w:rPr>
+          <w:rFonts w:ascii="Courier New" w:eastAsia="Times New Roman" w:hAnsi="Courier New" w:cs="Courier New"/>
+          <w:color w:val="A9B7C6"/>
+          <w:sz w:val="20"/>
+          <w:szCs w:val="20"/>
+          <w:lang w:val="en-US" w:eastAsia="en-US"/>
+        </w:rPr>
+        <w:t>=</w:t>
+      </w:r>
+      <w:r>
+        <w:rPr>
+          <w:rFonts w:ascii="Courier New" w:eastAsia="Times New Roman" w:hAnsi="Courier New" w:cs="Courier New"/>
+          <w:color w:val="6897BB"/>
+          <w:sz w:val="20"/>
+          <w:szCs w:val="20"/>
+          <w:lang w:val="en-US" w:eastAsia="en-US"/>
+        </w:rPr>
+        <w:t>5</w:t>
+      </w:r>
+      <w:r>
+        <w:rPr>
+          <w:rFonts w:ascii="Courier New" w:eastAsia="Times New Roman" w:hAnsi="Courier New" w:cs="Courier New"/>
+          <w:color w:val="A9B7C6"/>
+          <w:sz w:val="20"/>
+          <w:szCs w:val="20"/>
+          <w:lang w:val="en-US" w:eastAsia="en-US"/>
+        </w:rPr>
+        <w:t>)</w:t>
+      </w:r>
+      <w:r>
+        <w:rPr>
+          <w:rFonts w:ascii="Courier New" w:eastAsia="Times New Roman" w:hAnsi="Courier New" w:cs="Courier New"/>
+          <w:color w:val="A9B7C6"/>
+          <w:sz w:val="20"/>
+          <w:szCs w:val="20"/>
+          <w:lang w:val="en-US" w:eastAsia="en-US"/>
+        </w:rPr>
+        <w:br/>
+        <w:t>classifier.fit(X_train</w:t>
+      </w:r>
+      <w:r>
+        <w:rPr>
+          <w:rFonts w:ascii="Courier New" w:eastAsia="Times New Roman" w:hAnsi="Courier New" w:cs="Courier New"/>
+          <w:color w:val="CC7832"/>
+          <w:sz w:val="20"/>
+          <w:szCs w:val="20"/>
+          <w:lang w:val="en-US" w:eastAsia="en-US"/>
+        </w:rPr>
+        <w:t xml:space="preserve">, </w:t>
+      </w:r>
+      <w:r>
+        <w:rPr>
+          <w:rFonts w:ascii="Courier New" w:eastAsia="Times New Roman" w:hAnsi="Courier New" w:cs="Courier New"/>
+          <w:color w:val="A9B7C6"/>
+          <w:sz w:val="20"/>
+          <w:szCs w:val="20"/>
+          <w:lang w:val="en-US" w:eastAsia="en-US"/>
+        </w:rPr>
+        <w:t>y_train)</w:t>
+      </w:r>
+      <w:r>
+        <w:rPr>
+          <w:rFonts w:ascii="Courier New" w:eastAsia="Times New Roman" w:hAnsi="Courier New" w:cs="Courier New"/>
+          <w:color w:val="A9B7C6"/>
+          <w:sz w:val="20"/>
+          <w:szCs w:val="20"/>
+          <w:lang w:val="en-US" w:eastAsia="en-US"/>
+        </w:rPr>
+        <w:br/>
+        <w:t>y_test_pred = classifier.predict(X_test)</w:t>
+      </w:r>
+      <w:r>
+        <w:rPr>
+          <w:rFonts w:ascii="Courier New" w:eastAsia="Times New Roman" w:hAnsi="Courier New" w:cs="Courier New"/>
+          <w:color w:val="A9B7C6"/>
+          <w:sz w:val="20"/>
+          <w:szCs w:val="20"/>
+          <w:lang w:val="en-US" w:eastAsia="en-US"/>
+        </w:rPr>
+        <w:br/>
+      </w:r>
+      <w:r>
+        <w:rPr>
+          <w:rFonts w:ascii="Courier New" w:eastAsia="Times New Roman" w:hAnsi="Courier New" w:cs="Courier New"/>
+          <w:color w:val="A9B7C6"/>
+          <w:sz w:val="20"/>
+          <w:szCs w:val="20"/>
+          <w:lang w:val="en-US" w:eastAsia="en-US"/>
+        </w:rPr>
+        <w:br/>
+        <w:t>accuracy = cross_val_score(classifier</w:t>
+      </w:r>
+      <w:r>
+        <w:rPr>
+          <w:rFonts w:ascii="Courier New" w:eastAsia="Times New Roman" w:hAnsi="Courier New" w:cs="Courier New"/>
+          <w:color w:val="CC7832"/>
+          <w:sz w:val="20"/>
+          <w:szCs w:val="20"/>
+          <w:lang w:val="en-US" w:eastAsia="en-US"/>
+        </w:rPr>
+        <w:t xml:space="preserve">, </w:t>
+      </w:r>
+      <w:r>
+        <w:rPr>
+          <w:rFonts w:ascii="Courier New" w:eastAsia="Times New Roman" w:hAnsi="Courier New" w:cs="Courier New"/>
+          <w:color w:val="A9B7C6"/>
+          <w:sz w:val="20"/>
+          <w:szCs w:val="20"/>
+          <w:lang w:val="en-US" w:eastAsia="en-US"/>
+        </w:rPr>
+        <w:t>X</w:t>
+      </w:r>
+      <w:r>
+        <w:rPr>
+          <w:rFonts w:ascii="Courier New" w:eastAsia="Times New Roman" w:hAnsi="Courier New" w:cs="Courier New"/>
+          <w:color w:val="CC7832"/>
+          <w:sz w:val="20"/>
+          <w:szCs w:val="20"/>
+          <w:lang w:val="en-US" w:eastAsia="en-US"/>
+        </w:rPr>
+        <w:t xml:space="preserve">, </w:t>
+      </w:r>
+      <w:r>
+        <w:rPr>
+          <w:rFonts w:ascii="Courier New" w:eastAsia="Times New Roman" w:hAnsi="Courier New" w:cs="Courier New"/>
+          <w:color w:val="A9B7C6"/>
+          <w:sz w:val="20"/>
+          <w:szCs w:val="20"/>
+          <w:lang w:val="en-US" w:eastAsia="en-US"/>
+        </w:rPr>
+        <w:t>y</w:t>
+      </w:r>
+      <w:r>
+        <w:rPr>
+          <w:rFonts w:ascii="Courier New" w:eastAsia="Times New Roman" w:hAnsi="Courier New" w:cs="Courier New"/>
+          <w:color w:val="CC7832"/>
+          <w:sz w:val="20"/>
+          <w:szCs w:val="20"/>
+          <w:lang w:val="en-US" w:eastAsia="en-US"/>
+        </w:rPr>
+        <w:t xml:space="preserve">, </w:t>
+      </w:r>
+      <w:r>
+        <w:rPr>
+          <w:rFonts w:ascii="Courier New" w:eastAsia="Times New Roman" w:hAnsi="Courier New" w:cs="Courier New"/>
+          <w:color w:val="AA4926"/>
+          <w:sz w:val="20"/>
+          <w:szCs w:val="20"/>
+          <w:lang w:val="en-US" w:eastAsia="en-US"/>
+        </w:rPr>
+        <w:t>scoring</w:t>
+      </w:r>
+      <w:r>
+        <w:rPr>
+          <w:rFonts w:ascii="Courier New" w:eastAsia="Times New Roman" w:hAnsi="Courier New" w:cs="Courier New"/>
+          <w:color w:val="A9B7C6"/>
+          <w:sz w:val="20"/>
+          <w:szCs w:val="20"/>
+          <w:lang w:val="en-US" w:eastAsia="en-US"/>
+        </w:rPr>
+        <w:t>=</w:t>
+      </w:r>
+      <w:r>
+        <w:rPr>
+          <w:rFonts w:ascii="Courier New" w:eastAsia="Times New Roman" w:hAnsi="Courier New" w:cs="Courier New"/>
+          <w:color w:val="6A8759"/>
+          <w:sz w:val="20"/>
+          <w:szCs w:val="20"/>
+          <w:lang w:val="en-US" w:eastAsia="en-US"/>
+        </w:rPr>
+        <w:t>'accuracy'</w:t>
+      </w:r>
+      <w:r>
+        <w:rPr>
+          <w:rFonts w:ascii="Courier New" w:eastAsia="Times New Roman" w:hAnsi="Courier New" w:cs="Courier New"/>
+          <w:color w:val="CC7832"/>
+          <w:sz w:val="20"/>
+          <w:szCs w:val="20"/>
+          <w:lang w:val="en-US" w:eastAsia="en-US"/>
+        </w:rPr>
+        <w:t xml:space="preserve">, </w:t>
+      </w:r>
+      <w:r>
+        <w:rPr>
+          <w:rFonts w:ascii="Courier New" w:eastAsia="Times New Roman" w:hAnsi="Courier New" w:cs="Courier New"/>
+          <w:color w:val="AA4926"/>
+          <w:sz w:val="20"/>
+          <w:szCs w:val="20"/>
+          <w:lang w:val="en-US" w:eastAsia="en-US"/>
+        </w:rPr>
+        <w:t>cv</w:t>
+      </w:r>
+      <w:r>
+        <w:rPr>
+          <w:rFonts w:ascii="Courier New" w:eastAsia="Times New Roman" w:hAnsi="Courier New" w:cs="Courier New"/>
+          <w:color w:val="A9B7C6"/>
+          <w:sz w:val="20"/>
+          <w:szCs w:val="20"/>
+          <w:lang w:val="en-US" w:eastAsia="en-US"/>
+        </w:rPr>
+        <w:t>=</w:t>
+      </w:r>
+      <w:r>
+        <w:rPr>
+          <w:rFonts w:ascii="Courier New" w:eastAsia="Times New Roman" w:hAnsi="Courier New" w:cs="Courier New"/>
+          <w:color w:val="6897BB"/>
+          <w:sz w:val="20"/>
+          <w:szCs w:val="20"/>
+          <w:lang w:val="en-US" w:eastAsia="en-US"/>
+        </w:rPr>
+        <w:t>3</w:t>
+      </w:r>
+      <w:r>
+        <w:rPr>
+          <w:rFonts w:ascii="Courier New" w:eastAsia="Times New Roman" w:hAnsi="Courier New" w:cs="Courier New"/>
+          <w:color w:val="A9B7C6"/>
+          <w:sz w:val="20"/>
+          <w:szCs w:val="20"/>
+          <w:lang w:val="en-US" w:eastAsia="en-US"/>
+        </w:rPr>
+        <w:t>)</w:t>
+      </w:r>
+      <w:r>
+        <w:rPr>
+          <w:rFonts w:ascii="Courier New" w:eastAsia="Times New Roman" w:hAnsi="Courier New" w:cs="Courier New"/>
+          <w:color w:val="A9B7C6"/>
+          <w:sz w:val="20"/>
+          <w:szCs w:val="20"/>
+          <w:lang w:val="en-US" w:eastAsia="en-US"/>
+        </w:rPr>
+        <w:br/>
+      </w:r>
+      <w:r>
+        <w:rPr>
+          <w:rFonts w:ascii="Courier New" w:eastAsia="Times New Roman" w:hAnsi="Courier New" w:cs="Courier New"/>
+          <w:color w:val="8888C6"/>
+          <w:sz w:val="20"/>
+          <w:szCs w:val="20"/>
+          <w:lang w:val="en-US" w:eastAsia="en-US"/>
+        </w:rPr>
+        <w:t>print</w:t>
+      </w:r>
       <w:r>
         <w:rPr>
           <w:rFonts w:ascii="Courier New" w:eastAsia="Times New Roman" w:hAnsi="Courier New" w:cs="Courier New"/>
@@ -3604,18 +3531,126 @@
         </w:rPr>
         <w:t>(</w:t>
       </w:r>
-      <w:proofErr w:type="spellStart"/>
-      <w:r>
-        <w:rPr>
-          <w:rFonts w:ascii="Courier New" w:eastAsia="Times New Roman" w:hAnsi="Courier New" w:cs="Courier New"/>
-          <w:color w:val="A9B7C6"/>
-          <w:sz w:val="20"/>
-          <w:szCs w:val="20"/>
-          <w:lang w:val="en-US" w:eastAsia="en-US"/>
-        </w:rPr>
-        <w:t>current_label_encoder</w:t>
-      </w:r>
-      <w:proofErr w:type="spellEnd"/>
+      <w:r>
+        <w:rPr>
+          <w:rFonts w:ascii="Courier New" w:eastAsia="Times New Roman" w:hAnsi="Courier New" w:cs="Courier New"/>
+          <w:color w:val="6A8759"/>
+          <w:sz w:val="20"/>
+          <w:szCs w:val="20"/>
+          <w:lang w:val="en-US" w:eastAsia="en-US"/>
+        </w:rPr>
+        <w:t xml:space="preserve">"Accuracy score: " </w:t>
+      </w:r>
+      <w:r>
+        <w:rPr>
+          <w:rFonts w:ascii="Courier New" w:eastAsia="Times New Roman" w:hAnsi="Courier New" w:cs="Courier New"/>
+          <w:color w:val="A9B7C6"/>
+          <w:sz w:val="20"/>
+          <w:szCs w:val="20"/>
+          <w:lang w:val="en-US" w:eastAsia="en-US"/>
+        </w:rPr>
+        <w:t xml:space="preserve">+ </w:t>
+      </w:r>
+      <w:r>
+        <w:rPr>
+          <w:rFonts w:ascii="Courier New" w:eastAsia="Times New Roman" w:hAnsi="Courier New" w:cs="Courier New"/>
+          <w:color w:val="8888C6"/>
+          <w:sz w:val="20"/>
+          <w:szCs w:val="20"/>
+          <w:lang w:val="en-US" w:eastAsia="en-US"/>
+        </w:rPr>
+        <w:t>str</w:t>
+      </w:r>
+      <w:r>
+        <w:rPr>
+          <w:rFonts w:ascii="Courier New" w:eastAsia="Times New Roman" w:hAnsi="Courier New" w:cs="Courier New"/>
+          <w:color w:val="A9B7C6"/>
+          <w:sz w:val="20"/>
+          <w:szCs w:val="20"/>
+          <w:lang w:val="en-US" w:eastAsia="en-US"/>
+        </w:rPr>
+        <w:t>(</w:t>
+      </w:r>
+      <w:r>
+        <w:rPr>
+          <w:rFonts w:ascii="Courier New" w:eastAsia="Times New Roman" w:hAnsi="Courier New" w:cs="Courier New"/>
+          <w:color w:val="8888C6"/>
+          <w:sz w:val="20"/>
+          <w:szCs w:val="20"/>
+          <w:lang w:val="en-US" w:eastAsia="en-US"/>
+        </w:rPr>
+        <w:t>round</w:t>
+      </w:r>
+      <w:r>
+        <w:rPr>
+          <w:rFonts w:ascii="Courier New" w:eastAsia="Times New Roman" w:hAnsi="Courier New" w:cs="Courier New"/>
+          <w:color w:val="A9B7C6"/>
+          <w:sz w:val="20"/>
+          <w:szCs w:val="20"/>
+          <w:lang w:val="en-US" w:eastAsia="en-US"/>
+        </w:rPr>
+        <w:t>(</w:t>
+      </w:r>
+      <w:r>
+        <w:rPr>
+          <w:rFonts w:ascii="Courier New" w:eastAsia="Times New Roman" w:hAnsi="Courier New" w:cs="Courier New"/>
+          <w:color w:val="6897BB"/>
+          <w:sz w:val="20"/>
+          <w:szCs w:val="20"/>
+          <w:lang w:val="en-US" w:eastAsia="en-US"/>
+        </w:rPr>
+        <w:t xml:space="preserve">100 </w:t>
+      </w:r>
+      <w:r>
+        <w:rPr>
+          <w:rFonts w:ascii="Courier New" w:eastAsia="Times New Roman" w:hAnsi="Courier New" w:cs="Courier New"/>
+          <w:color w:val="A9B7C6"/>
+          <w:sz w:val="20"/>
+          <w:szCs w:val="20"/>
+          <w:lang w:val="en-US" w:eastAsia="en-US"/>
+        </w:rPr>
+        <w:t>* accuracy.mean()</w:t>
+      </w:r>
+      <w:r>
+        <w:rPr>
+          <w:rFonts w:ascii="Courier New" w:eastAsia="Times New Roman" w:hAnsi="Courier New" w:cs="Courier New"/>
+          <w:color w:val="CC7832"/>
+          <w:sz w:val="20"/>
+          <w:szCs w:val="20"/>
+          <w:lang w:val="en-US" w:eastAsia="en-US"/>
+        </w:rPr>
+        <w:t xml:space="preserve">, </w:t>
+      </w:r>
+      <w:r>
+        <w:rPr>
+          <w:rFonts w:ascii="Courier New" w:eastAsia="Times New Roman" w:hAnsi="Courier New" w:cs="Courier New"/>
+          <w:color w:val="6897BB"/>
+          <w:sz w:val="20"/>
+          <w:szCs w:val="20"/>
+          <w:lang w:val="en-US" w:eastAsia="en-US"/>
+        </w:rPr>
+        <w:t>2</w:t>
+      </w:r>
+      <w:r>
+        <w:rPr>
+          <w:rFonts w:ascii="Courier New" w:eastAsia="Times New Roman" w:hAnsi="Courier New" w:cs="Courier New"/>
+          <w:color w:val="A9B7C6"/>
+          <w:sz w:val="20"/>
+          <w:szCs w:val="20"/>
+          <w:lang w:val="en-US" w:eastAsia="en-US"/>
+        </w:rPr>
+        <w:t xml:space="preserve">)) + </w:t>
+      </w:r>
+      <w:r>
+        <w:rPr>
+          <w:rFonts w:ascii="Courier New" w:eastAsia="Times New Roman" w:hAnsi="Courier New" w:cs="Courier New"/>
+          <w:color w:val="6A8759"/>
+          <w:sz w:val="20"/>
+          <w:szCs w:val="20"/>
+          <w:lang w:val="en-US" w:eastAsia="en-US"/>
+        </w:rPr>
+        <w:t>"%"</w:t>
+      </w:r>
       <w:r>
         <w:rPr>
           <w:rFonts w:ascii="Courier New" w:eastAsia="Times New Roman" w:hAnsi="Courier New" w:cs="Courier New"/>
@@ -3635,29 +3670,17 @@
           <w:lang w:val="en-US" w:eastAsia="en-US"/>
         </w:rPr>
         <w:br/>
-        <w:t xml:space="preserve">        </w:t>
-      </w:r>
-      <w:proofErr w:type="spellStart"/>
-      <w:r>
-        <w:rPr>
-          <w:rFonts w:ascii="Courier New" w:eastAsia="Times New Roman" w:hAnsi="Courier New" w:cs="Courier New"/>
-          <w:color w:val="A9B7C6"/>
-          <w:sz w:val="20"/>
-          <w:szCs w:val="20"/>
-          <w:lang w:val="en-US" w:eastAsia="en-US"/>
-        </w:rPr>
-        <w:t>X_encoded</w:t>
-      </w:r>
-      <w:proofErr w:type="spellEnd"/>
-      <w:r>
-        <w:rPr>
-          <w:rFonts w:ascii="Courier New" w:eastAsia="Times New Roman" w:hAnsi="Courier New" w:cs="Courier New"/>
-          <w:color w:val="A9B7C6"/>
-          <w:sz w:val="20"/>
-          <w:szCs w:val="20"/>
-          <w:lang w:val="en-US" w:eastAsia="en-US"/>
-        </w:rPr>
-        <w:t>[:</w:t>
+      </w:r>
+      <w:r>
+        <w:rPr>
+          <w:rFonts w:ascii="Courier New" w:eastAsia="Times New Roman" w:hAnsi="Courier New" w:cs="Courier New"/>
+          <w:color w:val="A9B7C6"/>
+          <w:sz w:val="20"/>
+          <w:szCs w:val="20"/>
+          <w:lang w:val="en-US" w:eastAsia="en-US"/>
+        </w:rPr>
+        <w:br/>
+        <w:t>precision = cross_val_score(classifier</w:t>
       </w:r>
       <w:r>
         <w:rPr>
@@ -3669,49 +3692,15 @@
         </w:rPr>
         <w:t xml:space="preserve">, </w:t>
       </w:r>
-      <w:proofErr w:type="spellStart"/>
-      <w:r>
-        <w:rPr>
-          <w:rFonts w:ascii="Courier New" w:eastAsia="Times New Roman" w:hAnsi="Courier New" w:cs="Courier New"/>
-          <w:color w:val="A9B7C6"/>
-          <w:sz w:val="20"/>
-          <w:szCs w:val="20"/>
-          <w:lang w:val="en-US" w:eastAsia="en-US"/>
-        </w:rPr>
-        <w:t>i</w:t>
-      </w:r>
-      <w:proofErr w:type="spellEnd"/>
-      <w:r>
-        <w:rPr>
-          <w:rFonts w:ascii="Courier New" w:eastAsia="Times New Roman" w:hAnsi="Courier New" w:cs="Courier New"/>
-          <w:color w:val="A9B7C6"/>
-          <w:sz w:val="20"/>
-          <w:szCs w:val="20"/>
-          <w:lang w:val="en-US" w:eastAsia="en-US"/>
-        </w:rPr>
-        <w:t xml:space="preserve">] = </w:t>
-      </w:r>
-      <w:proofErr w:type="spellStart"/>
-      <w:r>
-        <w:rPr>
-          <w:rFonts w:ascii="Courier New" w:eastAsia="Times New Roman" w:hAnsi="Courier New" w:cs="Courier New"/>
-          <w:color w:val="A9B7C6"/>
-          <w:sz w:val="20"/>
-          <w:szCs w:val="20"/>
-          <w:lang w:val="en-US" w:eastAsia="en-US"/>
-        </w:rPr>
-        <w:t>current_label_encoder.fit_transform</w:t>
-      </w:r>
-      <w:proofErr w:type="spellEnd"/>
-      <w:r>
-        <w:rPr>
-          <w:rFonts w:ascii="Courier New" w:eastAsia="Times New Roman" w:hAnsi="Courier New" w:cs="Courier New"/>
-          <w:color w:val="A9B7C6"/>
-          <w:sz w:val="20"/>
-          <w:szCs w:val="20"/>
-          <w:lang w:val="en-US" w:eastAsia="en-US"/>
-        </w:rPr>
-        <w:t>(X[:</w:t>
+      <w:r>
+        <w:rPr>
+          <w:rFonts w:ascii="Courier New" w:eastAsia="Times New Roman" w:hAnsi="Courier New" w:cs="Courier New"/>
+          <w:color w:val="A9B7C6"/>
+          <w:sz w:val="20"/>
+          <w:szCs w:val="20"/>
+          <w:lang w:val="en-US" w:eastAsia="en-US"/>
+        </w:rPr>
+        <w:t>X</w:t>
       </w:r>
       <w:r>
         <w:rPr>
@@ -3723,27 +3712,105 @@
         </w:rPr>
         <w:t xml:space="preserve">, </w:t>
       </w:r>
-      <w:proofErr w:type="spellStart"/>
-      <w:r>
-        <w:rPr>
-          <w:rFonts w:ascii="Courier New" w:eastAsia="Times New Roman" w:hAnsi="Courier New" w:cs="Courier New"/>
-          <w:color w:val="A9B7C6"/>
-          <w:sz w:val="20"/>
-          <w:szCs w:val="20"/>
-          <w:lang w:val="en-US" w:eastAsia="en-US"/>
-        </w:rPr>
-        <w:t>i</w:t>
-      </w:r>
-      <w:proofErr w:type="spellEnd"/>
-      <w:r>
-        <w:rPr>
-          <w:rFonts w:ascii="Courier New" w:eastAsia="Times New Roman" w:hAnsi="Courier New" w:cs="Courier New"/>
-          <w:color w:val="A9B7C6"/>
-          <w:sz w:val="20"/>
-          <w:szCs w:val="20"/>
-          <w:lang w:val="en-US" w:eastAsia="en-US"/>
-        </w:rPr>
-        <w:t>])</w:t>
+      <w:r>
+        <w:rPr>
+          <w:rFonts w:ascii="Courier New" w:eastAsia="Times New Roman" w:hAnsi="Courier New" w:cs="Courier New"/>
+          <w:color w:val="A9B7C6"/>
+          <w:sz w:val="20"/>
+          <w:szCs w:val="20"/>
+          <w:lang w:val="en-US" w:eastAsia="en-US"/>
+        </w:rPr>
+        <w:t>y</w:t>
+      </w:r>
+      <w:r>
+        <w:rPr>
+          <w:rFonts w:ascii="Courier New" w:eastAsia="Times New Roman" w:hAnsi="Courier New" w:cs="Courier New"/>
+          <w:color w:val="CC7832"/>
+          <w:sz w:val="20"/>
+          <w:szCs w:val="20"/>
+          <w:lang w:val="en-US" w:eastAsia="en-US"/>
+        </w:rPr>
+        <w:t xml:space="preserve">, </w:t>
+      </w:r>
+      <w:r>
+        <w:rPr>
+          <w:rFonts w:ascii="Courier New" w:eastAsia="Times New Roman" w:hAnsi="Courier New" w:cs="Courier New"/>
+          <w:color w:val="AA4926"/>
+          <w:sz w:val="20"/>
+          <w:szCs w:val="20"/>
+          <w:lang w:val="en-US" w:eastAsia="en-US"/>
+        </w:rPr>
+        <w:t>scoring</w:t>
+      </w:r>
+      <w:r>
+        <w:rPr>
+          <w:rFonts w:ascii="Courier New" w:eastAsia="Times New Roman" w:hAnsi="Courier New" w:cs="Courier New"/>
+          <w:color w:val="A9B7C6"/>
+          <w:sz w:val="20"/>
+          <w:szCs w:val="20"/>
+          <w:lang w:val="en-US" w:eastAsia="en-US"/>
+        </w:rPr>
+        <w:t>=</w:t>
+      </w:r>
+      <w:r>
+        <w:rPr>
+          <w:rFonts w:ascii="Courier New" w:eastAsia="Times New Roman" w:hAnsi="Courier New" w:cs="Courier New"/>
+          <w:color w:val="6A8759"/>
+          <w:sz w:val="20"/>
+          <w:szCs w:val="20"/>
+          <w:lang w:val="en-US" w:eastAsia="en-US"/>
+        </w:rPr>
+        <w:t>'precision'</w:t>
+      </w:r>
+      <w:r>
+        <w:rPr>
+          <w:rFonts w:ascii="Courier New" w:eastAsia="Times New Roman" w:hAnsi="Courier New" w:cs="Courier New"/>
+          <w:color w:val="CC7832"/>
+          <w:sz w:val="20"/>
+          <w:szCs w:val="20"/>
+          <w:lang w:val="en-US" w:eastAsia="en-US"/>
+        </w:rPr>
+        <w:t xml:space="preserve">, </w:t>
+      </w:r>
+      <w:r>
+        <w:rPr>
+          <w:rFonts w:ascii="Courier New" w:eastAsia="Times New Roman" w:hAnsi="Courier New" w:cs="Courier New"/>
+          <w:color w:val="AA4926"/>
+          <w:sz w:val="20"/>
+          <w:szCs w:val="20"/>
+          <w:lang w:val="en-US" w:eastAsia="en-US"/>
+        </w:rPr>
+        <w:t>cv</w:t>
+      </w:r>
+      <w:r>
+        <w:rPr>
+          <w:rFonts w:ascii="Courier New" w:eastAsia="Times New Roman" w:hAnsi="Courier New" w:cs="Courier New"/>
+          <w:color w:val="A9B7C6"/>
+          <w:sz w:val="20"/>
+          <w:szCs w:val="20"/>
+          <w:lang w:val="en-US" w:eastAsia="en-US"/>
+        </w:rPr>
+        <w:t>=</w:t>
+      </w:r>
+      <w:r>
+        <w:rPr>
+          <w:rFonts w:ascii="Courier New" w:eastAsia="Times New Roman" w:hAnsi="Courier New" w:cs="Courier New"/>
+          <w:color w:val="6897BB"/>
+          <w:sz w:val="20"/>
+          <w:szCs w:val="20"/>
+          <w:lang w:val="en-US" w:eastAsia="en-US"/>
+        </w:rPr>
+        <w:t>3</w:t>
+      </w:r>
+      <w:r>
+        <w:rPr>
+          <w:rFonts w:ascii="Courier New" w:eastAsia="Times New Roman" w:hAnsi="Courier New" w:cs="Courier New"/>
+          <w:color w:val="A9B7C6"/>
+          <w:sz w:val="20"/>
+          <w:szCs w:val="20"/>
+          <w:lang w:val="en-US" w:eastAsia="en-US"/>
+        </w:rPr>
+        <w:t>)</w:t>
       </w:r>
       <w:r>
         <w:rPr>
@@ -3758,35 +3825,173 @@
       <w:r>
         <w:rPr>
           <w:rFonts w:ascii="Courier New" w:eastAsia="Times New Roman" w:hAnsi="Courier New" w:cs="Courier New"/>
+          <w:color w:val="8888C6"/>
+          <w:sz w:val="20"/>
+          <w:szCs w:val="20"/>
+          <w:lang w:val="en-US" w:eastAsia="en-US"/>
+        </w:rPr>
+        <w:t>print</w:t>
+      </w:r>
+      <w:r>
+        <w:rPr>
+          <w:rFonts w:ascii="Courier New" w:eastAsia="Times New Roman" w:hAnsi="Courier New" w:cs="Courier New"/>
+          <w:color w:val="A9B7C6"/>
+          <w:sz w:val="20"/>
+          <w:szCs w:val="20"/>
+          <w:lang w:val="en-US" w:eastAsia="en-US"/>
+        </w:rPr>
+        <w:t>(</w:t>
+      </w:r>
+      <w:r>
+        <w:rPr>
+          <w:rFonts w:ascii="Courier New" w:eastAsia="Times New Roman" w:hAnsi="Courier New" w:cs="Courier New"/>
+          <w:color w:val="6A8759"/>
+          <w:sz w:val="20"/>
+          <w:szCs w:val="20"/>
+          <w:lang w:val="en-US" w:eastAsia="en-US"/>
+        </w:rPr>
+        <w:t xml:space="preserve">"Precision score: " </w:t>
+      </w:r>
+      <w:r>
+        <w:rPr>
+          <w:rFonts w:ascii="Courier New" w:eastAsia="Times New Roman" w:hAnsi="Courier New" w:cs="Courier New"/>
+          <w:color w:val="A9B7C6"/>
+          <w:sz w:val="20"/>
+          <w:szCs w:val="20"/>
+          <w:lang w:val="en-US" w:eastAsia="en-US"/>
+        </w:rPr>
+        <w:t xml:space="preserve">+ </w:t>
+      </w:r>
+      <w:r>
+        <w:rPr>
+          <w:rFonts w:ascii="Courier New" w:eastAsia="Times New Roman" w:hAnsi="Courier New" w:cs="Courier New"/>
+          <w:color w:val="8888C6"/>
+          <w:sz w:val="20"/>
+          <w:szCs w:val="20"/>
+          <w:lang w:val="en-US" w:eastAsia="en-US"/>
+        </w:rPr>
+        <w:t>str</w:t>
+      </w:r>
+      <w:r>
+        <w:rPr>
+          <w:rFonts w:ascii="Courier New" w:eastAsia="Times New Roman" w:hAnsi="Courier New" w:cs="Courier New"/>
+          <w:color w:val="A9B7C6"/>
+          <w:sz w:val="20"/>
+          <w:szCs w:val="20"/>
+          <w:lang w:val="en-US" w:eastAsia="en-US"/>
+        </w:rPr>
+        <w:t>(</w:t>
+      </w:r>
+      <w:r>
+        <w:rPr>
+          <w:rFonts w:ascii="Courier New" w:eastAsia="Times New Roman" w:hAnsi="Courier New" w:cs="Courier New"/>
+          <w:color w:val="8888C6"/>
+          <w:sz w:val="20"/>
+          <w:szCs w:val="20"/>
+          <w:lang w:val="en-US" w:eastAsia="en-US"/>
+        </w:rPr>
+        <w:t>round</w:t>
+      </w:r>
+      <w:r>
+        <w:rPr>
+          <w:rFonts w:ascii="Courier New" w:eastAsia="Times New Roman" w:hAnsi="Courier New" w:cs="Courier New"/>
+          <w:color w:val="A9B7C6"/>
+          <w:sz w:val="20"/>
+          <w:szCs w:val="20"/>
+          <w:lang w:val="en-US" w:eastAsia="en-US"/>
+        </w:rPr>
+        <w:t>(</w:t>
+      </w:r>
+      <w:r>
+        <w:rPr>
+          <w:rFonts w:ascii="Courier New" w:eastAsia="Times New Roman" w:hAnsi="Courier New" w:cs="Courier New"/>
+          <w:color w:val="6897BB"/>
+          <w:sz w:val="20"/>
+          <w:szCs w:val="20"/>
+          <w:lang w:val="en-US" w:eastAsia="en-US"/>
+        </w:rPr>
+        <w:t xml:space="preserve">100 </w:t>
+      </w:r>
+      <w:r>
+        <w:rPr>
+          <w:rFonts w:ascii="Courier New" w:eastAsia="Times New Roman" w:hAnsi="Courier New" w:cs="Courier New"/>
+          <w:color w:val="A9B7C6"/>
+          <w:sz w:val="20"/>
+          <w:szCs w:val="20"/>
+          <w:lang w:val="en-US" w:eastAsia="en-US"/>
+        </w:rPr>
+        <w:t>* precision.mean()</w:t>
+      </w:r>
+      <w:r>
+        <w:rPr>
+          <w:rFonts w:ascii="Courier New" w:eastAsia="Times New Roman" w:hAnsi="Courier New" w:cs="Courier New"/>
+          <w:color w:val="CC7832"/>
+          <w:sz w:val="20"/>
+          <w:szCs w:val="20"/>
+          <w:lang w:val="en-US" w:eastAsia="en-US"/>
+        </w:rPr>
+        <w:t xml:space="preserve">, </w:t>
+      </w:r>
+      <w:r>
+        <w:rPr>
+          <w:rFonts w:ascii="Courier New" w:eastAsia="Times New Roman" w:hAnsi="Courier New" w:cs="Courier New"/>
+          <w:color w:val="6897BB"/>
+          <w:sz w:val="20"/>
+          <w:szCs w:val="20"/>
+          <w:lang w:val="en-US" w:eastAsia="en-US"/>
+        </w:rPr>
+        <w:t>2</w:t>
+      </w:r>
+      <w:r>
+        <w:rPr>
+          <w:rFonts w:ascii="Courier New" w:eastAsia="Times New Roman" w:hAnsi="Courier New" w:cs="Courier New"/>
+          <w:color w:val="A9B7C6"/>
+          <w:sz w:val="20"/>
+          <w:szCs w:val="20"/>
+          <w:lang w:val="en-US" w:eastAsia="en-US"/>
+        </w:rPr>
+        <w:t xml:space="preserve">)) + </w:t>
+      </w:r>
+      <w:r>
+        <w:rPr>
+          <w:rFonts w:ascii="Courier New" w:eastAsia="Times New Roman" w:hAnsi="Courier New" w:cs="Courier New"/>
+          <w:color w:val="6A8759"/>
+          <w:sz w:val="20"/>
+          <w:szCs w:val="20"/>
+          <w:lang w:val="en-US" w:eastAsia="en-US"/>
+        </w:rPr>
+        <w:t>"%"</w:t>
+      </w:r>
+      <w:r>
+        <w:rPr>
+          <w:rFonts w:ascii="Courier New" w:eastAsia="Times New Roman" w:hAnsi="Courier New" w:cs="Courier New"/>
+          <w:color w:val="A9B7C6"/>
+          <w:sz w:val="20"/>
+          <w:szCs w:val="20"/>
+          <w:lang w:val="en-US" w:eastAsia="en-US"/>
+        </w:rPr>
+        <w:t>)</w:t>
+      </w:r>
+      <w:r>
+        <w:rPr>
+          <w:rFonts w:ascii="Courier New" w:eastAsia="Times New Roman" w:hAnsi="Courier New" w:cs="Courier New"/>
           <w:color w:val="A9B7C6"/>
           <w:sz w:val="20"/>
           <w:szCs w:val="20"/>
           <w:lang w:val="en-US" w:eastAsia="en-US"/>
         </w:rPr>
         <w:br/>
-        <w:t xml:space="preserve">X = </w:t>
-      </w:r>
-      <w:proofErr w:type="spellStart"/>
-      <w:r>
-        <w:rPr>
-          <w:rFonts w:ascii="Courier New" w:eastAsia="Times New Roman" w:hAnsi="Courier New" w:cs="Courier New"/>
-          <w:color w:val="A9B7C6"/>
-          <w:sz w:val="20"/>
-          <w:szCs w:val="20"/>
-          <w:lang w:val="en-US" w:eastAsia="en-US"/>
-        </w:rPr>
-        <w:t>X_encoded</w:t>
-      </w:r>
-      <w:proofErr w:type="spellEnd"/>
-      <w:r>
-        <w:rPr>
-          <w:rFonts w:ascii="Courier New" w:eastAsia="Times New Roman" w:hAnsi="Courier New" w:cs="Courier New"/>
-          <w:color w:val="A9B7C6"/>
-          <w:sz w:val="20"/>
-          <w:szCs w:val="20"/>
-          <w:lang w:val="en-US" w:eastAsia="en-US"/>
-        </w:rPr>
-        <w:t>[:</w:t>
+      </w:r>
+      <w:r>
+        <w:rPr>
+          <w:rFonts w:ascii="Courier New" w:eastAsia="Times New Roman" w:hAnsi="Courier New" w:cs="Courier New"/>
+          <w:color w:val="A9B7C6"/>
+          <w:sz w:val="20"/>
+          <w:szCs w:val="20"/>
+          <w:lang w:val="en-US" w:eastAsia="en-US"/>
+        </w:rPr>
+        <w:br/>
+        <w:t>recall = cross_val_score(classifier</w:t>
       </w:r>
       <w:r>
         <w:rPr>
@@ -3806,7 +4011,97 @@
           <w:szCs w:val="20"/>
           <w:lang w:val="en-US" w:eastAsia="en-US"/>
         </w:rPr>
-        <w:t>:-</w:t>
+        <w:t>X</w:t>
+      </w:r>
+      <w:r>
+        <w:rPr>
+          <w:rFonts w:ascii="Courier New" w:eastAsia="Times New Roman" w:hAnsi="Courier New" w:cs="Courier New"/>
+          <w:color w:val="CC7832"/>
+          <w:sz w:val="20"/>
+          <w:szCs w:val="20"/>
+          <w:lang w:val="en-US" w:eastAsia="en-US"/>
+        </w:rPr>
+        <w:t xml:space="preserve">, </w:t>
+      </w:r>
+      <w:r>
+        <w:rPr>
+          <w:rFonts w:ascii="Courier New" w:eastAsia="Times New Roman" w:hAnsi="Courier New" w:cs="Courier New"/>
+          <w:color w:val="A9B7C6"/>
+          <w:sz w:val="20"/>
+          <w:szCs w:val="20"/>
+          <w:lang w:val="en-US" w:eastAsia="en-US"/>
+        </w:rPr>
+        <w:t>y</w:t>
+      </w:r>
+      <w:r>
+        <w:rPr>
+          <w:rFonts w:ascii="Courier New" w:eastAsia="Times New Roman" w:hAnsi="Courier New" w:cs="Courier New"/>
+          <w:color w:val="CC7832"/>
+          <w:sz w:val="20"/>
+          <w:szCs w:val="20"/>
+          <w:lang w:val="en-US" w:eastAsia="en-US"/>
+        </w:rPr>
+        <w:t xml:space="preserve">, </w:t>
+      </w:r>
+      <w:r>
+        <w:rPr>
+          <w:rFonts w:ascii="Courier New" w:eastAsia="Times New Roman" w:hAnsi="Courier New" w:cs="Courier New"/>
+          <w:color w:val="AA4926"/>
+          <w:sz w:val="20"/>
+          <w:szCs w:val="20"/>
+          <w:lang w:val="en-US" w:eastAsia="en-US"/>
+        </w:rPr>
+        <w:t>scoring</w:t>
+      </w:r>
+      <w:r>
+        <w:rPr>
+          <w:rFonts w:ascii="Courier New" w:eastAsia="Times New Roman" w:hAnsi="Courier New" w:cs="Courier New"/>
+          <w:color w:val="A9B7C6"/>
+          <w:sz w:val="20"/>
+          <w:szCs w:val="20"/>
+          <w:lang w:val="en-US" w:eastAsia="en-US"/>
+        </w:rPr>
+        <w:t>=</w:t>
+      </w:r>
+      <w:r>
+        <w:rPr>
+          <w:rFonts w:ascii="Courier New" w:eastAsia="Times New Roman" w:hAnsi="Courier New" w:cs="Courier New"/>
+          <w:color w:val="6A8759"/>
+          <w:sz w:val="20"/>
+          <w:szCs w:val="20"/>
+          <w:lang w:val="en-US" w:eastAsia="en-US"/>
+        </w:rPr>
+        <w:t>'recall'</w:t>
+      </w:r>
+      <w:r>
+        <w:rPr>
+          <w:rFonts w:ascii="Courier New" w:eastAsia="Times New Roman" w:hAnsi="Courier New" w:cs="Courier New"/>
+          <w:color w:val="CC7832"/>
+          <w:sz w:val="20"/>
+          <w:szCs w:val="20"/>
+          <w:lang w:val="en-US" w:eastAsia="en-US"/>
+        </w:rPr>
+        <w:t xml:space="preserve">, </w:t>
+      </w:r>
+      <w:r>
+        <w:rPr>
+          <w:rFonts w:ascii="Courier New" w:eastAsia="Times New Roman" w:hAnsi="Courier New" w:cs="Courier New"/>
+          <w:color w:val="AA4926"/>
+          <w:sz w:val="20"/>
+          <w:szCs w:val="20"/>
+          <w:lang w:val="en-US" w:eastAsia="en-US"/>
+        </w:rPr>
+        <w:t>cv</w:t>
+      </w:r>
+      <w:r>
+        <w:rPr>
+          <w:rFonts w:ascii="Courier New" w:eastAsia="Times New Roman" w:hAnsi="Courier New" w:cs="Courier New"/>
+          <w:color w:val="A9B7C6"/>
+          <w:sz w:val="20"/>
+          <w:szCs w:val="20"/>
+          <w:lang w:val="en-US" w:eastAsia="en-US"/>
+        </w:rPr>
+        <w:t>=</w:t>
       </w:r>
       <w:r>
         <w:rPr>
@@ -3816,30 +4111,38 @@
           <w:szCs w:val="20"/>
           <w:lang w:val="en-US" w:eastAsia="en-US"/>
         </w:rPr>
-        <w:t>1</w:t>
-      </w:r>
-      <w:r>
-        <w:rPr>
-          <w:rFonts w:ascii="Courier New" w:eastAsia="Times New Roman" w:hAnsi="Courier New" w:cs="Courier New"/>
-          <w:color w:val="A9B7C6"/>
-          <w:sz w:val="20"/>
-          <w:szCs w:val="20"/>
-          <w:lang w:val="en-US" w:eastAsia="en-US"/>
-        </w:rPr>
-        <w:t>].</w:t>
-      </w:r>
-      <w:proofErr w:type="spellStart"/>
-      <w:r>
-        <w:rPr>
-          <w:rFonts w:ascii="Courier New" w:eastAsia="Times New Roman" w:hAnsi="Courier New" w:cs="Courier New"/>
-          <w:color w:val="A9B7C6"/>
-          <w:sz w:val="20"/>
-          <w:szCs w:val="20"/>
-          <w:lang w:val="en-US" w:eastAsia="en-US"/>
-        </w:rPr>
-        <w:t>astype</w:t>
-      </w:r>
-      <w:proofErr w:type="spellEnd"/>
+        <w:t>3</w:t>
+      </w:r>
+      <w:r>
+        <w:rPr>
+          <w:rFonts w:ascii="Courier New" w:eastAsia="Times New Roman" w:hAnsi="Courier New" w:cs="Courier New"/>
+          <w:color w:val="A9B7C6"/>
+          <w:sz w:val="20"/>
+          <w:szCs w:val="20"/>
+          <w:lang w:val="en-US" w:eastAsia="en-US"/>
+        </w:rPr>
+        <w:t>)</w:t>
+      </w:r>
+      <w:r>
+        <w:rPr>
+          <w:rFonts w:ascii="Courier New" w:eastAsia="Times New Roman" w:hAnsi="Courier New" w:cs="Courier New"/>
+          <w:color w:val="A9B7C6"/>
+          <w:sz w:val="20"/>
+          <w:szCs w:val="20"/>
+          <w:lang w:val="en-US" w:eastAsia="en-US"/>
+        </w:rPr>
+        <w:br/>
+      </w:r>
+      <w:r>
+        <w:rPr>
+          <w:rFonts w:ascii="Courier New" w:eastAsia="Times New Roman" w:hAnsi="Courier New" w:cs="Courier New"/>
+          <w:color w:val="8888C6"/>
+          <w:sz w:val="20"/>
+          <w:szCs w:val="20"/>
+          <w:lang w:val="en-US" w:eastAsia="en-US"/>
+        </w:rPr>
+        <w:t>print</w:t>
+      </w:r>
       <w:r>
         <w:rPr>
           <w:rFonts w:ascii="Courier New" w:eastAsia="Times New Roman" w:hAnsi="Courier New" w:cs="Courier New"/>
@@ -3850,7 +4153,26 @@
         </w:rPr>
         <w:t>(</w:t>
       </w:r>
-      <w:proofErr w:type="spellStart"/>
+      <w:r>
+        <w:rPr>
+          <w:rFonts w:ascii="Courier New" w:eastAsia="Times New Roman" w:hAnsi="Courier New" w:cs="Courier New"/>
+          <w:color w:val="6A8759"/>
+          <w:sz w:val="20"/>
+          <w:szCs w:val="20"/>
+          <w:lang w:val="en-US" w:eastAsia="en-US"/>
+        </w:rPr>
+        <w:t xml:space="preserve">"Recall score: " </w:t>
+      </w:r>
+      <w:r>
+        <w:rPr>
+          <w:rFonts w:ascii="Courier New" w:eastAsia="Times New Roman" w:hAnsi="Courier New" w:cs="Courier New"/>
+          <w:color w:val="A9B7C6"/>
+          <w:sz w:val="20"/>
+          <w:szCs w:val="20"/>
+          <w:lang w:val="en-US" w:eastAsia="en-US"/>
+        </w:rPr>
+        <w:t xml:space="preserve">+ </w:t>
+      </w:r>
       <w:r>
         <w:rPr>
           <w:rFonts w:ascii="Courier New" w:eastAsia="Times New Roman" w:hAnsi="Courier New" w:cs="Courier New"/>
@@ -3859,9 +4181,98 @@
           <w:szCs w:val="20"/>
           <w:lang w:val="en-US" w:eastAsia="en-US"/>
         </w:rPr>
-        <w:t>int</w:t>
-      </w:r>
-      <w:proofErr w:type="spellEnd"/>
+        <w:t>str</w:t>
+      </w:r>
+      <w:r>
+        <w:rPr>
+          <w:rFonts w:ascii="Courier New" w:eastAsia="Times New Roman" w:hAnsi="Courier New" w:cs="Courier New"/>
+          <w:color w:val="A9B7C6"/>
+          <w:sz w:val="20"/>
+          <w:szCs w:val="20"/>
+          <w:lang w:val="en-US" w:eastAsia="en-US"/>
+        </w:rPr>
+        <w:t>(</w:t>
+      </w:r>
+      <w:r>
+        <w:rPr>
+          <w:rFonts w:ascii="Courier New" w:eastAsia="Times New Roman" w:hAnsi="Courier New" w:cs="Courier New"/>
+          <w:color w:val="8888C6"/>
+          <w:sz w:val="20"/>
+          <w:szCs w:val="20"/>
+          <w:lang w:val="en-US" w:eastAsia="en-US"/>
+        </w:rPr>
+        <w:t>round</w:t>
+      </w:r>
+      <w:r>
+        <w:rPr>
+          <w:rFonts w:ascii="Courier New" w:eastAsia="Times New Roman" w:hAnsi="Courier New" w:cs="Courier New"/>
+          <w:color w:val="A9B7C6"/>
+          <w:sz w:val="20"/>
+          <w:szCs w:val="20"/>
+          <w:lang w:val="en-US" w:eastAsia="en-US"/>
+        </w:rPr>
+        <w:t>(</w:t>
+      </w:r>
+      <w:r>
+        <w:rPr>
+          <w:rFonts w:ascii="Courier New" w:eastAsia="Times New Roman" w:hAnsi="Courier New" w:cs="Courier New"/>
+          <w:color w:val="6897BB"/>
+          <w:sz w:val="20"/>
+          <w:szCs w:val="20"/>
+          <w:lang w:val="en-US" w:eastAsia="en-US"/>
+        </w:rPr>
+        <w:t xml:space="preserve">100 </w:t>
+      </w:r>
+      <w:r>
+        <w:rPr>
+          <w:rFonts w:ascii="Courier New" w:eastAsia="Times New Roman" w:hAnsi="Courier New" w:cs="Courier New"/>
+          <w:color w:val="A9B7C6"/>
+          <w:sz w:val="20"/>
+          <w:szCs w:val="20"/>
+          <w:lang w:val="en-US" w:eastAsia="en-US"/>
+        </w:rPr>
+        <w:t>* recall.mean()</w:t>
+      </w:r>
+      <w:r>
+        <w:rPr>
+          <w:rFonts w:ascii="Courier New" w:eastAsia="Times New Roman" w:hAnsi="Courier New" w:cs="Courier New"/>
+          <w:color w:val="CC7832"/>
+          <w:sz w:val="20"/>
+          <w:szCs w:val="20"/>
+          <w:lang w:val="en-US" w:eastAsia="en-US"/>
+        </w:rPr>
+        <w:t xml:space="preserve">, </w:t>
+      </w:r>
+      <w:r>
+        <w:rPr>
+          <w:rFonts w:ascii="Courier New" w:eastAsia="Times New Roman" w:hAnsi="Courier New" w:cs="Courier New"/>
+          <w:color w:val="6897BB"/>
+          <w:sz w:val="20"/>
+          <w:szCs w:val="20"/>
+          <w:lang w:val="en-US" w:eastAsia="en-US"/>
+        </w:rPr>
+        <w:t>2</w:t>
+      </w:r>
+      <w:r>
+        <w:rPr>
+          <w:rFonts w:ascii="Courier New" w:eastAsia="Times New Roman" w:hAnsi="Courier New" w:cs="Courier New"/>
+          <w:color w:val="A9B7C6"/>
+          <w:sz w:val="20"/>
+          <w:szCs w:val="20"/>
+          <w:lang w:val="en-US" w:eastAsia="en-US"/>
+        </w:rPr>
+        <w:t xml:space="preserve">)) + </w:t>
+      </w:r>
+      <w:r>
+        <w:rPr>
+          <w:rFonts w:ascii="Courier New" w:eastAsia="Times New Roman" w:hAnsi="Courier New" w:cs="Courier New"/>
+          <w:color w:val="6A8759"/>
+          <w:sz w:val="20"/>
+          <w:szCs w:val="20"/>
+          <w:lang w:val="en-US" w:eastAsia="en-US"/>
+        </w:rPr>
+        <w:t>"%"</w:t>
+      </w:r>
       <w:r>
         <w:rPr>
           <w:rFonts w:ascii="Courier New" w:eastAsia="Times New Roman" w:hAnsi="Courier New" w:cs="Courier New"/>
@@ -3881,113 +4292,6 @@
           <w:lang w:val="en-US" w:eastAsia="en-US"/>
         </w:rPr>
         <w:br/>
-        <w:t xml:space="preserve">y = </w:t>
-      </w:r>
-      <w:proofErr w:type="spellStart"/>
-      <w:r>
-        <w:rPr>
-          <w:rFonts w:ascii="Courier New" w:eastAsia="Times New Roman" w:hAnsi="Courier New" w:cs="Courier New"/>
-          <w:color w:val="A9B7C6"/>
-          <w:sz w:val="20"/>
-          <w:szCs w:val="20"/>
-          <w:lang w:val="en-US" w:eastAsia="en-US"/>
-        </w:rPr>
-        <w:t>X_encoded</w:t>
-      </w:r>
-      <w:proofErr w:type="spellEnd"/>
-      <w:r>
-        <w:rPr>
-          <w:rFonts w:ascii="Courier New" w:eastAsia="Times New Roman" w:hAnsi="Courier New" w:cs="Courier New"/>
-          <w:color w:val="A9B7C6"/>
-          <w:sz w:val="20"/>
-          <w:szCs w:val="20"/>
-          <w:lang w:val="en-US" w:eastAsia="en-US"/>
-        </w:rPr>
-        <w:t>[:</w:t>
-      </w:r>
-      <w:r>
-        <w:rPr>
-          <w:rFonts w:ascii="Courier New" w:eastAsia="Times New Roman" w:hAnsi="Courier New" w:cs="Courier New"/>
-          <w:color w:val="CC7832"/>
-          <w:sz w:val="20"/>
-          <w:szCs w:val="20"/>
-          <w:lang w:val="en-US" w:eastAsia="en-US"/>
-        </w:rPr>
-        <w:t xml:space="preserve">, </w:t>
-      </w:r>
-      <w:r>
-        <w:rPr>
-          <w:rFonts w:ascii="Courier New" w:eastAsia="Times New Roman" w:hAnsi="Courier New" w:cs="Courier New"/>
-          <w:color w:val="A9B7C6"/>
-          <w:sz w:val="20"/>
-          <w:szCs w:val="20"/>
-          <w:lang w:val="en-US" w:eastAsia="en-US"/>
-        </w:rPr>
-        <w:t>-</w:t>
-      </w:r>
-      <w:r>
-        <w:rPr>
-          <w:rFonts w:ascii="Courier New" w:eastAsia="Times New Roman" w:hAnsi="Courier New" w:cs="Courier New"/>
-          <w:color w:val="6897BB"/>
-          <w:sz w:val="20"/>
-          <w:szCs w:val="20"/>
-          <w:lang w:val="en-US" w:eastAsia="en-US"/>
-        </w:rPr>
-        <w:t>1</w:t>
-      </w:r>
-      <w:r>
-        <w:rPr>
-          <w:rFonts w:ascii="Courier New" w:eastAsia="Times New Roman" w:hAnsi="Courier New" w:cs="Courier New"/>
-          <w:color w:val="A9B7C6"/>
-          <w:sz w:val="20"/>
-          <w:szCs w:val="20"/>
-          <w:lang w:val="en-US" w:eastAsia="en-US"/>
-        </w:rPr>
-        <w:t>].</w:t>
-      </w:r>
-      <w:proofErr w:type="spellStart"/>
-      <w:r>
-        <w:rPr>
-          <w:rFonts w:ascii="Courier New" w:eastAsia="Times New Roman" w:hAnsi="Courier New" w:cs="Courier New"/>
-          <w:color w:val="A9B7C6"/>
-          <w:sz w:val="20"/>
-          <w:szCs w:val="20"/>
-          <w:lang w:val="en-US" w:eastAsia="en-US"/>
-        </w:rPr>
-        <w:t>astype</w:t>
-      </w:r>
-      <w:proofErr w:type="spellEnd"/>
-      <w:r>
-        <w:rPr>
-          <w:rFonts w:ascii="Courier New" w:eastAsia="Times New Roman" w:hAnsi="Courier New" w:cs="Courier New"/>
-          <w:color w:val="A9B7C6"/>
-          <w:sz w:val="20"/>
-          <w:szCs w:val="20"/>
-          <w:lang w:val="en-US" w:eastAsia="en-US"/>
-        </w:rPr>
-        <w:t>(</w:t>
-      </w:r>
-      <w:proofErr w:type="spellStart"/>
-      <w:r>
-        <w:rPr>
-          <w:rFonts w:ascii="Courier New" w:eastAsia="Times New Roman" w:hAnsi="Courier New" w:cs="Courier New"/>
-          <w:color w:val="8888C6"/>
-          <w:sz w:val="20"/>
-          <w:szCs w:val="20"/>
-          <w:lang w:val="en-US" w:eastAsia="en-US"/>
-        </w:rPr>
-        <w:t>int</w:t>
-      </w:r>
-      <w:proofErr w:type="spellEnd"/>
-      <w:r>
-        <w:rPr>
-          <w:rFonts w:ascii="Courier New" w:eastAsia="Times New Roman" w:hAnsi="Courier New" w:cs="Courier New"/>
-          <w:color w:val="A9B7C6"/>
-          <w:sz w:val="20"/>
-          <w:szCs w:val="20"/>
-          <w:lang w:val="en-US" w:eastAsia="en-US"/>
-        </w:rPr>
-        <w:t>)</w:t>
       </w:r>
       <w:r>
         <w:rPr>
@@ -3998,1603 +4302,7 @@
           <w:lang w:val="en-US" w:eastAsia="en-US"/>
         </w:rPr>
         <w:br/>
-      </w:r>
-      <w:r>
-        <w:rPr>
-          <w:rFonts w:ascii="Courier New" w:eastAsia="Times New Roman" w:hAnsi="Courier New" w:cs="Courier New"/>
-          <w:color w:val="A9B7C6"/>
-          <w:sz w:val="20"/>
-          <w:szCs w:val="20"/>
-          <w:lang w:val="en-US" w:eastAsia="en-US"/>
-        </w:rPr>
-        <w:br/>
-        <w:t xml:space="preserve">classifier = </w:t>
-      </w:r>
-      <w:proofErr w:type="spellStart"/>
-      <w:r>
-        <w:rPr>
-          <w:rFonts w:ascii="Courier New" w:eastAsia="Times New Roman" w:hAnsi="Courier New" w:cs="Courier New"/>
-          <w:color w:val="A9B7C6"/>
-          <w:sz w:val="20"/>
-          <w:szCs w:val="20"/>
-          <w:lang w:val="en-US" w:eastAsia="en-US"/>
-        </w:rPr>
-        <w:t>OneVsOneClassifier</w:t>
-      </w:r>
-      <w:proofErr w:type="spellEnd"/>
-      <w:r>
-        <w:rPr>
-          <w:rFonts w:ascii="Courier New" w:eastAsia="Times New Roman" w:hAnsi="Courier New" w:cs="Courier New"/>
-          <w:color w:val="A9B7C6"/>
-          <w:sz w:val="20"/>
-          <w:szCs w:val="20"/>
-          <w:lang w:val="en-US" w:eastAsia="en-US"/>
-        </w:rPr>
-        <w:t>(</w:t>
-      </w:r>
-      <w:proofErr w:type="spellStart"/>
-      <w:r>
-        <w:rPr>
-          <w:rFonts w:ascii="Courier New" w:eastAsia="Times New Roman" w:hAnsi="Courier New" w:cs="Courier New"/>
-          <w:color w:val="A9B7C6"/>
-          <w:sz w:val="20"/>
-          <w:szCs w:val="20"/>
-          <w:lang w:val="en-US" w:eastAsia="en-US"/>
-        </w:rPr>
-        <w:t>LinearSVC</w:t>
-      </w:r>
-      <w:proofErr w:type="spellEnd"/>
-      <w:r>
-        <w:rPr>
-          <w:rFonts w:ascii="Courier New" w:eastAsia="Times New Roman" w:hAnsi="Courier New" w:cs="Courier New"/>
-          <w:color w:val="A9B7C6"/>
-          <w:sz w:val="20"/>
-          <w:szCs w:val="20"/>
-          <w:lang w:val="en-US" w:eastAsia="en-US"/>
-        </w:rPr>
-        <w:t>(</w:t>
-      </w:r>
-      <w:proofErr w:type="spellStart"/>
-      <w:r>
-        <w:rPr>
-          <w:rFonts w:ascii="Courier New" w:eastAsia="Times New Roman" w:hAnsi="Courier New" w:cs="Courier New"/>
-          <w:color w:val="AA4926"/>
-          <w:sz w:val="20"/>
-          <w:szCs w:val="20"/>
-          <w:lang w:val="en-US" w:eastAsia="en-US"/>
-        </w:rPr>
-        <w:t>random_state</w:t>
-      </w:r>
-      <w:proofErr w:type="spellEnd"/>
-      <w:r>
-        <w:rPr>
-          <w:rFonts w:ascii="Courier New" w:eastAsia="Times New Roman" w:hAnsi="Courier New" w:cs="Courier New"/>
-          <w:color w:val="A9B7C6"/>
-          <w:sz w:val="20"/>
-          <w:szCs w:val="20"/>
-          <w:lang w:val="en-US" w:eastAsia="en-US"/>
-        </w:rPr>
-        <w:t>=</w:t>
-      </w:r>
-      <w:r>
-        <w:rPr>
-          <w:rFonts w:ascii="Courier New" w:eastAsia="Times New Roman" w:hAnsi="Courier New" w:cs="Courier New"/>
-          <w:color w:val="6897BB"/>
-          <w:sz w:val="20"/>
-          <w:szCs w:val="20"/>
-          <w:lang w:val="en-US" w:eastAsia="en-US"/>
-        </w:rPr>
-        <w:t>0</w:t>
-      </w:r>
-      <w:r>
-        <w:rPr>
-          <w:rFonts w:ascii="Courier New" w:eastAsia="Times New Roman" w:hAnsi="Courier New" w:cs="Courier New"/>
-          <w:color w:val="A9B7C6"/>
-          <w:sz w:val="20"/>
-          <w:szCs w:val="20"/>
-          <w:lang w:val="en-US" w:eastAsia="en-US"/>
-        </w:rPr>
-        <w:t>))</w:t>
-      </w:r>
-      <w:r>
-        <w:rPr>
-          <w:rFonts w:ascii="Courier New" w:eastAsia="Times New Roman" w:hAnsi="Courier New" w:cs="Courier New"/>
-          <w:color w:val="A9B7C6"/>
-          <w:sz w:val="20"/>
-          <w:szCs w:val="20"/>
-          <w:lang w:val="en-US" w:eastAsia="en-US"/>
-        </w:rPr>
-        <w:br/>
-      </w:r>
-      <w:proofErr w:type="spellStart"/>
-      <w:r>
-        <w:rPr>
-          <w:rFonts w:ascii="Courier New" w:eastAsia="Times New Roman" w:hAnsi="Courier New" w:cs="Courier New"/>
-          <w:color w:val="A9B7C6"/>
-          <w:sz w:val="20"/>
-          <w:szCs w:val="20"/>
-          <w:lang w:val="en-US" w:eastAsia="en-US"/>
-        </w:rPr>
-        <w:t>X_train</w:t>
-      </w:r>
-      <w:proofErr w:type="spellEnd"/>
-      <w:r>
-        <w:rPr>
-          <w:rFonts w:ascii="Courier New" w:eastAsia="Times New Roman" w:hAnsi="Courier New" w:cs="Courier New"/>
-          <w:color w:val="CC7832"/>
-          <w:sz w:val="20"/>
-          <w:szCs w:val="20"/>
-          <w:lang w:val="en-US" w:eastAsia="en-US"/>
-        </w:rPr>
-        <w:t xml:space="preserve">, </w:t>
-      </w:r>
-      <w:proofErr w:type="spellStart"/>
-      <w:r>
-        <w:rPr>
-          <w:rFonts w:ascii="Courier New" w:eastAsia="Times New Roman" w:hAnsi="Courier New" w:cs="Courier New"/>
-          <w:color w:val="A9B7C6"/>
-          <w:sz w:val="20"/>
-          <w:szCs w:val="20"/>
-          <w:lang w:val="en-US" w:eastAsia="en-US"/>
-        </w:rPr>
-        <w:t>X_test</w:t>
-      </w:r>
-      <w:proofErr w:type="spellEnd"/>
-      <w:r>
-        <w:rPr>
-          <w:rFonts w:ascii="Courier New" w:eastAsia="Times New Roman" w:hAnsi="Courier New" w:cs="Courier New"/>
-          <w:color w:val="CC7832"/>
-          <w:sz w:val="20"/>
-          <w:szCs w:val="20"/>
-          <w:lang w:val="en-US" w:eastAsia="en-US"/>
-        </w:rPr>
-        <w:t xml:space="preserve">, </w:t>
-      </w:r>
-      <w:proofErr w:type="spellStart"/>
-      <w:r>
-        <w:rPr>
-          <w:rFonts w:ascii="Courier New" w:eastAsia="Times New Roman" w:hAnsi="Courier New" w:cs="Courier New"/>
-          <w:color w:val="A9B7C6"/>
-          <w:sz w:val="20"/>
-          <w:szCs w:val="20"/>
-          <w:lang w:val="en-US" w:eastAsia="en-US"/>
-        </w:rPr>
-        <w:t>y_train</w:t>
-      </w:r>
-      <w:proofErr w:type="spellEnd"/>
-      <w:r>
-        <w:rPr>
-          <w:rFonts w:ascii="Courier New" w:eastAsia="Times New Roman" w:hAnsi="Courier New" w:cs="Courier New"/>
-          <w:color w:val="CC7832"/>
-          <w:sz w:val="20"/>
-          <w:szCs w:val="20"/>
-          <w:lang w:val="en-US" w:eastAsia="en-US"/>
-        </w:rPr>
-        <w:t xml:space="preserve">, </w:t>
-      </w:r>
-      <w:proofErr w:type="spellStart"/>
-      <w:r>
-        <w:rPr>
-          <w:rFonts w:ascii="Courier New" w:eastAsia="Times New Roman" w:hAnsi="Courier New" w:cs="Courier New"/>
-          <w:color w:val="A9B7C6"/>
-          <w:sz w:val="20"/>
-          <w:szCs w:val="20"/>
-          <w:lang w:val="en-US" w:eastAsia="en-US"/>
-        </w:rPr>
-        <w:t>y_test</w:t>
-      </w:r>
-      <w:proofErr w:type="spellEnd"/>
-      <w:r>
-        <w:rPr>
-          <w:rFonts w:ascii="Courier New" w:eastAsia="Times New Roman" w:hAnsi="Courier New" w:cs="Courier New"/>
-          <w:color w:val="A9B7C6"/>
-          <w:sz w:val="20"/>
-          <w:szCs w:val="20"/>
-          <w:lang w:val="en-US" w:eastAsia="en-US"/>
-        </w:rPr>
-        <w:t xml:space="preserve"> = </w:t>
-      </w:r>
-      <w:proofErr w:type="spellStart"/>
-      <w:r>
-        <w:rPr>
-          <w:rFonts w:ascii="Courier New" w:eastAsia="Times New Roman" w:hAnsi="Courier New" w:cs="Courier New"/>
-          <w:color w:val="A9B7C6"/>
-          <w:sz w:val="20"/>
-          <w:szCs w:val="20"/>
-          <w:lang w:val="en-US" w:eastAsia="en-US"/>
-        </w:rPr>
-        <w:t>train_test_split</w:t>
-      </w:r>
-      <w:proofErr w:type="spellEnd"/>
-      <w:r>
-        <w:rPr>
-          <w:rFonts w:ascii="Courier New" w:eastAsia="Times New Roman" w:hAnsi="Courier New" w:cs="Courier New"/>
-          <w:color w:val="A9B7C6"/>
-          <w:sz w:val="20"/>
-          <w:szCs w:val="20"/>
-          <w:lang w:val="en-US" w:eastAsia="en-US"/>
-        </w:rPr>
-        <w:t>(X</w:t>
-      </w:r>
-      <w:r>
-        <w:rPr>
-          <w:rFonts w:ascii="Courier New" w:eastAsia="Times New Roman" w:hAnsi="Courier New" w:cs="Courier New"/>
-          <w:color w:val="CC7832"/>
-          <w:sz w:val="20"/>
-          <w:szCs w:val="20"/>
-          <w:lang w:val="en-US" w:eastAsia="en-US"/>
-        </w:rPr>
-        <w:t xml:space="preserve">, </w:t>
-      </w:r>
-      <w:r>
-        <w:rPr>
-          <w:rFonts w:ascii="Courier New" w:eastAsia="Times New Roman" w:hAnsi="Courier New" w:cs="Courier New"/>
-          <w:color w:val="A9B7C6"/>
-          <w:sz w:val="20"/>
-          <w:szCs w:val="20"/>
-          <w:lang w:val="en-US" w:eastAsia="en-US"/>
-        </w:rPr>
-        <w:t>y</w:t>
-      </w:r>
-      <w:r>
-        <w:rPr>
-          <w:rFonts w:ascii="Courier New" w:eastAsia="Times New Roman" w:hAnsi="Courier New" w:cs="Courier New"/>
-          <w:color w:val="CC7832"/>
-          <w:sz w:val="20"/>
-          <w:szCs w:val="20"/>
-          <w:lang w:val="en-US" w:eastAsia="en-US"/>
-        </w:rPr>
-        <w:t xml:space="preserve">, </w:t>
-      </w:r>
-      <w:proofErr w:type="spellStart"/>
-      <w:r>
-        <w:rPr>
-          <w:rFonts w:ascii="Courier New" w:eastAsia="Times New Roman" w:hAnsi="Courier New" w:cs="Courier New"/>
-          <w:color w:val="AA4926"/>
-          <w:sz w:val="20"/>
-          <w:szCs w:val="20"/>
-          <w:lang w:val="en-US" w:eastAsia="en-US"/>
-        </w:rPr>
-        <w:t>test_size</w:t>
-      </w:r>
-      <w:proofErr w:type="spellEnd"/>
-      <w:r>
-        <w:rPr>
-          <w:rFonts w:ascii="Courier New" w:eastAsia="Times New Roman" w:hAnsi="Courier New" w:cs="Courier New"/>
-          <w:color w:val="A9B7C6"/>
-          <w:sz w:val="20"/>
-          <w:szCs w:val="20"/>
-          <w:lang w:val="en-US" w:eastAsia="en-US"/>
-        </w:rPr>
-        <w:t>=</w:t>
-      </w:r>
-      <w:r>
-        <w:rPr>
-          <w:rFonts w:ascii="Courier New" w:eastAsia="Times New Roman" w:hAnsi="Courier New" w:cs="Courier New"/>
-          <w:color w:val="6897BB"/>
-          <w:sz w:val="20"/>
-          <w:szCs w:val="20"/>
-          <w:lang w:val="en-US" w:eastAsia="en-US"/>
-        </w:rPr>
-        <w:t>0.2</w:t>
-      </w:r>
-      <w:r>
-        <w:rPr>
-          <w:rFonts w:ascii="Courier New" w:eastAsia="Times New Roman" w:hAnsi="Courier New" w:cs="Courier New"/>
-          <w:color w:val="CC7832"/>
-          <w:sz w:val="20"/>
-          <w:szCs w:val="20"/>
-          <w:lang w:val="en-US" w:eastAsia="en-US"/>
-        </w:rPr>
-        <w:t xml:space="preserve">, </w:t>
-      </w:r>
-      <w:proofErr w:type="spellStart"/>
-      <w:r>
-        <w:rPr>
-          <w:rFonts w:ascii="Courier New" w:eastAsia="Times New Roman" w:hAnsi="Courier New" w:cs="Courier New"/>
-          <w:color w:val="AA4926"/>
-          <w:sz w:val="20"/>
-          <w:szCs w:val="20"/>
-          <w:lang w:val="en-US" w:eastAsia="en-US"/>
-        </w:rPr>
-        <w:t>random_state</w:t>
-      </w:r>
-      <w:proofErr w:type="spellEnd"/>
-      <w:r>
-        <w:rPr>
-          <w:rFonts w:ascii="Courier New" w:eastAsia="Times New Roman" w:hAnsi="Courier New" w:cs="Courier New"/>
-          <w:color w:val="A9B7C6"/>
-          <w:sz w:val="20"/>
-          <w:szCs w:val="20"/>
-          <w:lang w:val="en-US" w:eastAsia="en-US"/>
-        </w:rPr>
-        <w:t>=</w:t>
-      </w:r>
-      <w:r>
-        <w:rPr>
-          <w:rFonts w:ascii="Courier New" w:eastAsia="Times New Roman" w:hAnsi="Courier New" w:cs="Courier New"/>
-          <w:color w:val="6897BB"/>
-          <w:sz w:val="20"/>
-          <w:szCs w:val="20"/>
-          <w:lang w:val="en-US" w:eastAsia="en-US"/>
-        </w:rPr>
-        <w:t>5</w:t>
-      </w:r>
-      <w:r>
-        <w:rPr>
-          <w:rFonts w:ascii="Courier New" w:eastAsia="Times New Roman" w:hAnsi="Courier New" w:cs="Courier New"/>
-          <w:color w:val="A9B7C6"/>
-          <w:sz w:val="20"/>
-          <w:szCs w:val="20"/>
-          <w:lang w:val="en-US" w:eastAsia="en-US"/>
-        </w:rPr>
-        <w:t>)</w:t>
-      </w:r>
-      <w:r>
-        <w:rPr>
-          <w:rFonts w:ascii="Courier New" w:eastAsia="Times New Roman" w:hAnsi="Courier New" w:cs="Courier New"/>
-          <w:color w:val="A9B7C6"/>
-          <w:sz w:val="20"/>
-          <w:szCs w:val="20"/>
-          <w:lang w:val="en-US" w:eastAsia="en-US"/>
-        </w:rPr>
-        <w:br/>
-      </w:r>
-      <w:proofErr w:type="spellStart"/>
-      <w:r>
-        <w:rPr>
-          <w:rFonts w:ascii="Courier New" w:eastAsia="Times New Roman" w:hAnsi="Courier New" w:cs="Courier New"/>
-          <w:color w:val="A9B7C6"/>
-          <w:sz w:val="20"/>
-          <w:szCs w:val="20"/>
-          <w:lang w:val="en-US" w:eastAsia="en-US"/>
-        </w:rPr>
-        <w:t>classifier.fit</w:t>
-      </w:r>
-      <w:proofErr w:type="spellEnd"/>
-      <w:r>
-        <w:rPr>
-          <w:rFonts w:ascii="Courier New" w:eastAsia="Times New Roman" w:hAnsi="Courier New" w:cs="Courier New"/>
-          <w:color w:val="A9B7C6"/>
-          <w:sz w:val="20"/>
-          <w:szCs w:val="20"/>
-          <w:lang w:val="en-US" w:eastAsia="en-US"/>
-        </w:rPr>
-        <w:t>(</w:t>
-      </w:r>
-      <w:proofErr w:type="spellStart"/>
-      <w:r>
-        <w:rPr>
-          <w:rFonts w:ascii="Courier New" w:eastAsia="Times New Roman" w:hAnsi="Courier New" w:cs="Courier New"/>
-          <w:color w:val="A9B7C6"/>
-          <w:sz w:val="20"/>
-          <w:szCs w:val="20"/>
-          <w:lang w:val="en-US" w:eastAsia="en-US"/>
-        </w:rPr>
-        <w:t>X_train</w:t>
-      </w:r>
-      <w:proofErr w:type="spellEnd"/>
-      <w:r>
-        <w:rPr>
-          <w:rFonts w:ascii="Courier New" w:eastAsia="Times New Roman" w:hAnsi="Courier New" w:cs="Courier New"/>
-          <w:color w:val="CC7832"/>
-          <w:sz w:val="20"/>
-          <w:szCs w:val="20"/>
-          <w:lang w:val="en-US" w:eastAsia="en-US"/>
-        </w:rPr>
-        <w:t xml:space="preserve">, </w:t>
-      </w:r>
-      <w:proofErr w:type="spellStart"/>
-      <w:r>
-        <w:rPr>
-          <w:rFonts w:ascii="Courier New" w:eastAsia="Times New Roman" w:hAnsi="Courier New" w:cs="Courier New"/>
-          <w:color w:val="A9B7C6"/>
-          <w:sz w:val="20"/>
-          <w:szCs w:val="20"/>
-          <w:lang w:val="en-US" w:eastAsia="en-US"/>
-        </w:rPr>
-        <w:t>y_train</w:t>
-      </w:r>
-      <w:proofErr w:type="spellEnd"/>
-      <w:r>
-        <w:rPr>
-          <w:rFonts w:ascii="Courier New" w:eastAsia="Times New Roman" w:hAnsi="Courier New" w:cs="Courier New"/>
-          <w:color w:val="A9B7C6"/>
-          <w:sz w:val="20"/>
-          <w:szCs w:val="20"/>
-          <w:lang w:val="en-US" w:eastAsia="en-US"/>
-        </w:rPr>
-        <w:t>)</w:t>
-      </w:r>
-      <w:r>
-        <w:rPr>
-          <w:rFonts w:ascii="Courier New" w:eastAsia="Times New Roman" w:hAnsi="Courier New" w:cs="Courier New"/>
-          <w:color w:val="A9B7C6"/>
-          <w:sz w:val="20"/>
-          <w:szCs w:val="20"/>
-          <w:lang w:val="en-US" w:eastAsia="en-US"/>
-        </w:rPr>
-        <w:br/>
-      </w:r>
-      <w:proofErr w:type="spellStart"/>
-      <w:r>
-        <w:rPr>
-          <w:rFonts w:ascii="Courier New" w:eastAsia="Times New Roman" w:hAnsi="Courier New" w:cs="Courier New"/>
-          <w:color w:val="A9B7C6"/>
-          <w:sz w:val="20"/>
-          <w:szCs w:val="20"/>
-          <w:lang w:val="en-US" w:eastAsia="en-US"/>
-        </w:rPr>
-        <w:t>y_test_pred</w:t>
-      </w:r>
-      <w:proofErr w:type="spellEnd"/>
-      <w:r>
-        <w:rPr>
-          <w:rFonts w:ascii="Courier New" w:eastAsia="Times New Roman" w:hAnsi="Courier New" w:cs="Courier New"/>
-          <w:color w:val="A9B7C6"/>
-          <w:sz w:val="20"/>
-          <w:szCs w:val="20"/>
-          <w:lang w:val="en-US" w:eastAsia="en-US"/>
-        </w:rPr>
-        <w:t xml:space="preserve"> = </w:t>
-      </w:r>
-      <w:proofErr w:type="spellStart"/>
-      <w:r>
-        <w:rPr>
-          <w:rFonts w:ascii="Courier New" w:eastAsia="Times New Roman" w:hAnsi="Courier New" w:cs="Courier New"/>
-          <w:color w:val="A9B7C6"/>
-          <w:sz w:val="20"/>
-          <w:szCs w:val="20"/>
-          <w:lang w:val="en-US" w:eastAsia="en-US"/>
-        </w:rPr>
-        <w:t>classifier.predict</w:t>
-      </w:r>
-      <w:proofErr w:type="spellEnd"/>
-      <w:r>
-        <w:rPr>
-          <w:rFonts w:ascii="Courier New" w:eastAsia="Times New Roman" w:hAnsi="Courier New" w:cs="Courier New"/>
-          <w:color w:val="A9B7C6"/>
-          <w:sz w:val="20"/>
-          <w:szCs w:val="20"/>
-          <w:lang w:val="en-US" w:eastAsia="en-US"/>
-        </w:rPr>
-        <w:t>(</w:t>
-      </w:r>
-      <w:proofErr w:type="spellStart"/>
-      <w:r>
-        <w:rPr>
-          <w:rFonts w:ascii="Courier New" w:eastAsia="Times New Roman" w:hAnsi="Courier New" w:cs="Courier New"/>
-          <w:color w:val="A9B7C6"/>
-          <w:sz w:val="20"/>
-          <w:szCs w:val="20"/>
-          <w:lang w:val="en-US" w:eastAsia="en-US"/>
-        </w:rPr>
-        <w:t>X_test</w:t>
-      </w:r>
-      <w:proofErr w:type="spellEnd"/>
-      <w:r>
-        <w:rPr>
-          <w:rFonts w:ascii="Courier New" w:eastAsia="Times New Roman" w:hAnsi="Courier New" w:cs="Courier New"/>
-          <w:color w:val="A9B7C6"/>
-          <w:sz w:val="20"/>
-          <w:szCs w:val="20"/>
-          <w:lang w:val="en-US" w:eastAsia="en-US"/>
-        </w:rPr>
-        <w:t>)</w:t>
-      </w:r>
-      <w:r>
-        <w:rPr>
-          <w:rFonts w:ascii="Courier New" w:eastAsia="Times New Roman" w:hAnsi="Courier New" w:cs="Courier New"/>
-          <w:color w:val="A9B7C6"/>
-          <w:sz w:val="20"/>
-          <w:szCs w:val="20"/>
-          <w:lang w:val="en-US" w:eastAsia="en-US"/>
-        </w:rPr>
-        <w:br/>
-      </w:r>
-      <w:r>
-        <w:rPr>
-          <w:rFonts w:ascii="Courier New" w:eastAsia="Times New Roman" w:hAnsi="Courier New" w:cs="Courier New"/>
-          <w:color w:val="A9B7C6"/>
-          <w:sz w:val="20"/>
-          <w:szCs w:val="20"/>
-          <w:lang w:val="en-US" w:eastAsia="en-US"/>
-        </w:rPr>
-        <w:br/>
-        <w:t xml:space="preserve">accuracy = </w:t>
-      </w:r>
-      <w:proofErr w:type="spellStart"/>
-      <w:r>
-        <w:rPr>
-          <w:rFonts w:ascii="Courier New" w:eastAsia="Times New Roman" w:hAnsi="Courier New" w:cs="Courier New"/>
-          <w:color w:val="A9B7C6"/>
-          <w:sz w:val="20"/>
-          <w:szCs w:val="20"/>
-          <w:lang w:val="en-US" w:eastAsia="en-US"/>
-        </w:rPr>
-        <w:t>cross_val_score</w:t>
-      </w:r>
-      <w:proofErr w:type="spellEnd"/>
-      <w:r>
-        <w:rPr>
-          <w:rFonts w:ascii="Courier New" w:eastAsia="Times New Roman" w:hAnsi="Courier New" w:cs="Courier New"/>
-          <w:color w:val="A9B7C6"/>
-          <w:sz w:val="20"/>
-          <w:szCs w:val="20"/>
-          <w:lang w:val="en-US" w:eastAsia="en-US"/>
-        </w:rPr>
-        <w:t>(classifier</w:t>
-      </w:r>
-      <w:r>
-        <w:rPr>
-          <w:rFonts w:ascii="Courier New" w:eastAsia="Times New Roman" w:hAnsi="Courier New" w:cs="Courier New"/>
-          <w:color w:val="CC7832"/>
-          <w:sz w:val="20"/>
-          <w:szCs w:val="20"/>
-          <w:lang w:val="en-US" w:eastAsia="en-US"/>
-        </w:rPr>
-        <w:t xml:space="preserve">, </w:t>
-      </w:r>
-      <w:r>
-        <w:rPr>
-          <w:rFonts w:ascii="Courier New" w:eastAsia="Times New Roman" w:hAnsi="Courier New" w:cs="Courier New"/>
-          <w:color w:val="A9B7C6"/>
-          <w:sz w:val="20"/>
-          <w:szCs w:val="20"/>
-          <w:lang w:val="en-US" w:eastAsia="en-US"/>
-        </w:rPr>
-        <w:t>X</w:t>
-      </w:r>
-      <w:r>
-        <w:rPr>
-          <w:rFonts w:ascii="Courier New" w:eastAsia="Times New Roman" w:hAnsi="Courier New" w:cs="Courier New"/>
-          <w:color w:val="CC7832"/>
-          <w:sz w:val="20"/>
-          <w:szCs w:val="20"/>
-          <w:lang w:val="en-US" w:eastAsia="en-US"/>
-        </w:rPr>
-        <w:t xml:space="preserve">, </w:t>
-      </w:r>
-      <w:r>
-        <w:rPr>
-          <w:rFonts w:ascii="Courier New" w:eastAsia="Times New Roman" w:hAnsi="Courier New" w:cs="Courier New"/>
-          <w:color w:val="A9B7C6"/>
-          <w:sz w:val="20"/>
-          <w:szCs w:val="20"/>
-          <w:lang w:val="en-US" w:eastAsia="en-US"/>
-        </w:rPr>
-        <w:t>y</w:t>
-      </w:r>
-      <w:r>
-        <w:rPr>
-          <w:rFonts w:ascii="Courier New" w:eastAsia="Times New Roman" w:hAnsi="Courier New" w:cs="Courier New"/>
-          <w:color w:val="CC7832"/>
-          <w:sz w:val="20"/>
-          <w:szCs w:val="20"/>
-          <w:lang w:val="en-US" w:eastAsia="en-US"/>
-        </w:rPr>
-        <w:t xml:space="preserve">, </w:t>
-      </w:r>
-      <w:r>
-        <w:rPr>
-          <w:rFonts w:ascii="Courier New" w:eastAsia="Times New Roman" w:hAnsi="Courier New" w:cs="Courier New"/>
-          <w:color w:val="AA4926"/>
-          <w:sz w:val="20"/>
-          <w:szCs w:val="20"/>
-          <w:lang w:val="en-US" w:eastAsia="en-US"/>
-        </w:rPr>
-        <w:t>scoring</w:t>
-      </w:r>
-      <w:r>
-        <w:rPr>
-          <w:rFonts w:ascii="Courier New" w:eastAsia="Times New Roman" w:hAnsi="Courier New" w:cs="Courier New"/>
-          <w:color w:val="A9B7C6"/>
-          <w:sz w:val="20"/>
-          <w:szCs w:val="20"/>
-          <w:lang w:val="en-US" w:eastAsia="en-US"/>
-        </w:rPr>
-        <w:t>=</w:t>
-      </w:r>
-      <w:r>
-        <w:rPr>
-          <w:rFonts w:ascii="Courier New" w:eastAsia="Times New Roman" w:hAnsi="Courier New" w:cs="Courier New"/>
-          <w:color w:val="6A8759"/>
-          <w:sz w:val="20"/>
-          <w:szCs w:val="20"/>
-          <w:lang w:val="en-US" w:eastAsia="en-US"/>
-        </w:rPr>
-        <w:t>'accuracy'</w:t>
-      </w:r>
-      <w:r>
-        <w:rPr>
-          <w:rFonts w:ascii="Courier New" w:eastAsia="Times New Roman" w:hAnsi="Courier New" w:cs="Courier New"/>
-          <w:color w:val="CC7832"/>
-          <w:sz w:val="20"/>
-          <w:szCs w:val="20"/>
-          <w:lang w:val="en-US" w:eastAsia="en-US"/>
-        </w:rPr>
-        <w:t xml:space="preserve">, </w:t>
-      </w:r>
-      <w:r>
-        <w:rPr>
-          <w:rFonts w:ascii="Courier New" w:eastAsia="Times New Roman" w:hAnsi="Courier New" w:cs="Courier New"/>
-          <w:color w:val="AA4926"/>
-          <w:sz w:val="20"/>
-          <w:szCs w:val="20"/>
-          <w:lang w:val="en-US" w:eastAsia="en-US"/>
-        </w:rPr>
-        <w:t>cv</w:t>
-      </w:r>
-      <w:r>
-        <w:rPr>
-          <w:rFonts w:ascii="Courier New" w:eastAsia="Times New Roman" w:hAnsi="Courier New" w:cs="Courier New"/>
-          <w:color w:val="A9B7C6"/>
-          <w:sz w:val="20"/>
-          <w:szCs w:val="20"/>
-          <w:lang w:val="en-US" w:eastAsia="en-US"/>
-        </w:rPr>
-        <w:t>=</w:t>
-      </w:r>
-      <w:r>
-        <w:rPr>
-          <w:rFonts w:ascii="Courier New" w:eastAsia="Times New Roman" w:hAnsi="Courier New" w:cs="Courier New"/>
-          <w:color w:val="6897BB"/>
-          <w:sz w:val="20"/>
-          <w:szCs w:val="20"/>
-          <w:lang w:val="en-US" w:eastAsia="en-US"/>
-        </w:rPr>
-        <w:t>3</w:t>
-      </w:r>
-      <w:r>
-        <w:rPr>
-          <w:rFonts w:ascii="Courier New" w:eastAsia="Times New Roman" w:hAnsi="Courier New" w:cs="Courier New"/>
-          <w:color w:val="A9B7C6"/>
-          <w:sz w:val="20"/>
-          <w:szCs w:val="20"/>
-          <w:lang w:val="en-US" w:eastAsia="en-US"/>
-        </w:rPr>
-        <w:t>)</w:t>
-      </w:r>
-      <w:r>
-        <w:rPr>
-          <w:rFonts w:ascii="Courier New" w:eastAsia="Times New Roman" w:hAnsi="Courier New" w:cs="Courier New"/>
-          <w:color w:val="A9B7C6"/>
-          <w:sz w:val="20"/>
-          <w:szCs w:val="20"/>
-          <w:lang w:val="en-US" w:eastAsia="en-US"/>
-        </w:rPr>
-        <w:br/>
-      </w:r>
-      <w:r>
-        <w:rPr>
-          <w:rFonts w:ascii="Courier New" w:eastAsia="Times New Roman" w:hAnsi="Courier New" w:cs="Courier New"/>
-          <w:color w:val="8888C6"/>
-          <w:sz w:val="20"/>
-          <w:szCs w:val="20"/>
-          <w:lang w:val="en-US" w:eastAsia="en-US"/>
-        </w:rPr>
-        <w:t>print</w:t>
-      </w:r>
-      <w:r>
-        <w:rPr>
-          <w:rFonts w:ascii="Courier New" w:eastAsia="Times New Roman" w:hAnsi="Courier New" w:cs="Courier New"/>
-          <w:color w:val="A9B7C6"/>
-          <w:sz w:val="20"/>
-          <w:szCs w:val="20"/>
-          <w:lang w:val="en-US" w:eastAsia="en-US"/>
-        </w:rPr>
-        <w:t>(</w:t>
-      </w:r>
-      <w:r>
-        <w:rPr>
-          <w:rFonts w:ascii="Courier New" w:eastAsia="Times New Roman" w:hAnsi="Courier New" w:cs="Courier New"/>
-          <w:color w:val="6A8759"/>
-          <w:sz w:val="20"/>
-          <w:szCs w:val="20"/>
-          <w:lang w:val="en-US" w:eastAsia="en-US"/>
-        </w:rPr>
-        <w:t xml:space="preserve">"Accuracy score: " </w:t>
-      </w:r>
-      <w:r>
-        <w:rPr>
-          <w:rFonts w:ascii="Courier New" w:eastAsia="Times New Roman" w:hAnsi="Courier New" w:cs="Courier New"/>
-          <w:color w:val="A9B7C6"/>
-          <w:sz w:val="20"/>
-          <w:szCs w:val="20"/>
-          <w:lang w:val="en-US" w:eastAsia="en-US"/>
-        </w:rPr>
-        <w:t xml:space="preserve">+ </w:t>
-      </w:r>
-      <w:proofErr w:type="spellStart"/>
-      <w:r>
-        <w:rPr>
-          <w:rFonts w:ascii="Courier New" w:eastAsia="Times New Roman" w:hAnsi="Courier New" w:cs="Courier New"/>
-          <w:color w:val="8888C6"/>
-          <w:sz w:val="20"/>
-          <w:szCs w:val="20"/>
-          <w:lang w:val="en-US" w:eastAsia="en-US"/>
-        </w:rPr>
-        <w:t>str</w:t>
-      </w:r>
-      <w:proofErr w:type="spellEnd"/>
-      <w:r>
-        <w:rPr>
-          <w:rFonts w:ascii="Courier New" w:eastAsia="Times New Roman" w:hAnsi="Courier New" w:cs="Courier New"/>
-          <w:color w:val="A9B7C6"/>
-          <w:sz w:val="20"/>
-          <w:szCs w:val="20"/>
-          <w:lang w:val="en-US" w:eastAsia="en-US"/>
-        </w:rPr>
-        <w:t>(</w:t>
-      </w:r>
-      <w:r>
-        <w:rPr>
-          <w:rFonts w:ascii="Courier New" w:eastAsia="Times New Roman" w:hAnsi="Courier New" w:cs="Courier New"/>
-          <w:color w:val="8888C6"/>
-          <w:sz w:val="20"/>
-          <w:szCs w:val="20"/>
-          <w:lang w:val="en-US" w:eastAsia="en-US"/>
-        </w:rPr>
-        <w:t>round</w:t>
-      </w:r>
-      <w:r>
-        <w:rPr>
-          <w:rFonts w:ascii="Courier New" w:eastAsia="Times New Roman" w:hAnsi="Courier New" w:cs="Courier New"/>
-          <w:color w:val="A9B7C6"/>
-          <w:sz w:val="20"/>
-          <w:szCs w:val="20"/>
-          <w:lang w:val="en-US" w:eastAsia="en-US"/>
-        </w:rPr>
-        <w:t>(</w:t>
-      </w:r>
-      <w:r>
-        <w:rPr>
-          <w:rFonts w:ascii="Courier New" w:eastAsia="Times New Roman" w:hAnsi="Courier New" w:cs="Courier New"/>
-          <w:color w:val="6897BB"/>
-          <w:sz w:val="20"/>
-          <w:szCs w:val="20"/>
-          <w:lang w:val="en-US" w:eastAsia="en-US"/>
-        </w:rPr>
-        <w:t xml:space="preserve">100 </w:t>
-      </w:r>
-      <w:r>
-        <w:rPr>
-          <w:rFonts w:ascii="Courier New" w:eastAsia="Times New Roman" w:hAnsi="Courier New" w:cs="Courier New"/>
-          <w:color w:val="A9B7C6"/>
-          <w:sz w:val="20"/>
-          <w:szCs w:val="20"/>
-          <w:lang w:val="en-US" w:eastAsia="en-US"/>
-        </w:rPr>
-        <w:t xml:space="preserve">* </w:t>
-      </w:r>
-      <w:proofErr w:type="spellStart"/>
-      <w:r>
-        <w:rPr>
-          <w:rFonts w:ascii="Courier New" w:eastAsia="Times New Roman" w:hAnsi="Courier New" w:cs="Courier New"/>
-          <w:color w:val="A9B7C6"/>
-          <w:sz w:val="20"/>
-          <w:szCs w:val="20"/>
-          <w:lang w:val="en-US" w:eastAsia="en-US"/>
-        </w:rPr>
-        <w:t>accuracy.mean</w:t>
-      </w:r>
-      <w:proofErr w:type="spellEnd"/>
-      <w:r>
-        <w:rPr>
-          <w:rFonts w:ascii="Courier New" w:eastAsia="Times New Roman" w:hAnsi="Courier New" w:cs="Courier New"/>
-          <w:color w:val="A9B7C6"/>
-          <w:sz w:val="20"/>
-          <w:szCs w:val="20"/>
-          <w:lang w:val="en-US" w:eastAsia="en-US"/>
-        </w:rPr>
-        <w:t>()</w:t>
-      </w:r>
-      <w:r>
-        <w:rPr>
-          <w:rFonts w:ascii="Courier New" w:eastAsia="Times New Roman" w:hAnsi="Courier New" w:cs="Courier New"/>
-          <w:color w:val="CC7832"/>
-          <w:sz w:val="20"/>
-          <w:szCs w:val="20"/>
-          <w:lang w:val="en-US" w:eastAsia="en-US"/>
-        </w:rPr>
-        <w:t xml:space="preserve">, </w:t>
-      </w:r>
-      <w:r>
-        <w:rPr>
-          <w:rFonts w:ascii="Courier New" w:eastAsia="Times New Roman" w:hAnsi="Courier New" w:cs="Courier New"/>
-          <w:color w:val="6897BB"/>
-          <w:sz w:val="20"/>
-          <w:szCs w:val="20"/>
-          <w:lang w:val="en-US" w:eastAsia="en-US"/>
-        </w:rPr>
-        <w:t>2</w:t>
-      </w:r>
-      <w:r>
-        <w:rPr>
-          <w:rFonts w:ascii="Courier New" w:eastAsia="Times New Roman" w:hAnsi="Courier New" w:cs="Courier New"/>
-          <w:color w:val="A9B7C6"/>
-          <w:sz w:val="20"/>
-          <w:szCs w:val="20"/>
-          <w:lang w:val="en-US" w:eastAsia="en-US"/>
-        </w:rPr>
-        <w:t xml:space="preserve">)) + </w:t>
-      </w:r>
-      <w:r>
-        <w:rPr>
-          <w:rFonts w:ascii="Courier New" w:eastAsia="Times New Roman" w:hAnsi="Courier New" w:cs="Courier New"/>
-          <w:color w:val="6A8759"/>
-          <w:sz w:val="20"/>
-          <w:szCs w:val="20"/>
-          <w:lang w:val="en-US" w:eastAsia="en-US"/>
-        </w:rPr>
-        <w:t>"%"</w:t>
-      </w:r>
-      <w:r>
-        <w:rPr>
-          <w:rFonts w:ascii="Courier New" w:eastAsia="Times New Roman" w:hAnsi="Courier New" w:cs="Courier New"/>
-          <w:color w:val="A9B7C6"/>
-          <w:sz w:val="20"/>
-          <w:szCs w:val="20"/>
-          <w:lang w:val="en-US" w:eastAsia="en-US"/>
-        </w:rPr>
-        <w:t>)</w:t>
-      </w:r>
-      <w:r>
-        <w:rPr>
-          <w:rFonts w:ascii="Courier New" w:eastAsia="Times New Roman" w:hAnsi="Courier New" w:cs="Courier New"/>
-          <w:color w:val="A9B7C6"/>
-          <w:sz w:val="20"/>
-          <w:szCs w:val="20"/>
-          <w:lang w:val="en-US" w:eastAsia="en-US"/>
-        </w:rPr>
-        <w:br/>
-      </w:r>
-      <w:r>
-        <w:rPr>
-          <w:rFonts w:ascii="Courier New" w:eastAsia="Times New Roman" w:hAnsi="Courier New" w:cs="Courier New"/>
-          <w:color w:val="A9B7C6"/>
-          <w:sz w:val="20"/>
-          <w:szCs w:val="20"/>
-          <w:lang w:val="en-US" w:eastAsia="en-US"/>
-        </w:rPr>
-        <w:br/>
-        <w:t xml:space="preserve">precision = </w:t>
-      </w:r>
-      <w:proofErr w:type="spellStart"/>
-      <w:r>
-        <w:rPr>
-          <w:rFonts w:ascii="Courier New" w:eastAsia="Times New Roman" w:hAnsi="Courier New" w:cs="Courier New"/>
-          <w:color w:val="A9B7C6"/>
-          <w:sz w:val="20"/>
-          <w:szCs w:val="20"/>
-          <w:lang w:val="en-US" w:eastAsia="en-US"/>
-        </w:rPr>
-        <w:t>cross_val_score</w:t>
-      </w:r>
-      <w:proofErr w:type="spellEnd"/>
-      <w:r>
-        <w:rPr>
-          <w:rFonts w:ascii="Courier New" w:eastAsia="Times New Roman" w:hAnsi="Courier New" w:cs="Courier New"/>
-          <w:color w:val="A9B7C6"/>
-          <w:sz w:val="20"/>
-          <w:szCs w:val="20"/>
-          <w:lang w:val="en-US" w:eastAsia="en-US"/>
-        </w:rPr>
-        <w:t>(classifier</w:t>
-      </w:r>
-      <w:r>
-        <w:rPr>
-          <w:rFonts w:ascii="Courier New" w:eastAsia="Times New Roman" w:hAnsi="Courier New" w:cs="Courier New"/>
-          <w:color w:val="CC7832"/>
-          <w:sz w:val="20"/>
-          <w:szCs w:val="20"/>
-          <w:lang w:val="en-US" w:eastAsia="en-US"/>
-        </w:rPr>
-        <w:t xml:space="preserve">, </w:t>
-      </w:r>
-      <w:r>
-        <w:rPr>
-          <w:rFonts w:ascii="Courier New" w:eastAsia="Times New Roman" w:hAnsi="Courier New" w:cs="Courier New"/>
-          <w:color w:val="A9B7C6"/>
-          <w:sz w:val="20"/>
-          <w:szCs w:val="20"/>
-          <w:lang w:val="en-US" w:eastAsia="en-US"/>
-        </w:rPr>
-        <w:t>X</w:t>
-      </w:r>
-      <w:r>
-        <w:rPr>
-          <w:rFonts w:ascii="Courier New" w:eastAsia="Times New Roman" w:hAnsi="Courier New" w:cs="Courier New"/>
-          <w:color w:val="CC7832"/>
-          <w:sz w:val="20"/>
-          <w:szCs w:val="20"/>
-          <w:lang w:val="en-US" w:eastAsia="en-US"/>
-        </w:rPr>
-        <w:t xml:space="preserve">, </w:t>
-      </w:r>
-      <w:r>
-        <w:rPr>
-          <w:rFonts w:ascii="Courier New" w:eastAsia="Times New Roman" w:hAnsi="Courier New" w:cs="Courier New"/>
-          <w:color w:val="A9B7C6"/>
-          <w:sz w:val="20"/>
-          <w:szCs w:val="20"/>
-          <w:lang w:val="en-US" w:eastAsia="en-US"/>
-        </w:rPr>
-        <w:t>y</w:t>
-      </w:r>
-      <w:r>
-        <w:rPr>
-          <w:rFonts w:ascii="Courier New" w:eastAsia="Times New Roman" w:hAnsi="Courier New" w:cs="Courier New"/>
-          <w:color w:val="CC7832"/>
-          <w:sz w:val="20"/>
-          <w:szCs w:val="20"/>
-          <w:lang w:val="en-US" w:eastAsia="en-US"/>
-        </w:rPr>
-        <w:t xml:space="preserve">, </w:t>
-      </w:r>
-      <w:r>
-        <w:rPr>
-          <w:rFonts w:ascii="Courier New" w:eastAsia="Times New Roman" w:hAnsi="Courier New" w:cs="Courier New"/>
-          <w:color w:val="AA4926"/>
-          <w:sz w:val="20"/>
-          <w:szCs w:val="20"/>
-          <w:lang w:val="en-US" w:eastAsia="en-US"/>
-        </w:rPr>
-        <w:t>scoring</w:t>
-      </w:r>
-      <w:r>
-        <w:rPr>
-          <w:rFonts w:ascii="Courier New" w:eastAsia="Times New Roman" w:hAnsi="Courier New" w:cs="Courier New"/>
-          <w:color w:val="A9B7C6"/>
-          <w:sz w:val="20"/>
-          <w:szCs w:val="20"/>
-          <w:lang w:val="en-US" w:eastAsia="en-US"/>
-        </w:rPr>
-        <w:t>=</w:t>
-      </w:r>
-      <w:r>
-        <w:rPr>
-          <w:rFonts w:ascii="Courier New" w:eastAsia="Times New Roman" w:hAnsi="Courier New" w:cs="Courier New"/>
-          <w:color w:val="6A8759"/>
-          <w:sz w:val="20"/>
-          <w:szCs w:val="20"/>
-          <w:lang w:val="en-US" w:eastAsia="en-US"/>
-        </w:rPr>
-        <w:t>'precision'</w:t>
-      </w:r>
-      <w:r>
-        <w:rPr>
-          <w:rFonts w:ascii="Courier New" w:eastAsia="Times New Roman" w:hAnsi="Courier New" w:cs="Courier New"/>
-          <w:color w:val="CC7832"/>
-          <w:sz w:val="20"/>
-          <w:szCs w:val="20"/>
-          <w:lang w:val="en-US" w:eastAsia="en-US"/>
-        </w:rPr>
-        <w:t xml:space="preserve">, </w:t>
-      </w:r>
-      <w:r>
-        <w:rPr>
-          <w:rFonts w:ascii="Courier New" w:eastAsia="Times New Roman" w:hAnsi="Courier New" w:cs="Courier New"/>
-          <w:color w:val="AA4926"/>
-          <w:sz w:val="20"/>
-          <w:szCs w:val="20"/>
-          <w:lang w:val="en-US" w:eastAsia="en-US"/>
-        </w:rPr>
-        <w:t>cv</w:t>
-      </w:r>
-      <w:r>
-        <w:rPr>
-          <w:rFonts w:ascii="Courier New" w:eastAsia="Times New Roman" w:hAnsi="Courier New" w:cs="Courier New"/>
-          <w:color w:val="A9B7C6"/>
-          <w:sz w:val="20"/>
-          <w:szCs w:val="20"/>
-          <w:lang w:val="en-US" w:eastAsia="en-US"/>
-        </w:rPr>
-        <w:t>=</w:t>
-      </w:r>
-      <w:r>
-        <w:rPr>
-          <w:rFonts w:ascii="Courier New" w:eastAsia="Times New Roman" w:hAnsi="Courier New" w:cs="Courier New"/>
-          <w:color w:val="6897BB"/>
-          <w:sz w:val="20"/>
-          <w:szCs w:val="20"/>
-          <w:lang w:val="en-US" w:eastAsia="en-US"/>
-        </w:rPr>
-        <w:t>3</w:t>
-      </w:r>
-      <w:r>
-        <w:rPr>
-          <w:rFonts w:ascii="Courier New" w:eastAsia="Times New Roman" w:hAnsi="Courier New" w:cs="Courier New"/>
-          <w:color w:val="A9B7C6"/>
-          <w:sz w:val="20"/>
-          <w:szCs w:val="20"/>
-          <w:lang w:val="en-US" w:eastAsia="en-US"/>
-        </w:rPr>
-        <w:t>)</w:t>
-      </w:r>
-      <w:r>
-        <w:rPr>
-          <w:rFonts w:ascii="Courier New" w:eastAsia="Times New Roman" w:hAnsi="Courier New" w:cs="Courier New"/>
-          <w:color w:val="A9B7C6"/>
-          <w:sz w:val="20"/>
-          <w:szCs w:val="20"/>
-          <w:lang w:val="en-US" w:eastAsia="en-US"/>
-        </w:rPr>
-        <w:br/>
-      </w:r>
-      <w:r>
-        <w:rPr>
-          <w:rFonts w:ascii="Courier New" w:eastAsia="Times New Roman" w:hAnsi="Courier New" w:cs="Courier New"/>
-          <w:color w:val="8888C6"/>
-          <w:sz w:val="20"/>
-          <w:szCs w:val="20"/>
-          <w:lang w:val="en-US" w:eastAsia="en-US"/>
-        </w:rPr>
-        <w:t>print</w:t>
-      </w:r>
-      <w:r>
-        <w:rPr>
-          <w:rFonts w:ascii="Courier New" w:eastAsia="Times New Roman" w:hAnsi="Courier New" w:cs="Courier New"/>
-          <w:color w:val="A9B7C6"/>
-          <w:sz w:val="20"/>
-          <w:szCs w:val="20"/>
-          <w:lang w:val="en-US" w:eastAsia="en-US"/>
-        </w:rPr>
-        <w:t>(</w:t>
-      </w:r>
-      <w:r>
-        <w:rPr>
-          <w:rFonts w:ascii="Courier New" w:eastAsia="Times New Roman" w:hAnsi="Courier New" w:cs="Courier New"/>
-          <w:color w:val="6A8759"/>
-          <w:sz w:val="20"/>
-          <w:szCs w:val="20"/>
-          <w:lang w:val="en-US" w:eastAsia="en-US"/>
-        </w:rPr>
-        <w:t xml:space="preserve">"Precision score: " </w:t>
-      </w:r>
-      <w:r>
-        <w:rPr>
-          <w:rFonts w:ascii="Courier New" w:eastAsia="Times New Roman" w:hAnsi="Courier New" w:cs="Courier New"/>
-          <w:color w:val="A9B7C6"/>
-          <w:sz w:val="20"/>
-          <w:szCs w:val="20"/>
-          <w:lang w:val="en-US" w:eastAsia="en-US"/>
-        </w:rPr>
-        <w:t xml:space="preserve">+ </w:t>
-      </w:r>
-      <w:proofErr w:type="spellStart"/>
-      <w:r>
-        <w:rPr>
-          <w:rFonts w:ascii="Courier New" w:eastAsia="Times New Roman" w:hAnsi="Courier New" w:cs="Courier New"/>
-          <w:color w:val="8888C6"/>
-          <w:sz w:val="20"/>
-          <w:szCs w:val="20"/>
-          <w:lang w:val="en-US" w:eastAsia="en-US"/>
-        </w:rPr>
-        <w:t>str</w:t>
-      </w:r>
-      <w:proofErr w:type="spellEnd"/>
-      <w:r>
-        <w:rPr>
-          <w:rFonts w:ascii="Courier New" w:eastAsia="Times New Roman" w:hAnsi="Courier New" w:cs="Courier New"/>
-          <w:color w:val="A9B7C6"/>
-          <w:sz w:val="20"/>
-          <w:szCs w:val="20"/>
-          <w:lang w:val="en-US" w:eastAsia="en-US"/>
-        </w:rPr>
-        <w:t>(</w:t>
-      </w:r>
-      <w:r>
-        <w:rPr>
-          <w:rFonts w:ascii="Courier New" w:eastAsia="Times New Roman" w:hAnsi="Courier New" w:cs="Courier New"/>
-          <w:color w:val="8888C6"/>
-          <w:sz w:val="20"/>
-          <w:szCs w:val="20"/>
-          <w:lang w:val="en-US" w:eastAsia="en-US"/>
-        </w:rPr>
-        <w:t>round</w:t>
-      </w:r>
-      <w:r>
-        <w:rPr>
-          <w:rFonts w:ascii="Courier New" w:eastAsia="Times New Roman" w:hAnsi="Courier New" w:cs="Courier New"/>
-          <w:color w:val="A9B7C6"/>
-          <w:sz w:val="20"/>
-          <w:szCs w:val="20"/>
-          <w:lang w:val="en-US" w:eastAsia="en-US"/>
-        </w:rPr>
-        <w:t>(</w:t>
-      </w:r>
-      <w:r>
-        <w:rPr>
-          <w:rFonts w:ascii="Courier New" w:eastAsia="Times New Roman" w:hAnsi="Courier New" w:cs="Courier New"/>
-          <w:color w:val="6897BB"/>
-          <w:sz w:val="20"/>
-          <w:szCs w:val="20"/>
-          <w:lang w:val="en-US" w:eastAsia="en-US"/>
-        </w:rPr>
-        <w:t xml:space="preserve">100 </w:t>
-      </w:r>
-      <w:r>
-        <w:rPr>
-          <w:rFonts w:ascii="Courier New" w:eastAsia="Times New Roman" w:hAnsi="Courier New" w:cs="Courier New"/>
-          <w:color w:val="A9B7C6"/>
-          <w:sz w:val="20"/>
-          <w:szCs w:val="20"/>
-          <w:lang w:val="en-US" w:eastAsia="en-US"/>
-        </w:rPr>
-        <w:t xml:space="preserve">* </w:t>
-      </w:r>
-      <w:proofErr w:type="spellStart"/>
-      <w:r>
-        <w:rPr>
-          <w:rFonts w:ascii="Courier New" w:eastAsia="Times New Roman" w:hAnsi="Courier New" w:cs="Courier New"/>
-          <w:color w:val="A9B7C6"/>
-          <w:sz w:val="20"/>
-          <w:szCs w:val="20"/>
-          <w:lang w:val="en-US" w:eastAsia="en-US"/>
-        </w:rPr>
-        <w:t>precision.mean</w:t>
-      </w:r>
-      <w:proofErr w:type="spellEnd"/>
-      <w:r>
-        <w:rPr>
-          <w:rFonts w:ascii="Courier New" w:eastAsia="Times New Roman" w:hAnsi="Courier New" w:cs="Courier New"/>
-          <w:color w:val="A9B7C6"/>
-          <w:sz w:val="20"/>
-          <w:szCs w:val="20"/>
-          <w:lang w:val="en-US" w:eastAsia="en-US"/>
-        </w:rPr>
-        <w:t>()</w:t>
-      </w:r>
-      <w:r>
-        <w:rPr>
-          <w:rFonts w:ascii="Courier New" w:eastAsia="Times New Roman" w:hAnsi="Courier New" w:cs="Courier New"/>
-          <w:color w:val="CC7832"/>
-          <w:sz w:val="20"/>
-          <w:szCs w:val="20"/>
-          <w:lang w:val="en-US" w:eastAsia="en-US"/>
-        </w:rPr>
-        <w:t xml:space="preserve">, </w:t>
-      </w:r>
-      <w:r>
-        <w:rPr>
-          <w:rFonts w:ascii="Courier New" w:eastAsia="Times New Roman" w:hAnsi="Courier New" w:cs="Courier New"/>
-          <w:color w:val="6897BB"/>
-          <w:sz w:val="20"/>
-          <w:szCs w:val="20"/>
-          <w:lang w:val="en-US" w:eastAsia="en-US"/>
-        </w:rPr>
-        <w:t>2</w:t>
-      </w:r>
-      <w:r>
-        <w:rPr>
-          <w:rFonts w:ascii="Courier New" w:eastAsia="Times New Roman" w:hAnsi="Courier New" w:cs="Courier New"/>
-          <w:color w:val="A9B7C6"/>
-          <w:sz w:val="20"/>
-          <w:szCs w:val="20"/>
-          <w:lang w:val="en-US" w:eastAsia="en-US"/>
-        </w:rPr>
-        <w:t xml:space="preserve">)) + </w:t>
-      </w:r>
-      <w:r>
-        <w:rPr>
-          <w:rFonts w:ascii="Courier New" w:eastAsia="Times New Roman" w:hAnsi="Courier New" w:cs="Courier New"/>
-          <w:color w:val="6A8759"/>
-          <w:sz w:val="20"/>
-          <w:szCs w:val="20"/>
-          <w:lang w:val="en-US" w:eastAsia="en-US"/>
-        </w:rPr>
-        <w:t>"%"</w:t>
-      </w:r>
-      <w:r>
-        <w:rPr>
-          <w:rFonts w:ascii="Courier New" w:eastAsia="Times New Roman" w:hAnsi="Courier New" w:cs="Courier New"/>
-          <w:color w:val="A9B7C6"/>
-          <w:sz w:val="20"/>
-          <w:szCs w:val="20"/>
-          <w:lang w:val="en-US" w:eastAsia="en-US"/>
-        </w:rPr>
-        <w:t>)</w:t>
-      </w:r>
-      <w:r>
-        <w:rPr>
-          <w:rFonts w:ascii="Courier New" w:eastAsia="Times New Roman" w:hAnsi="Courier New" w:cs="Courier New"/>
-          <w:color w:val="A9B7C6"/>
-          <w:sz w:val="20"/>
-          <w:szCs w:val="20"/>
-          <w:lang w:val="en-US" w:eastAsia="en-US"/>
-        </w:rPr>
-        <w:br/>
-      </w:r>
-      <w:r>
-        <w:rPr>
-          <w:rFonts w:ascii="Courier New" w:eastAsia="Times New Roman" w:hAnsi="Courier New" w:cs="Courier New"/>
-          <w:color w:val="A9B7C6"/>
-          <w:sz w:val="20"/>
-          <w:szCs w:val="20"/>
-          <w:lang w:val="en-US" w:eastAsia="en-US"/>
-        </w:rPr>
-        <w:br/>
-        <w:t xml:space="preserve">recall = </w:t>
-      </w:r>
-      <w:proofErr w:type="spellStart"/>
-      <w:r>
-        <w:rPr>
-          <w:rFonts w:ascii="Courier New" w:eastAsia="Times New Roman" w:hAnsi="Courier New" w:cs="Courier New"/>
-          <w:color w:val="A9B7C6"/>
-          <w:sz w:val="20"/>
-          <w:szCs w:val="20"/>
-          <w:lang w:val="en-US" w:eastAsia="en-US"/>
-        </w:rPr>
-        <w:t>cross_val_score</w:t>
-      </w:r>
-      <w:proofErr w:type="spellEnd"/>
-      <w:r>
-        <w:rPr>
-          <w:rFonts w:ascii="Courier New" w:eastAsia="Times New Roman" w:hAnsi="Courier New" w:cs="Courier New"/>
-          <w:color w:val="A9B7C6"/>
-          <w:sz w:val="20"/>
-          <w:szCs w:val="20"/>
-          <w:lang w:val="en-US" w:eastAsia="en-US"/>
-        </w:rPr>
-        <w:t>(classifier</w:t>
-      </w:r>
-      <w:r>
-        <w:rPr>
-          <w:rFonts w:ascii="Courier New" w:eastAsia="Times New Roman" w:hAnsi="Courier New" w:cs="Courier New"/>
-          <w:color w:val="CC7832"/>
-          <w:sz w:val="20"/>
-          <w:szCs w:val="20"/>
-          <w:lang w:val="en-US" w:eastAsia="en-US"/>
-        </w:rPr>
-        <w:t xml:space="preserve">, </w:t>
-      </w:r>
-      <w:r>
-        <w:rPr>
-          <w:rFonts w:ascii="Courier New" w:eastAsia="Times New Roman" w:hAnsi="Courier New" w:cs="Courier New"/>
-          <w:color w:val="A9B7C6"/>
-          <w:sz w:val="20"/>
-          <w:szCs w:val="20"/>
-          <w:lang w:val="en-US" w:eastAsia="en-US"/>
-        </w:rPr>
-        <w:t>X</w:t>
-      </w:r>
-      <w:r>
-        <w:rPr>
-          <w:rFonts w:ascii="Courier New" w:eastAsia="Times New Roman" w:hAnsi="Courier New" w:cs="Courier New"/>
-          <w:color w:val="CC7832"/>
-          <w:sz w:val="20"/>
-          <w:szCs w:val="20"/>
-          <w:lang w:val="en-US" w:eastAsia="en-US"/>
-        </w:rPr>
-        <w:t xml:space="preserve">, </w:t>
-      </w:r>
-      <w:r>
-        <w:rPr>
-          <w:rFonts w:ascii="Courier New" w:eastAsia="Times New Roman" w:hAnsi="Courier New" w:cs="Courier New"/>
-          <w:color w:val="A9B7C6"/>
-          <w:sz w:val="20"/>
-          <w:szCs w:val="20"/>
-          <w:lang w:val="en-US" w:eastAsia="en-US"/>
-        </w:rPr>
-        <w:t>y</w:t>
-      </w:r>
-      <w:r>
-        <w:rPr>
-          <w:rFonts w:ascii="Courier New" w:eastAsia="Times New Roman" w:hAnsi="Courier New" w:cs="Courier New"/>
-          <w:color w:val="CC7832"/>
-          <w:sz w:val="20"/>
-          <w:szCs w:val="20"/>
-          <w:lang w:val="en-US" w:eastAsia="en-US"/>
-        </w:rPr>
-        <w:t xml:space="preserve">, </w:t>
-      </w:r>
-      <w:r>
-        <w:rPr>
-          <w:rFonts w:ascii="Courier New" w:eastAsia="Times New Roman" w:hAnsi="Courier New" w:cs="Courier New"/>
-          <w:color w:val="AA4926"/>
-          <w:sz w:val="20"/>
-          <w:szCs w:val="20"/>
-          <w:lang w:val="en-US" w:eastAsia="en-US"/>
-        </w:rPr>
-        <w:t>scoring</w:t>
-      </w:r>
-      <w:r>
-        <w:rPr>
-          <w:rFonts w:ascii="Courier New" w:eastAsia="Times New Roman" w:hAnsi="Courier New" w:cs="Courier New"/>
-          <w:color w:val="A9B7C6"/>
-          <w:sz w:val="20"/>
-          <w:szCs w:val="20"/>
-          <w:lang w:val="en-US" w:eastAsia="en-US"/>
-        </w:rPr>
-        <w:t>=</w:t>
-      </w:r>
-      <w:r>
-        <w:rPr>
-          <w:rFonts w:ascii="Courier New" w:eastAsia="Times New Roman" w:hAnsi="Courier New" w:cs="Courier New"/>
-          <w:color w:val="6A8759"/>
-          <w:sz w:val="20"/>
-          <w:szCs w:val="20"/>
-          <w:lang w:val="en-US" w:eastAsia="en-US"/>
-        </w:rPr>
-        <w:t>'recall'</w:t>
-      </w:r>
-      <w:r>
-        <w:rPr>
-          <w:rFonts w:ascii="Courier New" w:eastAsia="Times New Roman" w:hAnsi="Courier New" w:cs="Courier New"/>
-          <w:color w:val="CC7832"/>
-          <w:sz w:val="20"/>
-          <w:szCs w:val="20"/>
-          <w:lang w:val="en-US" w:eastAsia="en-US"/>
-        </w:rPr>
-        <w:t xml:space="preserve">, </w:t>
-      </w:r>
-      <w:r>
-        <w:rPr>
-          <w:rFonts w:ascii="Courier New" w:eastAsia="Times New Roman" w:hAnsi="Courier New" w:cs="Courier New"/>
-          <w:color w:val="AA4926"/>
-          <w:sz w:val="20"/>
-          <w:szCs w:val="20"/>
-          <w:lang w:val="en-US" w:eastAsia="en-US"/>
-        </w:rPr>
-        <w:t>cv</w:t>
-      </w:r>
-      <w:r>
-        <w:rPr>
-          <w:rFonts w:ascii="Courier New" w:eastAsia="Times New Roman" w:hAnsi="Courier New" w:cs="Courier New"/>
-          <w:color w:val="A9B7C6"/>
-          <w:sz w:val="20"/>
-          <w:szCs w:val="20"/>
-          <w:lang w:val="en-US" w:eastAsia="en-US"/>
-        </w:rPr>
-        <w:t>=</w:t>
-      </w:r>
-      <w:r>
-        <w:rPr>
-          <w:rFonts w:ascii="Courier New" w:eastAsia="Times New Roman" w:hAnsi="Courier New" w:cs="Courier New"/>
-          <w:color w:val="6897BB"/>
-          <w:sz w:val="20"/>
-          <w:szCs w:val="20"/>
-          <w:lang w:val="en-US" w:eastAsia="en-US"/>
-        </w:rPr>
-        <w:t>3</w:t>
-      </w:r>
-      <w:r>
-        <w:rPr>
-          <w:rFonts w:ascii="Courier New" w:eastAsia="Times New Roman" w:hAnsi="Courier New" w:cs="Courier New"/>
-          <w:color w:val="A9B7C6"/>
-          <w:sz w:val="20"/>
-          <w:szCs w:val="20"/>
-          <w:lang w:val="en-US" w:eastAsia="en-US"/>
-        </w:rPr>
-        <w:t>)</w:t>
-      </w:r>
-      <w:r>
-        <w:rPr>
-          <w:rFonts w:ascii="Courier New" w:eastAsia="Times New Roman" w:hAnsi="Courier New" w:cs="Courier New"/>
-          <w:color w:val="A9B7C6"/>
-          <w:sz w:val="20"/>
-          <w:szCs w:val="20"/>
-          <w:lang w:val="en-US" w:eastAsia="en-US"/>
-        </w:rPr>
-        <w:br/>
-      </w:r>
-      <w:r>
-        <w:rPr>
-          <w:rFonts w:ascii="Courier New" w:eastAsia="Times New Roman" w:hAnsi="Courier New" w:cs="Courier New"/>
-          <w:color w:val="8888C6"/>
-          <w:sz w:val="20"/>
-          <w:szCs w:val="20"/>
-          <w:lang w:val="en-US" w:eastAsia="en-US"/>
-        </w:rPr>
-        <w:t>print</w:t>
-      </w:r>
-      <w:r>
-        <w:rPr>
-          <w:rFonts w:ascii="Courier New" w:eastAsia="Times New Roman" w:hAnsi="Courier New" w:cs="Courier New"/>
-          <w:color w:val="A9B7C6"/>
-          <w:sz w:val="20"/>
-          <w:szCs w:val="20"/>
-          <w:lang w:val="en-US" w:eastAsia="en-US"/>
-        </w:rPr>
-        <w:t>(</w:t>
-      </w:r>
-      <w:r>
-        <w:rPr>
-          <w:rFonts w:ascii="Courier New" w:eastAsia="Times New Roman" w:hAnsi="Courier New" w:cs="Courier New"/>
-          <w:color w:val="6A8759"/>
-          <w:sz w:val="20"/>
-          <w:szCs w:val="20"/>
-          <w:lang w:val="en-US" w:eastAsia="en-US"/>
-        </w:rPr>
-        <w:t xml:space="preserve">"Recall score: " </w:t>
-      </w:r>
-      <w:r>
-        <w:rPr>
-          <w:rFonts w:ascii="Courier New" w:eastAsia="Times New Roman" w:hAnsi="Courier New" w:cs="Courier New"/>
-          <w:color w:val="A9B7C6"/>
-          <w:sz w:val="20"/>
-          <w:szCs w:val="20"/>
-          <w:lang w:val="en-US" w:eastAsia="en-US"/>
-        </w:rPr>
-        <w:t xml:space="preserve">+ </w:t>
-      </w:r>
-      <w:proofErr w:type="spellStart"/>
-      <w:r>
-        <w:rPr>
-          <w:rFonts w:ascii="Courier New" w:eastAsia="Times New Roman" w:hAnsi="Courier New" w:cs="Courier New"/>
-          <w:color w:val="8888C6"/>
-          <w:sz w:val="20"/>
-          <w:szCs w:val="20"/>
-          <w:lang w:val="en-US" w:eastAsia="en-US"/>
-        </w:rPr>
-        <w:t>str</w:t>
-      </w:r>
-      <w:proofErr w:type="spellEnd"/>
-      <w:r>
-        <w:rPr>
-          <w:rFonts w:ascii="Courier New" w:eastAsia="Times New Roman" w:hAnsi="Courier New" w:cs="Courier New"/>
-          <w:color w:val="A9B7C6"/>
-          <w:sz w:val="20"/>
-          <w:szCs w:val="20"/>
-          <w:lang w:val="en-US" w:eastAsia="en-US"/>
-        </w:rPr>
-        <w:t>(</w:t>
-      </w:r>
-      <w:r>
-        <w:rPr>
-          <w:rFonts w:ascii="Courier New" w:eastAsia="Times New Roman" w:hAnsi="Courier New" w:cs="Courier New"/>
-          <w:color w:val="8888C6"/>
-          <w:sz w:val="20"/>
-          <w:szCs w:val="20"/>
-          <w:lang w:val="en-US" w:eastAsia="en-US"/>
-        </w:rPr>
-        <w:t>round</w:t>
-      </w:r>
-      <w:r>
-        <w:rPr>
-          <w:rFonts w:ascii="Courier New" w:eastAsia="Times New Roman" w:hAnsi="Courier New" w:cs="Courier New"/>
-          <w:color w:val="A9B7C6"/>
-          <w:sz w:val="20"/>
-          <w:szCs w:val="20"/>
-          <w:lang w:val="en-US" w:eastAsia="en-US"/>
-        </w:rPr>
-        <w:t>(</w:t>
-      </w:r>
-      <w:r>
-        <w:rPr>
-          <w:rFonts w:ascii="Courier New" w:eastAsia="Times New Roman" w:hAnsi="Courier New" w:cs="Courier New"/>
-          <w:color w:val="6897BB"/>
-          <w:sz w:val="20"/>
-          <w:szCs w:val="20"/>
-          <w:lang w:val="en-US" w:eastAsia="en-US"/>
-        </w:rPr>
-        <w:t xml:space="preserve">100 </w:t>
-      </w:r>
-      <w:r>
-        <w:rPr>
-          <w:rFonts w:ascii="Courier New" w:eastAsia="Times New Roman" w:hAnsi="Courier New" w:cs="Courier New"/>
-          <w:color w:val="A9B7C6"/>
-          <w:sz w:val="20"/>
-          <w:szCs w:val="20"/>
-          <w:lang w:val="en-US" w:eastAsia="en-US"/>
-        </w:rPr>
-        <w:t xml:space="preserve">* </w:t>
-      </w:r>
-      <w:proofErr w:type="spellStart"/>
-      <w:r>
-        <w:rPr>
-          <w:rFonts w:ascii="Courier New" w:eastAsia="Times New Roman" w:hAnsi="Courier New" w:cs="Courier New"/>
-          <w:color w:val="A9B7C6"/>
-          <w:sz w:val="20"/>
-          <w:szCs w:val="20"/>
-          <w:lang w:val="en-US" w:eastAsia="en-US"/>
-        </w:rPr>
-        <w:t>recall.mean</w:t>
-      </w:r>
-      <w:proofErr w:type="spellEnd"/>
-      <w:r>
-        <w:rPr>
-          <w:rFonts w:ascii="Courier New" w:eastAsia="Times New Roman" w:hAnsi="Courier New" w:cs="Courier New"/>
-          <w:color w:val="A9B7C6"/>
-          <w:sz w:val="20"/>
-          <w:szCs w:val="20"/>
-          <w:lang w:val="en-US" w:eastAsia="en-US"/>
-        </w:rPr>
-        <w:t>()</w:t>
-      </w:r>
-      <w:r>
-        <w:rPr>
-          <w:rFonts w:ascii="Courier New" w:eastAsia="Times New Roman" w:hAnsi="Courier New" w:cs="Courier New"/>
-          <w:color w:val="CC7832"/>
-          <w:sz w:val="20"/>
-          <w:szCs w:val="20"/>
-          <w:lang w:val="en-US" w:eastAsia="en-US"/>
-        </w:rPr>
-        <w:t xml:space="preserve">, </w:t>
-      </w:r>
-      <w:r>
-        <w:rPr>
-          <w:rFonts w:ascii="Courier New" w:eastAsia="Times New Roman" w:hAnsi="Courier New" w:cs="Courier New"/>
-          <w:color w:val="6897BB"/>
-          <w:sz w:val="20"/>
-          <w:szCs w:val="20"/>
-          <w:lang w:val="en-US" w:eastAsia="en-US"/>
-        </w:rPr>
-        <w:t>2</w:t>
-      </w:r>
-      <w:r>
-        <w:rPr>
-          <w:rFonts w:ascii="Courier New" w:eastAsia="Times New Roman" w:hAnsi="Courier New" w:cs="Courier New"/>
-          <w:color w:val="A9B7C6"/>
-          <w:sz w:val="20"/>
-          <w:szCs w:val="20"/>
-          <w:lang w:val="en-US" w:eastAsia="en-US"/>
-        </w:rPr>
-        <w:t xml:space="preserve">)) + </w:t>
-      </w:r>
-      <w:r>
-        <w:rPr>
-          <w:rFonts w:ascii="Courier New" w:eastAsia="Times New Roman" w:hAnsi="Courier New" w:cs="Courier New"/>
-          <w:color w:val="6A8759"/>
-          <w:sz w:val="20"/>
-          <w:szCs w:val="20"/>
-          <w:lang w:val="en-US" w:eastAsia="en-US"/>
-        </w:rPr>
-        <w:t>"%"</w:t>
-      </w:r>
-      <w:r>
-        <w:rPr>
-          <w:rFonts w:ascii="Courier New" w:eastAsia="Times New Roman" w:hAnsi="Courier New" w:cs="Courier New"/>
-          <w:color w:val="A9B7C6"/>
-          <w:sz w:val="20"/>
-          <w:szCs w:val="20"/>
-          <w:lang w:val="en-US" w:eastAsia="en-US"/>
-        </w:rPr>
-        <w:t>)</w:t>
-      </w:r>
-      <w:r>
-        <w:rPr>
-          <w:rFonts w:ascii="Courier New" w:eastAsia="Times New Roman" w:hAnsi="Courier New" w:cs="Courier New"/>
-          <w:color w:val="A9B7C6"/>
-          <w:sz w:val="20"/>
-          <w:szCs w:val="20"/>
-          <w:lang w:val="en-US" w:eastAsia="en-US"/>
-        </w:rPr>
-        <w:br/>
-      </w:r>
-      <w:r>
-        <w:rPr>
-          <w:rFonts w:ascii="Courier New" w:eastAsia="Times New Roman" w:hAnsi="Courier New" w:cs="Courier New"/>
-          <w:color w:val="A9B7C6"/>
-          <w:sz w:val="20"/>
-          <w:szCs w:val="20"/>
-          <w:lang w:val="en-US" w:eastAsia="en-US"/>
-        </w:rPr>
-        <w:br/>
-        <w:t xml:space="preserve">f1 = </w:t>
-      </w:r>
-      <w:proofErr w:type="spellStart"/>
-      <w:r>
-        <w:rPr>
-          <w:rFonts w:ascii="Courier New" w:eastAsia="Times New Roman" w:hAnsi="Courier New" w:cs="Courier New"/>
-          <w:color w:val="A9B7C6"/>
-          <w:sz w:val="20"/>
-          <w:szCs w:val="20"/>
-          <w:lang w:val="en-US" w:eastAsia="en-US"/>
-        </w:rPr>
-        <w:t>cross_val_score</w:t>
-      </w:r>
-      <w:proofErr w:type="spellEnd"/>
-      <w:r>
-        <w:rPr>
-          <w:rFonts w:ascii="Courier New" w:eastAsia="Times New Roman" w:hAnsi="Courier New" w:cs="Courier New"/>
-          <w:color w:val="A9B7C6"/>
-          <w:sz w:val="20"/>
-          <w:szCs w:val="20"/>
-          <w:lang w:val="en-US" w:eastAsia="en-US"/>
-        </w:rPr>
-        <w:t>(classifier</w:t>
+        <w:t>f1 = cross_val_score(classifier</w:t>
       </w:r>
       <w:r>
         <w:rPr>
@@ -5777,7 +4485,6 @@
         </w:rPr>
         <w:t xml:space="preserve">+ </w:t>
       </w:r>
-      <w:proofErr w:type="spellStart"/>
       <w:r>
         <w:rPr>
           <w:rFonts w:ascii="Courier New" w:eastAsia="Times New Roman" w:hAnsi="Courier New" w:cs="Courier New"/>
@@ -5788,7 +4495,6 @@
         </w:rPr>
         <w:t>str</w:t>
       </w:r>
-      <w:proofErr w:type="spellEnd"/>
       <w:r>
         <w:rPr>
           <w:rFonts w:ascii="Courier New" w:eastAsia="Times New Roman" w:hAnsi="Courier New" w:cs="Courier New"/>
@@ -5917,9 +4623,8 @@
           <w:szCs w:val="20"/>
           <w:lang w:val="en-US" w:eastAsia="en-US"/>
         </w:rPr>
-        <w:t xml:space="preserve"># </w:t>
-      </w:r>
-      <w:proofErr w:type="spellStart"/>
+        <w:t># Передбачення результату для тестової точки даних</w:t>
+      </w:r>
       <w:r>
         <w:rPr>
           <w:rFonts w:ascii="Courier New" w:eastAsia="Times New Roman" w:hAnsi="Courier New" w:cs="Courier New"/>
@@ -5928,150 +4633,17 @@
           <w:szCs w:val="20"/>
           <w:lang w:val="en-US" w:eastAsia="en-US"/>
         </w:rPr>
-        <w:t>Передбачення</w:t>
-      </w:r>
-      <w:proofErr w:type="spellEnd"/>
-      <w:r>
-        <w:rPr>
-          <w:rFonts w:ascii="Courier New" w:eastAsia="Times New Roman" w:hAnsi="Courier New" w:cs="Courier New"/>
-          <w:color w:val="808080"/>
-          <w:sz w:val="20"/>
-          <w:szCs w:val="20"/>
-          <w:lang w:val="en-US" w:eastAsia="en-US"/>
-        </w:rPr>
-        <w:t xml:space="preserve"> </w:t>
-      </w:r>
-      <w:proofErr w:type="spellStart"/>
-      <w:r>
-        <w:rPr>
-          <w:rFonts w:ascii="Courier New" w:eastAsia="Times New Roman" w:hAnsi="Courier New" w:cs="Courier New"/>
-          <w:color w:val="808080"/>
-          <w:sz w:val="20"/>
-          <w:szCs w:val="20"/>
-          <w:lang w:val="en-US" w:eastAsia="en-US"/>
-        </w:rPr>
-        <w:t>результату</w:t>
-      </w:r>
-      <w:proofErr w:type="spellEnd"/>
-      <w:r>
-        <w:rPr>
-          <w:rFonts w:ascii="Courier New" w:eastAsia="Times New Roman" w:hAnsi="Courier New" w:cs="Courier New"/>
-          <w:color w:val="808080"/>
-          <w:sz w:val="20"/>
-          <w:szCs w:val="20"/>
-          <w:lang w:val="en-US" w:eastAsia="en-US"/>
-        </w:rPr>
-        <w:t xml:space="preserve"> </w:t>
-      </w:r>
-      <w:proofErr w:type="spellStart"/>
-      <w:r>
-        <w:rPr>
-          <w:rFonts w:ascii="Courier New" w:eastAsia="Times New Roman" w:hAnsi="Courier New" w:cs="Courier New"/>
-          <w:color w:val="808080"/>
-          <w:sz w:val="20"/>
-          <w:szCs w:val="20"/>
-          <w:lang w:val="en-US" w:eastAsia="en-US"/>
-        </w:rPr>
-        <w:t>для</w:t>
-      </w:r>
-      <w:proofErr w:type="spellEnd"/>
-      <w:r>
-        <w:rPr>
-          <w:rFonts w:ascii="Courier New" w:eastAsia="Times New Roman" w:hAnsi="Courier New" w:cs="Courier New"/>
-          <w:color w:val="808080"/>
-          <w:sz w:val="20"/>
-          <w:szCs w:val="20"/>
-          <w:lang w:val="en-US" w:eastAsia="en-US"/>
-        </w:rPr>
-        <w:t xml:space="preserve"> </w:t>
-      </w:r>
-      <w:proofErr w:type="spellStart"/>
-      <w:r>
-        <w:rPr>
-          <w:rFonts w:ascii="Courier New" w:eastAsia="Times New Roman" w:hAnsi="Courier New" w:cs="Courier New"/>
-          <w:color w:val="808080"/>
-          <w:sz w:val="20"/>
-          <w:szCs w:val="20"/>
-          <w:lang w:val="en-US" w:eastAsia="en-US"/>
-        </w:rPr>
-        <w:t>тестової</w:t>
-      </w:r>
-      <w:proofErr w:type="spellEnd"/>
-      <w:r>
-        <w:rPr>
-          <w:rFonts w:ascii="Courier New" w:eastAsia="Times New Roman" w:hAnsi="Courier New" w:cs="Courier New"/>
-          <w:color w:val="808080"/>
-          <w:sz w:val="20"/>
-          <w:szCs w:val="20"/>
-          <w:lang w:val="en-US" w:eastAsia="en-US"/>
-        </w:rPr>
-        <w:t xml:space="preserve"> </w:t>
-      </w:r>
-      <w:proofErr w:type="spellStart"/>
-      <w:r>
-        <w:rPr>
-          <w:rFonts w:ascii="Courier New" w:eastAsia="Times New Roman" w:hAnsi="Courier New" w:cs="Courier New"/>
-          <w:color w:val="808080"/>
-          <w:sz w:val="20"/>
-          <w:szCs w:val="20"/>
-          <w:lang w:val="en-US" w:eastAsia="en-US"/>
-        </w:rPr>
-        <w:t>точки</w:t>
-      </w:r>
-      <w:proofErr w:type="spellEnd"/>
-      <w:r>
-        <w:rPr>
-          <w:rFonts w:ascii="Courier New" w:eastAsia="Times New Roman" w:hAnsi="Courier New" w:cs="Courier New"/>
-          <w:color w:val="808080"/>
-          <w:sz w:val="20"/>
-          <w:szCs w:val="20"/>
-          <w:lang w:val="en-US" w:eastAsia="en-US"/>
-        </w:rPr>
-        <w:t xml:space="preserve"> </w:t>
-      </w:r>
-      <w:proofErr w:type="spellStart"/>
-      <w:r>
-        <w:rPr>
-          <w:rFonts w:ascii="Courier New" w:eastAsia="Times New Roman" w:hAnsi="Courier New" w:cs="Courier New"/>
-          <w:color w:val="808080"/>
-          <w:sz w:val="20"/>
-          <w:szCs w:val="20"/>
-          <w:lang w:val="en-US" w:eastAsia="en-US"/>
-        </w:rPr>
-        <w:t>даних</w:t>
-      </w:r>
-      <w:proofErr w:type="spellEnd"/>
-      <w:r>
-        <w:rPr>
-          <w:rFonts w:ascii="Courier New" w:eastAsia="Times New Roman" w:hAnsi="Courier New" w:cs="Courier New"/>
-          <w:color w:val="808080"/>
-          <w:sz w:val="20"/>
-          <w:szCs w:val="20"/>
-          <w:lang w:val="en-US" w:eastAsia="en-US"/>
-        </w:rPr>
         <w:br/>
       </w:r>
-      <w:proofErr w:type="spellStart"/>
-      <w:r>
-        <w:rPr>
-          <w:rFonts w:ascii="Courier New" w:eastAsia="Times New Roman" w:hAnsi="Courier New" w:cs="Courier New"/>
-          <w:color w:val="A9B7C6"/>
-          <w:sz w:val="20"/>
-          <w:szCs w:val="20"/>
-          <w:lang w:val="en-US" w:eastAsia="en-US"/>
-        </w:rPr>
-        <w:t>input_data</w:t>
-      </w:r>
-      <w:proofErr w:type="spellEnd"/>
-      <w:r>
-        <w:rPr>
-          <w:rFonts w:ascii="Courier New" w:eastAsia="Times New Roman" w:hAnsi="Courier New" w:cs="Courier New"/>
-          <w:color w:val="A9B7C6"/>
-          <w:sz w:val="20"/>
-          <w:szCs w:val="20"/>
-          <w:lang w:val="en-US" w:eastAsia="en-US"/>
-        </w:rPr>
-        <w:t xml:space="preserve"> = [</w:t>
+      <w:r>
+        <w:rPr>
+          <w:rFonts w:ascii="Courier New" w:eastAsia="Times New Roman" w:hAnsi="Courier New" w:cs="Courier New"/>
+          <w:color w:val="A9B7C6"/>
+          <w:sz w:val="20"/>
+          <w:szCs w:val="20"/>
+          <w:lang w:val="en-US" w:eastAsia="en-US"/>
+        </w:rPr>
+        <w:t>input_data = [</w:t>
       </w:r>
       <w:r>
         <w:rPr>
@@ -6392,9 +4964,8 @@
           <w:szCs w:val="20"/>
           <w:lang w:val="en-US" w:eastAsia="en-US"/>
         </w:rPr>
-        <w:t xml:space="preserve"># </w:t>
-      </w:r>
-      <w:proofErr w:type="spellStart"/>
+        <w:t># Кодування тестової точки даних</w:t>
+      </w:r>
       <w:r>
         <w:rPr>
           <w:rFonts w:ascii="Courier New" w:eastAsia="Times New Roman" w:hAnsi="Courier New" w:cs="Courier New"/>
@@ -6403,106 +4974,17 @@
           <w:szCs w:val="20"/>
           <w:lang w:val="en-US" w:eastAsia="en-US"/>
         </w:rPr>
-        <w:t>Кодування</w:t>
-      </w:r>
-      <w:proofErr w:type="spellEnd"/>
-      <w:r>
-        <w:rPr>
-          <w:rFonts w:ascii="Courier New" w:eastAsia="Times New Roman" w:hAnsi="Courier New" w:cs="Courier New"/>
-          <w:color w:val="808080"/>
-          <w:sz w:val="20"/>
-          <w:szCs w:val="20"/>
-          <w:lang w:val="en-US" w:eastAsia="en-US"/>
-        </w:rPr>
-        <w:t xml:space="preserve"> </w:t>
-      </w:r>
-      <w:proofErr w:type="spellStart"/>
-      <w:r>
-        <w:rPr>
-          <w:rFonts w:ascii="Courier New" w:eastAsia="Times New Roman" w:hAnsi="Courier New" w:cs="Courier New"/>
-          <w:color w:val="808080"/>
-          <w:sz w:val="20"/>
-          <w:szCs w:val="20"/>
-          <w:lang w:val="en-US" w:eastAsia="en-US"/>
-        </w:rPr>
-        <w:t>тестової</w:t>
-      </w:r>
-      <w:proofErr w:type="spellEnd"/>
-      <w:r>
-        <w:rPr>
-          <w:rFonts w:ascii="Courier New" w:eastAsia="Times New Roman" w:hAnsi="Courier New" w:cs="Courier New"/>
-          <w:color w:val="808080"/>
-          <w:sz w:val="20"/>
-          <w:szCs w:val="20"/>
-          <w:lang w:val="en-US" w:eastAsia="en-US"/>
-        </w:rPr>
-        <w:t xml:space="preserve"> </w:t>
-      </w:r>
-      <w:proofErr w:type="spellStart"/>
-      <w:r>
-        <w:rPr>
-          <w:rFonts w:ascii="Courier New" w:eastAsia="Times New Roman" w:hAnsi="Courier New" w:cs="Courier New"/>
-          <w:color w:val="808080"/>
-          <w:sz w:val="20"/>
-          <w:szCs w:val="20"/>
-          <w:lang w:val="en-US" w:eastAsia="en-US"/>
-        </w:rPr>
-        <w:t>точки</w:t>
-      </w:r>
-      <w:proofErr w:type="spellEnd"/>
-      <w:r>
-        <w:rPr>
-          <w:rFonts w:ascii="Courier New" w:eastAsia="Times New Roman" w:hAnsi="Courier New" w:cs="Courier New"/>
-          <w:color w:val="808080"/>
-          <w:sz w:val="20"/>
-          <w:szCs w:val="20"/>
-          <w:lang w:val="en-US" w:eastAsia="en-US"/>
-        </w:rPr>
-        <w:t xml:space="preserve"> </w:t>
-      </w:r>
-      <w:proofErr w:type="spellStart"/>
-      <w:r>
-        <w:rPr>
-          <w:rFonts w:ascii="Courier New" w:eastAsia="Times New Roman" w:hAnsi="Courier New" w:cs="Courier New"/>
-          <w:color w:val="808080"/>
-          <w:sz w:val="20"/>
-          <w:szCs w:val="20"/>
-          <w:lang w:val="en-US" w:eastAsia="en-US"/>
-        </w:rPr>
-        <w:t>даних</w:t>
-      </w:r>
-      <w:proofErr w:type="spellEnd"/>
-      <w:r>
-        <w:rPr>
-          <w:rFonts w:ascii="Courier New" w:eastAsia="Times New Roman" w:hAnsi="Courier New" w:cs="Courier New"/>
-          <w:color w:val="808080"/>
-          <w:sz w:val="20"/>
-          <w:szCs w:val="20"/>
-          <w:lang w:val="en-US" w:eastAsia="en-US"/>
-        </w:rPr>
         <w:br/>
       </w:r>
-      <w:proofErr w:type="spellStart"/>
-      <w:r>
-        <w:rPr>
-          <w:rFonts w:ascii="Courier New" w:eastAsia="Times New Roman" w:hAnsi="Courier New" w:cs="Courier New"/>
-          <w:color w:val="A9B7C6"/>
-          <w:sz w:val="20"/>
-          <w:szCs w:val="20"/>
-          <w:lang w:val="en-US" w:eastAsia="en-US"/>
-        </w:rPr>
-        <w:t>input_data_encoded</w:t>
-      </w:r>
-      <w:proofErr w:type="spellEnd"/>
-      <w:r>
-        <w:rPr>
-          <w:rFonts w:ascii="Courier New" w:eastAsia="Times New Roman" w:hAnsi="Courier New" w:cs="Courier New"/>
-          <w:color w:val="A9B7C6"/>
-          <w:sz w:val="20"/>
-          <w:szCs w:val="20"/>
-          <w:lang w:val="en-US" w:eastAsia="en-US"/>
-        </w:rPr>
-        <w:t xml:space="preserve"> = [-</w:t>
+      <w:r>
+        <w:rPr>
+          <w:rFonts w:ascii="Courier New" w:eastAsia="Times New Roman" w:hAnsi="Courier New" w:cs="Courier New"/>
+          <w:color w:val="A9B7C6"/>
+          <w:sz w:val="20"/>
+          <w:szCs w:val="20"/>
+          <w:lang w:val="en-US" w:eastAsia="en-US"/>
+        </w:rPr>
+        <w:t>input_data_encoded = [-</w:t>
       </w:r>
       <w:r>
         <w:rPr>
@@ -6524,7 +5006,6 @@
         </w:rPr>
         <w:t xml:space="preserve">] * </w:t>
       </w:r>
-      <w:proofErr w:type="spellStart"/>
       <w:r>
         <w:rPr>
           <w:rFonts w:ascii="Courier New" w:eastAsia="Times New Roman" w:hAnsi="Courier New" w:cs="Courier New"/>
@@ -6535,38 +5016,15 @@
         </w:rPr>
         <w:t>len</w:t>
       </w:r>
-      <w:proofErr w:type="spellEnd"/>
-      <w:r>
-        <w:rPr>
-          <w:rFonts w:ascii="Courier New" w:eastAsia="Times New Roman" w:hAnsi="Courier New" w:cs="Courier New"/>
-          <w:color w:val="A9B7C6"/>
-          <w:sz w:val="20"/>
-          <w:szCs w:val="20"/>
-          <w:lang w:val="en-US" w:eastAsia="en-US"/>
-        </w:rPr>
-        <w:t>(</w:t>
-      </w:r>
-      <w:proofErr w:type="spellStart"/>
-      <w:r>
-        <w:rPr>
-          <w:rFonts w:ascii="Courier New" w:eastAsia="Times New Roman" w:hAnsi="Courier New" w:cs="Courier New"/>
-          <w:color w:val="A9B7C6"/>
-          <w:sz w:val="20"/>
-          <w:szCs w:val="20"/>
-          <w:lang w:val="en-US" w:eastAsia="en-US"/>
-        </w:rPr>
-        <w:t>input_data</w:t>
-      </w:r>
-      <w:proofErr w:type="spellEnd"/>
-      <w:r>
-        <w:rPr>
-          <w:rFonts w:ascii="Courier New" w:eastAsia="Times New Roman" w:hAnsi="Courier New" w:cs="Courier New"/>
-          <w:color w:val="A9B7C6"/>
-          <w:sz w:val="20"/>
-          <w:szCs w:val="20"/>
-          <w:lang w:val="en-US" w:eastAsia="en-US"/>
-        </w:rPr>
-        <w:t>)</w:t>
+      <w:r>
+        <w:rPr>
+          <w:rFonts w:ascii="Courier New" w:eastAsia="Times New Roman" w:hAnsi="Courier New" w:cs="Courier New"/>
+          <w:color w:val="A9B7C6"/>
+          <w:sz w:val="20"/>
+          <w:szCs w:val="20"/>
+          <w:lang w:val="en-US" w:eastAsia="en-US"/>
+        </w:rPr>
+        <w:t>(input_data)</w:t>
       </w:r>
       <w:r>
         <w:rPr>
@@ -6609,7 +5067,6 @@
         </w:rPr>
         <w:t xml:space="preserve">for </w:t>
       </w:r>
-      <w:proofErr w:type="spellStart"/>
       <w:r>
         <w:rPr>
           <w:rFonts w:ascii="Courier New" w:eastAsia="Times New Roman" w:hAnsi="Courier New" w:cs="Courier New"/>
@@ -6620,7 +5077,6 @@
         </w:rPr>
         <w:t>i</w:t>
       </w:r>
-      <w:proofErr w:type="spellEnd"/>
       <w:r>
         <w:rPr>
           <w:rFonts w:ascii="Courier New" w:eastAsia="Times New Roman" w:hAnsi="Courier New" w:cs="Courier New"/>
@@ -6669,29 +5125,7 @@
           <w:szCs w:val="20"/>
           <w:lang w:val="en-US" w:eastAsia="en-US"/>
         </w:rPr>
-        <w:t>(</w:t>
-      </w:r>
-      <w:proofErr w:type="spellStart"/>
-      <w:r>
-        <w:rPr>
-          <w:rFonts w:ascii="Courier New" w:eastAsia="Times New Roman" w:hAnsi="Courier New" w:cs="Courier New"/>
-          <w:color w:val="A9B7C6"/>
-          <w:sz w:val="20"/>
-          <w:szCs w:val="20"/>
-          <w:lang w:val="en-US" w:eastAsia="en-US"/>
-        </w:rPr>
-        <w:t>input_data</w:t>
-      </w:r>
-      <w:proofErr w:type="spellEnd"/>
-      <w:r>
-        <w:rPr>
-          <w:rFonts w:ascii="Courier New" w:eastAsia="Times New Roman" w:hAnsi="Courier New" w:cs="Courier New"/>
-          <w:color w:val="A9B7C6"/>
-          <w:sz w:val="20"/>
-          <w:szCs w:val="20"/>
-          <w:lang w:val="en-US" w:eastAsia="en-US"/>
-        </w:rPr>
-        <w:t>):</w:t>
+        <w:t>(input_data):</w:t>
       </w:r>
       <w:r>
         <w:rPr>
@@ -6714,27 +5148,15 @@
         </w:rPr>
         <w:t xml:space="preserve">if </w:t>
       </w:r>
-      <w:proofErr w:type="spellStart"/>
-      <w:r>
-        <w:rPr>
-          <w:rFonts w:ascii="Courier New" w:eastAsia="Times New Roman" w:hAnsi="Courier New" w:cs="Courier New"/>
-          <w:color w:val="A9B7C6"/>
-          <w:sz w:val="20"/>
-          <w:szCs w:val="20"/>
-          <w:lang w:val="en-US" w:eastAsia="en-US"/>
-        </w:rPr>
-        <w:t>item.isdigit</w:t>
-      </w:r>
-      <w:proofErr w:type="spellEnd"/>
-      <w:r>
-        <w:rPr>
-          <w:rFonts w:ascii="Courier New" w:eastAsia="Times New Roman" w:hAnsi="Courier New" w:cs="Courier New"/>
-          <w:color w:val="A9B7C6"/>
-          <w:sz w:val="20"/>
-          <w:szCs w:val="20"/>
-          <w:lang w:val="en-US" w:eastAsia="en-US"/>
-        </w:rPr>
-        <w:t>():</w:t>
+      <w:r>
+        <w:rPr>
+          <w:rFonts w:ascii="Courier New" w:eastAsia="Times New Roman" w:hAnsi="Courier New" w:cs="Courier New"/>
+          <w:color w:val="A9B7C6"/>
+          <w:sz w:val="20"/>
+          <w:szCs w:val="20"/>
+          <w:lang w:val="en-US" w:eastAsia="en-US"/>
+        </w:rPr>
+        <w:t>item.isdigit():</w:t>
       </w:r>
       <w:r>
         <w:rPr>
@@ -6745,53 +5167,8 @@
           <w:lang w:val="en-US" w:eastAsia="en-US"/>
         </w:rPr>
         <w:br/>
-        <w:t xml:space="preserve">        </w:t>
-      </w:r>
-      <w:proofErr w:type="spellStart"/>
-      <w:r>
-        <w:rPr>
-          <w:rFonts w:ascii="Courier New" w:eastAsia="Times New Roman" w:hAnsi="Courier New" w:cs="Courier New"/>
-          <w:color w:val="A9B7C6"/>
-          <w:sz w:val="20"/>
-          <w:szCs w:val="20"/>
-          <w:lang w:val="en-US" w:eastAsia="en-US"/>
-        </w:rPr>
-        <w:t>input_data_encoded</w:t>
-      </w:r>
-      <w:proofErr w:type="spellEnd"/>
-      <w:r>
-        <w:rPr>
-          <w:rFonts w:ascii="Courier New" w:eastAsia="Times New Roman" w:hAnsi="Courier New" w:cs="Courier New"/>
-          <w:color w:val="A9B7C6"/>
-          <w:sz w:val="20"/>
-          <w:szCs w:val="20"/>
-          <w:lang w:val="en-US" w:eastAsia="en-US"/>
-        </w:rPr>
-        <w:t>[</w:t>
-      </w:r>
-      <w:proofErr w:type="spellStart"/>
-      <w:r>
-        <w:rPr>
-          <w:rFonts w:ascii="Courier New" w:eastAsia="Times New Roman" w:hAnsi="Courier New" w:cs="Courier New"/>
-          <w:color w:val="A9B7C6"/>
-          <w:sz w:val="20"/>
-          <w:szCs w:val="20"/>
-          <w:lang w:val="en-US" w:eastAsia="en-US"/>
-        </w:rPr>
-        <w:t>i</w:t>
-      </w:r>
-      <w:proofErr w:type="spellEnd"/>
-      <w:r>
-        <w:rPr>
-          <w:rFonts w:ascii="Courier New" w:eastAsia="Times New Roman" w:hAnsi="Courier New" w:cs="Courier New"/>
-          <w:color w:val="A9B7C6"/>
-          <w:sz w:val="20"/>
-          <w:szCs w:val="20"/>
-          <w:lang w:val="en-US" w:eastAsia="en-US"/>
-        </w:rPr>
-        <w:t xml:space="preserve">] = </w:t>
-      </w:r>
-      <w:proofErr w:type="spellStart"/>
+        <w:t xml:space="preserve">        input_data_encoded[i] = </w:t>
+      </w:r>
       <w:r>
         <w:rPr>
           <w:rFonts w:ascii="Courier New" w:eastAsia="Times New Roman" w:hAnsi="Courier New" w:cs="Courier New"/>
@@ -6802,60 +5179,15 @@
         </w:rPr>
         <w:t>int</w:t>
       </w:r>
-      <w:proofErr w:type="spellEnd"/>
-      <w:r>
-        <w:rPr>
-          <w:rFonts w:ascii="Courier New" w:eastAsia="Times New Roman" w:hAnsi="Courier New" w:cs="Courier New"/>
-          <w:color w:val="A9B7C6"/>
-          <w:sz w:val="20"/>
-          <w:szCs w:val="20"/>
-          <w:lang w:val="en-US" w:eastAsia="en-US"/>
-        </w:rPr>
-        <w:t>(</w:t>
-      </w:r>
-      <w:proofErr w:type="spellStart"/>
-      <w:r>
-        <w:rPr>
-          <w:rFonts w:ascii="Courier New" w:eastAsia="Times New Roman" w:hAnsi="Courier New" w:cs="Courier New"/>
-          <w:color w:val="A9B7C6"/>
-          <w:sz w:val="20"/>
-          <w:szCs w:val="20"/>
-          <w:lang w:val="en-US" w:eastAsia="en-US"/>
-        </w:rPr>
-        <w:t>input_data</w:t>
-      </w:r>
-      <w:proofErr w:type="spellEnd"/>
-      <w:r>
-        <w:rPr>
-          <w:rFonts w:ascii="Courier New" w:eastAsia="Times New Roman" w:hAnsi="Courier New" w:cs="Courier New"/>
-          <w:color w:val="A9B7C6"/>
-          <w:sz w:val="20"/>
-          <w:szCs w:val="20"/>
-          <w:lang w:val="en-US" w:eastAsia="en-US"/>
-        </w:rPr>
-        <w:t>[</w:t>
-      </w:r>
-      <w:proofErr w:type="spellStart"/>
-      <w:r>
-        <w:rPr>
-          <w:rFonts w:ascii="Courier New" w:eastAsia="Times New Roman" w:hAnsi="Courier New" w:cs="Courier New"/>
-          <w:color w:val="A9B7C6"/>
-          <w:sz w:val="20"/>
-          <w:szCs w:val="20"/>
-          <w:lang w:val="en-US" w:eastAsia="en-US"/>
-        </w:rPr>
-        <w:t>i</w:t>
-      </w:r>
-      <w:proofErr w:type="spellEnd"/>
-      <w:r>
-        <w:rPr>
-          <w:rFonts w:ascii="Courier New" w:eastAsia="Times New Roman" w:hAnsi="Courier New" w:cs="Courier New"/>
-          <w:color w:val="A9B7C6"/>
-          <w:sz w:val="20"/>
-          <w:szCs w:val="20"/>
-          <w:lang w:val="en-US" w:eastAsia="en-US"/>
-        </w:rPr>
-        <w:t>])</w:t>
+      <w:r>
+        <w:rPr>
+          <w:rFonts w:ascii="Courier New" w:eastAsia="Times New Roman" w:hAnsi="Courier New" w:cs="Courier New"/>
+          <w:color w:val="A9B7C6"/>
+          <w:sz w:val="20"/>
+          <w:szCs w:val="20"/>
+          <w:lang w:val="en-US" w:eastAsia="en-US"/>
+        </w:rPr>
+        <w:t>(input_data[i])</w:t>
       </w:r>
       <w:r>
         <w:rPr>
@@ -6897,53 +5229,8 @@
           <w:lang w:val="en-US" w:eastAsia="en-US"/>
         </w:rPr>
         <w:br/>
-        <w:t xml:space="preserve">        </w:t>
-      </w:r>
-      <w:proofErr w:type="spellStart"/>
-      <w:r>
-        <w:rPr>
-          <w:rFonts w:ascii="Courier New" w:eastAsia="Times New Roman" w:hAnsi="Courier New" w:cs="Courier New"/>
-          <w:color w:val="A9B7C6"/>
-          <w:sz w:val="20"/>
-          <w:szCs w:val="20"/>
-          <w:lang w:val="en-US" w:eastAsia="en-US"/>
-        </w:rPr>
-        <w:t>input_data_encoded</w:t>
-      </w:r>
-      <w:proofErr w:type="spellEnd"/>
-      <w:r>
-        <w:rPr>
-          <w:rFonts w:ascii="Courier New" w:eastAsia="Times New Roman" w:hAnsi="Courier New" w:cs="Courier New"/>
-          <w:color w:val="A9B7C6"/>
-          <w:sz w:val="20"/>
-          <w:szCs w:val="20"/>
-          <w:lang w:val="en-US" w:eastAsia="en-US"/>
-        </w:rPr>
-        <w:t>[</w:t>
-      </w:r>
-      <w:proofErr w:type="spellStart"/>
-      <w:r>
-        <w:rPr>
-          <w:rFonts w:ascii="Courier New" w:eastAsia="Times New Roman" w:hAnsi="Courier New" w:cs="Courier New"/>
-          <w:color w:val="A9B7C6"/>
-          <w:sz w:val="20"/>
-          <w:szCs w:val="20"/>
-          <w:lang w:val="en-US" w:eastAsia="en-US"/>
-        </w:rPr>
-        <w:t>i</w:t>
-      </w:r>
-      <w:proofErr w:type="spellEnd"/>
-      <w:r>
-        <w:rPr>
-          <w:rFonts w:ascii="Courier New" w:eastAsia="Times New Roman" w:hAnsi="Courier New" w:cs="Courier New"/>
-          <w:color w:val="A9B7C6"/>
-          <w:sz w:val="20"/>
-          <w:szCs w:val="20"/>
-          <w:lang w:val="en-US" w:eastAsia="en-US"/>
-        </w:rPr>
-        <w:t xml:space="preserve">] = </w:t>
-      </w:r>
-      <w:proofErr w:type="spellStart"/>
+        <w:t xml:space="preserve">        input_data_encoded[i] = </w:t>
+      </w:r>
       <w:r>
         <w:rPr>
           <w:rFonts w:ascii="Courier New" w:eastAsia="Times New Roman" w:hAnsi="Courier New" w:cs="Courier New"/>
@@ -6954,82 +5241,15 @@
         </w:rPr>
         <w:t>int</w:t>
       </w:r>
-      <w:proofErr w:type="spellEnd"/>
-      <w:r>
-        <w:rPr>
-          <w:rFonts w:ascii="Courier New" w:eastAsia="Times New Roman" w:hAnsi="Courier New" w:cs="Courier New"/>
-          <w:color w:val="A9B7C6"/>
-          <w:sz w:val="20"/>
-          <w:szCs w:val="20"/>
-          <w:lang w:val="en-US" w:eastAsia="en-US"/>
-        </w:rPr>
-        <w:t>(</w:t>
-      </w:r>
-      <w:proofErr w:type="spellStart"/>
-      <w:r>
-        <w:rPr>
-          <w:rFonts w:ascii="Courier New" w:eastAsia="Times New Roman" w:hAnsi="Courier New" w:cs="Courier New"/>
-          <w:color w:val="A9B7C6"/>
-          <w:sz w:val="20"/>
-          <w:szCs w:val="20"/>
-          <w:lang w:val="en-US" w:eastAsia="en-US"/>
-        </w:rPr>
-        <w:t>label_encoder</w:t>
-      </w:r>
-      <w:proofErr w:type="spellEnd"/>
-      <w:r>
-        <w:rPr>
-          <w:rFonts w:ascii="Courier New" w:eastAsia="Times New Roman" w:hAnsi="Courier New" w:cs="Courier New"/>
-          <w:color w:val="A9B7C6"/>
-          <w:sz w:val="20"/>
-          <w:szCs w:val="20"/>
-          <w:lang w:val="en-US" w:eastAsia="en-US"/>
-        </w:rPr>
-        <w:t>[count].transform([(</w:t>
-      </w:r>
-      <w:proofErr w:type="spellStart"/>
-      <w:r>
-        <w:rPr>
-          <w:rFonts w:ascii="Courier New" w:eastAsia="Times New Roman" w:hAnsi="Courier New" w:cs="Courier New"/>
-          <w:color w:val="A9B7C6"/>
-          <w:sz w:val="20"/>
-          <w:szCs w:val="20"/>
-          <w:lang w:val="en-US" w:eastAsia="en-US"/>
-        </w:rPr>
-        <w:t>input_data</w:t>
-      </w:r>
-      <w:proofErr w:type="spellEnd"/>
-      <w:r>
-        <w:rPr>
-          <w:rFonts w:ascii="Courier New" w:eastAsia="Times New Roman" w:hAnsi="Courier New" w:cs="Courier New"/>
-          <w:color w:val="A9B7C6"/>
-          <w:sz w:val="20"/>
-          <w:szCs w:val="20"/>
-          <w:lang w:val="en-US" w:eastAsia="en-US"/>
-        </w:rPr>
-        <w:t>[</w:t>
-      </w:r>
-      <w:proofErr w:type="spellStart"/>
-      <w:r>
-        <w:rPr>
-          <w:rFonts w:ascii="Courier New" w:eastAsia="Times New Roman" w:hAnsi="Courier New" w:cs="Courier New"/>
-          <w:color w:val="A9B7C6"/>
-          <w:sz w:val="20"/>
-          <w:szCs w:val="20"/>
-          <w:lang w:val="en-US" w:eastAsia="en-US"/>
-        </w:rPr>
-        <w:t>i</w:t>
-      </w:r>
-      <w:proofErr w:type="spellEnd"/>
-      <w:r>
-        <w:rPr>
-          <w:rFonts w:ascii="Courier New" w:eastAsia="Times New Roman" w:hAnsi="Courier New" w:cs="Courier New"/>
-          <w:color w:val="A9B7C6"/>
-          <w:sz w:val="20"/>
-          <w:szCs w:val="20"/>
-          <w:lang w:val="en-US" w:eastAsia="en-US"/>
-        </w:rPr>
-        <w:t>])])[-</w:t>
+      <w:r>
+        <w:rPr>
+          <w:rFonts w:ascii="Courier New" w:eastAsia="Times New Roman" w:hAnsi="Courier New" w:cs="Courier New"/>
+          <w:color w:val="A9B7C6"/>
+          <w:sz w:val="20"/>
+          <w:szCs w:val="20"/>
+          <w:lang w:val="en-US" w:eastAsia="en-US"/>
+        </w:rPr>
+        <w:t>(label_encoder[count].transform([(input_data[i])])[-</w:t>
       </w:r>
       <w:r>
         <w:rPr>
@@ -7092,71 +5312,15 @@
         </w:rPr>
         <w:br/>
       </w:r>
-      <w:proofErr w:type="spellStart"/>
-      <w:r>
-        <w:rPr>
-          <w:rFonts w:ascii="Courier New" w:eastAsia="Times New Roman" w:hAnsi="Courier New" w:cs="Courier New"/>
-          <w:color w:val="A9B7C6"/>
-          <w:sz w:val="20"/>
-          <w:szCs w:val="20"/>
-          <w:lang w:val="en-US" w:eastAsia="en-US"/>
-        </w:rPr>
-        <w:t>input_data_encoded</w:t>
-      </w:r>
-      <w:proofErr w:type="spellEnd"/>
-      <w:r>
-        <w:rPr>
-          <w:rFonts w:ascii="Courier New" w:eastAsia="Times New Roman" w:hAnsi="Courier New" w:cs="Courier New"/>
-          <w:color w:val="A9B7C6"/>
-          <w:sz w:val="20"/>
-          <w:szCs w:val="20"/>
-          <w:lang w:val="en-US" w:eastAsia="en-US"/>
-        </w:rPr>
-        <w:t xml:space="preserve"> = </w:t>
-      </w:r>
-      <w:proofErr w:type="spellStart"/>
-      <w:r>
-        <w:rPr>
-          <w:rFonts w:ascii="Courier New" w:eastAsia="Times New Roman" w:hAnsi="Courier New" w:cs="Courier New"/>
-          <w:color w:val="A9B7C6"/>
-          <w:sz w:val="20"/>
-          <w:szCs w:val="20"/>
-          <w:lang w:val="en-US" w:eastAsia="en-US"/>
-        </w:rPr>
-        <w:t>np.array</w:t>
-      </w:r>
-      <w:proofErr w:type="spellEnd"/>
-      <w:r>
-        <w:rPr>
-          <w:rFonts w:ascii="Courier New" w:eastAsia="Times New Roman" w:hAnsi="Courier New" w:cs="Courier New"/>
-          <w:color w:val="A9B7C6"/>
-          <w:sz w:val="20"/>
-          <w:szCs w:val="20"/>
-          <w:lang w:val="en-US" w:eastAsia="en-US"/>
-        </w:rPr>
-        <w:t>(</w:t>
-      </w:r>
-      <w:proofErr w:type="spellStart"/>
-      <w:r>
-        <w:rPr>
-          <w:rFonts w:ascii="Courier New" w:eastAsia="Times New Roman" w:hAnsi="Courier New" w:cs="Courier New"/>
-          <w:color w:val="A9B7C6"/>
-          <w:sz w:val="20"/>
-          <w:szCs w:val="20"/>
-          <w:lang w:val="en-US" w:eastAsia="en-US"/>
-        </w:rPr>
-        <w:t>input_data_encoded</w:t>
-      </w:r>
-      <w:proofErr w:type="spellEnd"/>
-      <w:r>
-        <w:rPr>
-          <w:rFonts w:ascii="Courier New" w:eastAsia="Times New Roman" w:hAnsi="Courier New" w:cs="Courier New"/>
-          <w:color w:val="A9B7C6"/>
-          <w:sz w:val="20"/>
-          <w:szCs w:val="20"/>
-          <w:lang w:val="en-US" w:eastAsia="en-US"/>
-        </w:rPr>
-        <w:t>)</w:t>
+      <w:r>
+        <w:rPr>
+          <w:rFonts w:ascii="Courier New" w:eastAsia="Times New Roman" w:hAnsi="Courier New" w:cs="Courier New"/>
+          <w:color w:val="A9B7C6"/>
+          <w:sz w:val="20"/>
+          <w:szCs w:val="20"/>
+          <w:lang w:val="en-US" w:eastAsia="en-US"/>
+        </w:rPr>
+        <w:t>input_data_encoded = np.array(input_data_encoded)</w:t>
       </w:r>
       <w:r>
         <w:rPr>
@@ -7186,9 +5350,8 @@
           <w:szCs w:val="20"/>
           <w:lang w:val="en-US" w:eastAsia="en-US"/>
         </w:rPr>
-        <w:t xml:space="preserve"># </w:t>
-      </w:r>
-      <w:proofErr w:type="spellStart"/>
+        <w:t># Використання класифікатора для кодованої точки даних</w:t>
+      </w:r>
       <w:r>
         <w:rPr>
           <w:rFonts w:ascii="Courier New" w:eastAsia="Times New Roman" w:hAnsi="Courier New" w:cs="Courier New"/>
@@ -7197,9 +5360,9 @@
           <w:szCs w:val="20"/>
           <w:lang w:val="en-US" w:eastAsia="en-US"/>
         </w:rPr>
-        <w:t>Використання</w:t>
-      </w:r>
-      <w:proofErr w:type="spellEnd"/>
+        <w:br/>
+        <w:t># та виведення результату</w:t>
+      </w:r>
       <w:r>
         <w:rPr>
           <w:rFonts w:ascii="Courier New" w:eastAsia="Times New Roman" w:hAnsi="Courier New" w:cs="Courier New"/>
@@ -7208,250 +5371,17 @@
           <w:szCs w:val="20"/>
           <w:lang w:val="en-US" w:eastAsia="en-US"/>
         </w:rPr>
-        <w:t xml:space="preserve"> </w:t>
-      </w:r>
-      <w:proofErr w:type="spellStart"/>
-      <w:r>
-        <w:rPr>
-          <w:rFonts w:ascii="Courier New" w:eastAsia="Times New Roman" w:hAnsi="Courier New" w:cs="Courier New"/>
-          <w:color w:val="808080"/>
-          <w:sz w:val="20"/>
-          <w:szCs w:val="20"/>
-          <w:lang w:val="en-US" w:eastAsia="en-US"/>
-        </w:rPr>
-        <w:t>класифікатора</w:t>
-      </w:r>
-      <w:proofErr w:type="spellEnd"/>
-      <w:r>
-        <w:rPr>
-          <w:rFonts w:ascii="Courier New" w:eastAsia="Times New Roman" w:hAnsi="Courier New" w:cs="Courier New"/>
-          <w:color w:val="808080"/>
-          <w:sz w:val="20"/>
-          <w:szCs w:val="20"/>
-          <w:lang w:val="en-US" w:eastAsia="en-US"/>
-        </w:rPr>
-        <w:t xml:space="preserve"> </w:t>
-      </w:r>
-      <w:proofErr w:type="spellStart"/>
-      <w:r>
-        <w:rPr>
-          <w:rFonts w:ascii="Courier New" w:eastAsia="Times New Roman" w:hAnsi="Courier New" w:cs="Courier New"/>
-          <w:color w:val="808080"/>
-          <w:sz w:val="20"/>
-          <w:szCs w:val="20"/>
-          <w:lang w:val="en-US" w:eastAsia="en-US"/>
-        </w:rPr>
-        <w:t>для</w:t>
-      </w:r>
-      <w:proofErr w:type="spellEnd"/>
-      <w:r>
-        <w:rPr>
-          <w:rFonts w:ascii="Courier New" w:eastAsia="Times New Roman" w:hAnsi="Courier New" w:cs="Courier New"/>
-          <w:color w:val="808080"/>
-          <w:sz w:val="20"/>
-          <w:szCs w:val="20"/>
-          <w:lang w:val="en-US" w:eastAsia="en-US"/>
-        </w:rPr>
-        <w:t xml:space="preserve"> </w:t>
-      </w:r>
-      <w:proofErr w:type="spellStart"/>
-      <w:r>
-        <w:rPr>
-          <w:rFonts w:ascii="Courier New" w:eastAsia="Times New Roman" w:hAnsi="Courier New" w:cs="Courier New"/>
-          <w:color w:val="808080"/>
-          <w:sz w:val="20"/>
-          <w:szCs w:val="20"/>
-          <w:lang w:val="en-US" w:eastAsia="en-US"/>
-        </w:rPr>
-        <w:t>кодованої</w:t>
-      </w:r>
-      <w:proofErr w:type="spellEnd"/>
-      <w:r>
-        <w:rPr>
-          <w:rFonts w:ascii="Courier New" w:eastAsia="Times New Roman" w:hAnsi="Courier New" w:cs="Courier New"/>
-          <w:color w:val="808080"/>
-          <w:sz w:val="20"/>
-          <w:szCs w:val="20"/>
-          <w:lang w:val="en-US" w:eastAsia="en-US"/>
-        </w:rPr>
-        <w:t xml:space="preserve"> </w:t>
-      </w:r>
-      <w:proofErr w:type="spellStart"/>
-      <w:r>
-        <w:rPr>
-          <w:rFonts w:ascii="Courier New" w:eastAsia="Times New Roman" w:hAnsi="Courier New" w:cs="Courier New"/>
-          <w:color w:val="808080"/>
-          <w:sz w:val="20"/>
-          <w:szCs w:val="20"/>
-          <w:lang w:val="en-US" w:eastAsia="en-US"/>
-        </w:rPr>
-        <w:t>точки</w:t>
-      </w:r>
-      <w:proofErr w:type="spellEnd"/>
-      <w:r>
-        <w:rPr>
-          <w:rFonts w:ascii="Courier New" w:eastAsia="Times New Roman" w:hAnsi="Courier New" w:cs="Courier New"/>
-          <w:color w:val="808080"/>
-          <w:sz w:val="20"/>
-          <w:szCs w:val="20"/>
-          <w:lang w:val="en-US" w:eastAsia="en-US"/>
-        </w:rPr>
-        <w:t xml:space="preserve"> </w:t>
-      </w:r>
-      <w:proofErr w:type="spellStart"/>
-      <w:r>
-        <w:rPr>
-          <w:rFonts w:ascii="Courier New" w:eastAsia="Times New Roman" w:hAnsi="Courier New" w:cs="Courier New"/>
-          <w:color w:val="808080"/>
-          <w:sz w:val="20"/>
-          <w:szCs w:val="20"/>
-          <w:lang w:val="en-US" w:eastAsia="en-US"/>
-        </w:rPr>
-        <w:t>даних</w:t>
-      </w:r>
-      <w:proofErr w:type="spellEnd"/>
-      <w:r>
-        <w:rPr>
-          <w:rFonts w:ascii="Courier New" w:eastAsia="Times New Roman" w:hAnsi="Courier New" w:cs="Courier New"/>
-          <w:color w:val="808080"/>
-          <w:sz w:val="20"/>
-          <w:szCs w:val="20"/>
-          <w:lang w:val="en-US" w:eastAsia="en-US"/>
-        </w:rPr>
         <w:br/>
-        <w:t xml:space="preserve"># </w:t>
-      </w:r>
-      <w:proofErr w:type="spellStart"/>
-      <w:r>
-        <w:rPr>
-          <w:rFonts w:ascii="Courier New" w:eastAsia="Times New Roman" w:hAnsi="Courier New" w:cs="Courier New"/>
-          <w:color w:val="808080"/>
-          <w:sz w:val="20"/>
-          <w:szCs w:val="20"/>
-          <w:lang w:val="en-US" w:eastAsia="en-US"/>
-        </w:rPr>
-        <w:t>та</w:t>
-      </w:r>
-      <w:proofErr w:type="spellEnd"/>
-      <w:r>
-        <w:rPr>
-          <w:rFonts w:ascii="Courier New" w:eastAsia="Times New Roman" w:hAnsi="Courier New" w:cs="Courier New"/>
-          <w:color w:val="808080"/>
-          <w:sz w:val="20"/>
-          <w:szCs w:val="20"/>
-          <w:lang w:val="en-US" w:eastAsia="en-US"/>
-        </w:rPr>
-        <w:t xml:space="preserve"> </w:t>
-      </w:r>
-      <w:proofErr w:type="spellStart"/>
-      <w:r>
-        <w:rPr>
-          <w:rFonts w:ascii="Courier New" w:eastAsia="Times New Roman" w:hAnsi="Courier New" w:cs="Courier New"/>
-          <w:color w:val="808080"/>
-          <w:sz w:val="20"/>
-          <w:szCs w:val="20"/>
-          <w:lang w:val="en-US" w:eastAsia="en-US"/>
-        </w:rPr>
-        <w:t>виведення</w:t>
-      </w:r>
-      <w:proofErr w:type="spellEnd"/>
-      <w:r>
-        <w:rPr>
-          <w:rFonts w:ascii="Courier New" w:eastAsia="Times New Roman" w:hAnsi="Courier New" w:cs="Courier New"/>
-          <w:color w:val="808080"/>
-          <w:sz w:val="20"/>
-          <w:szCs w:val="20"/>
-          <w:lang w:val="en-US" w:eastAsia="en-US"/>
-        </w:rPr>
-        <w:t xml:space="preserve"> </w:t>
-      </w:r>
-      <w:proofErr w:type="spellStart"/>
-      <w:r>
-        <w:rPr>
-          <w:rFonts w:ascii="Courier New" w:eastAsia="Times New Roman" w:hAnsi="Courier New" w:cs="Courier New"/>
-          <w:color w:val="808080"/>
-          <w:sz w:val="20"/>
-          <w:szCs w:val="20"/>
-          <w:lang w:val="en-US" w:eastAsia="en-US"/>
-        </w:rPr>
-        <w:t>результату</w:t>
-      </w:r>
-      <w:proofErr w:type="spellEnd"/>
-      <w:r>
-        <w:rPr>
-          <w:rFonts w:ascii="Courier New" w:eastAsia="Times New Roman" w:hAnsi="Courier New" w:cs="Courier New"/>
-          <w:color w:val="808080"/>
-          <w:sz w:val="20"/>
-          <w:szCs w:val="20"/>
-          <w:lang w:val="en-US" w:eastAsia="en-US"/>
-        </w:rPr>
-        <w:br/>
-      </w:r>
-      <w:proofErr w:type="spellStart"/>
-      <w:r>
-        <w:rPr>
-          <w:rFonts w:ascii="Courier New" w:eastAsia="Times New Roman" w:hAnsi="Courier New" w:cs="Courier New"/>
-          <w:color w:val="A9B7C6"/>
-          <w:sz w:val="20"/>
-          <w:szCs w:val="20"/>
-          <w:lang w:val="en-US" w:eastAsia="en-US"/>
-        </w:rPr>
-        <w:t>predicted_class</w:t>
-      </w:r>
-      <w:proofErr w:type="spellEnd"/>
-      <w:r>
-        <w:rPr>
-          <w:rFonts w:ascii="Courier New" w:eastAsia="Times New Roman" w:hAnsi="Courier New" w:cs="Courier New"/>
-          <w:color w:val="A9B7C6"/>
-          <w:sz w:val="20"/>
-          <w:szCs w:val="20"/>
-          <w:lang w:val="en-US" w:eastAsia="en-US"/>
-        </w:rPr>
-        <w:t xml:space="preserve"> = </w:t>
-      </w:r>
-      <w:proofErr w:type="spellStart"/>
-      <w:r>
-        <w:rPr>
-          <w:rFonts w:ascii="Courier New" w:eastAsia="Times New Roman" w:hAnsi="Courier New" w:cs="Courier New"/>
-          <w:color w:val="A9B7C6"/>
-          <w:sz w:val="20"/>
-          <w:szCs w:val="20"/>
-          <w:lang w:val="en-US" w:eastAsia="en-US"/>
-        </w:rPr>
-        <w:t>classifier.predict</w:t>
-      </w:r>
-      <w:proofErr w:type="spellEnd"/>
-      <w:r>
-        <w:rPr>
-          <w:rFonts w:ascii="Courier New" w:eastAsia="Times New Roman" w:hAnsi="Courier New" w:cs="Courier New"/>
-          <w:color w:val="A9B7C6"/>
-          <w:sz w:val="20"/>
-          <w:szCs w:val="20"/>
-          <w:lang w:val="en-US" w:eastAsia="en-US"/>
-        </w:rPr>
-        <w:t>([</w:t>
-      </w:r>
-      <w:proofErr w:type="spellStart"/>
-      <w:r>
-        <w:rPr>
-          <w:rFonts w:ascii="Courier New" w:eastAsia="Times New Roman" w:hAnsi="Courier New" w:cs="Courier New"/>
-          <w:color w:val="A9B7C6"/>
-          <w:sz w:val="20"/>
-          <w:szCs w:val="20"/>
-          <w:lang w:val="en-US" w:eastAsia="en-US"/>
-        </w:rPr>
-        <w:t>input_data_encoded</w:t>
-      </w:r>
-      <w:proofErr w:type="spellEnd"/>
-      <w:r>
-        <w:rPr>
-          <w:rFonts w:ascii="Courier New" w:eastAsia="Times New Roman" w:hAnsi="Courier New" w:cs="Courier New"/>
-          <w:color w:val="A9B7C6"/>
-          <w:sz w:val="20"/>
-          <w:szCs w:val="20"/>
-          <w:lang w:val="en-US" w:eastAsia="en-US"/>
-        </w:rPr>
-        <w:t>])</w:t>
+      </w:r>
+      <w:r>
+        <w:rPr>
+          <w:rFonts w:ascii="Courier New" w:eastAsia="Times New Roman" w:hAnsi="Courier New" w:cs="Courier New"/>
+          <w:color w:val="A9B7C6"/>
+          <w:sz w:val="20"/>
+          <w:szCs w:val="20"/>
+          <w:lang w:val="en-US" w:eastAsia="en-US"/>
+        </w:rPr>
+        <w:t>predicted_class = classifier.predict([input_data_encoded])</w:t>
       </w:r>
       <w:r>
         <w:rPr>
@@ -7566,7 +5496,7 @@
       <w:r>
         <w:rPr>
           <w:sz w:val="28"/>
-          <w:lang w:val="en-US"/>
+          <w:lang w:val="ru-RU"/>
         </w:rPr>
         <w:t>1</w:t>
       </w:r>
@@ -7588,7 +5518,6 @@
       <w:pPr>
         <w:rPr>
           <w:sz w:val="28"/>
-          <w:lang w:val="en-US"/>
         </w:rPr>
       </w:pPr>
     </w:p>
@@ -7596,15 +5525,33 @@
       <w:pPr>
         <w:rPr>
           <w:sz w:val="28"/>
+        </w:rPr>
+      </w:pPr>
+      <w:r>
+        <w:rPr>
+          <w:sz w:val="28"/>
           <w:lang w:val="en-US"/>
         </w:rPr>
-      </w:pPr>
+        <w:t>Accuracy</w:t>
+      </w:r>
+      <w:r>
+        <w:rPr>
+          <w:sz w:val="28"/>
+        </w:rPr>
+        <w:t xml:space="preserve"> </w:t>
+      </w:r>
       <w:r>
         <w:rPr>
           <w:sz w:val="28"/>
           <w:lang w:val="en-US"/>
         </w:rPr>
-        <w:t>Accuracy score: 62.64%</w:t>
+        <w:t>score</w:t>
+      </w:r>
+      <w:r>
+        <w:rPr>
+          <w:sz w:val="28"/>
+        </w:rPr>
+        <w:t>: 62.64%</w:t>
       </w:r>
     </w:p>
     <w:p>
@@ -7676,103 +5623,11 @@
           <w:sz w:val="28"/>
         </w:rPr>
       </w:pPr>
-      <w:proofErr w:type="spellStart"/>
-      <w:r>
-        <w:rPr>
-          <w:sz w:val="28"/>
-        </w:rPr>
-        <w:t>Тестова</w:t>
-      </w:r>
-      <w:proofErr w:type="spellEnd"/>
-      <w:r>
-        <w:rPr>
-          <w:sz w:val="28"/>
-        </w:rPr>
-        <w:t xml:space="preserve"> точка - &lt;=50K. </w:t>
-      </w:r>
-      <w:proofErr w:type="spellStart"/>
-      <w:r>
-        <w:rPr>
-          <w:sz w:val="28"/>
-        </w:rPr>
-        <w:t>Отже</w:t>
-      </w:r>
-      <w:proofErr w:type="spellEnd"/>
-      <w:r>
-        <w:rPr>
-          <w:sz w:val="28"/>
-        </w:rPr>
-        <w:t xml:space="preserve"> </w:t>
-      </w:r>
-      <w:proofErr w:type="spellStart"/>
-      <w:r>
-        <w:rPr>
-          <w:sz w:val="28"/>
-        </w:rPr>
-        <w:t>тестова</w:t>
-      </w:r>
-      <w:proofErr w:type="spellEnd"/>
-      <w:r>
-        <w:rPr>
-          <w:sz w:val="28"/>
-        </w:rPr>
-        <w:t xml:space="preserve"> точка має </w:t>
-      </w:r>
-      <w:proofErr w:type="spellStart"/>
-      <w:r>
-        <w:rPr>
-          <w:sz w:val="28"/>
-        </w:rPr>
-        <w:t>дохід</w:t>
-      </w:r>
-      <w:proofErr w:type="spellEnd"/>
-      <w:r>
-        <w:rPr>
-          <w:sz w:val="28"/>
-        </w:rPr>
-        <w:t xml:space="preserve"> </w:t>
-      </w:r>
-      <w:proofErr w:type="spellStart"/>
-      <w:r>
-        <w:rPr>
-          <w:sz w:val="28"/>
-        </w:rPr>
-        <w:t>менше</w:t>
-      </w:r>
-      <w:proofErr w:type="spellEnd"/>
-      <w:r>
-        <w:rPr>
-          <w:sz w:val="28"/>
-        </w:rPr>
-        <w:t xml:space="preserve"> 50 </w:t>
-      </w:r>
-      <w:proofErr w:type="spellStart"/>
-      <w:r>
-        <w:rPr>
-          <w:sz w:val="28"/>
-        </w:rPr>
-        <w:t>тисяч</w:t>
-      </w:r>
-      <w:proofErr w:type="spellEnd"/>
-      <w:r>
-        <w:rPr>
-          <w:sz w:val="28"/>
-        </w:rPr>
-        <w:t xml:space="preserve"> в </w:t>
-      </w:r>
-      <w:proofErr w:type="spellStart"/>
-      <w:r>
-        <w:rPr>
-          <w:sz w:val="28"/>
-        </w:rPr>
-        <w:t>рік</w:t>
-      </w:r>
-      <w:proofErr w:type="spellEnd"/>
-      <w:r>
-        <w:rPr>
-          <w:sz w:val="28"/>
-        </w:rPr>
-        <w:t>.</w:t>
+      <w:r>
+        <w:rPr>
+          <w:sz w:val="28"/>
+        </w:rPr>
+        <w:t>Тестова точка - &lt;=50K. Отже тестова точка має дохід менше 50 тисяч в рік.</w:t>
       </w:r>
     </w:p>
     <w:p>
@@ -7936,37 +5791,12 @@
           <w:lang w:val="ru-RU"/>
         </w:rPr>
       </w:pPr>
-      <w:proofErr w:type="spellStart"/>
       <w:r>
         <w:rPr>
           <w:sz w:val="28"/>
           <w:lang w:val="ru-RU"/>
         </w:rPr>
-        <w:t>Recall</w:t>
-      </w:r>
-      <w:proofErr w:type="spellEnd"/>
-      <w:r>
-        <w:rPr>
-          <w:sz w:val="28"/>
-          <w:lang w:val="ru-RU"/>
-        </w:rPr>
-        <w:t xml:space="preserve"> </w:t>
-      </w:r>
-      <w:proofErr w:type="spellStart"/>
-      <w:r>
-        <w:rPr>
-          <w:sz w:val="28"/>
-          <w:lang w:val="ru-RU"/>
-        </w:rPr>
-        <w:t>score</w:t>
-      </w:r>
-      <w:proofErr w:type="spellEnd"/>
-      <w:r>
-        <w:rPr>
-          <w:sz w:val="28"/>
-          <w:lang w:val="ru-RU"/>
-        </w:rPr>
-        <w:t>: 33.05%</w:t>
+        <w:t>Recall score: 33.05%</w:t>
       </w:r>
     </w:p>
     <w:p>
@@ -7985,23 +5815,7 @@
           <w:sz w:val="28"/>
           <w:lang w:val="ru-RU"/>
         </w:rPr>
-        <w:t xml:space="preserve">F1 </w:t>
-      </w:r>
-      <w:proofErr w:type="spellStart"/>
-      <w:r>
-        <w:rPr>
-          <w:sz w:val="28"/>
-          <w:lang w:val="ru-RU"/>
-        </w:rPr>
-        <w:t>score</w:t>
-      </w:r>
-      <w:proofErr w:type="spellEnd"/>
-      <w:r>
-        <w:rPr>
-          <w:sz w:val="28"/>
-          <w:lang w:val="ru-RU"/>
-        </w:rPr>
-        <w:t>: 46.5%</w:t>
+        <w:t>F1 score: 46.5%</w:t>
       </w:r>
     </w:p>
     <w:p>
@@ -8034,21 +5848,12 @@
           <w:sz w:val="28"/>
         </w:rPr>
       </w:pPr>
-      <w:proofErr w:type="spellStart"/>
       <w:r>
         <w:rPr>
           <w:b/>
           <w:sz w:val="28"/>
         </w:rPr>
-        <w:t>Гаусове</w:t>
-      </w:r>
-      <w:proofErr w:type="spellEnd"/>
-      <w:r>
-        <w:rPr>
-          <w:b/>
-          <w:sz w:val="28"/>
-        </w:rPr>
-        <w:t xml:space="preserve"> ядро</w:t>
+        <w:t>Гаусове ядро</w:t>
       </w:r>
     </w:p>
     <w:p>
@@ -8067,23 +5872,7 @@
           <w:sz w:val="28"/>
           <w:lang w:val="ru-RU"/>
         </w:rPr>
-        <w:t xml:space="preserve">Accuracy </w:t>
-      </w:r>
-      <w:proofErr w:type="spellStart"/>
-      <w:r>
-        <w:rPr>
-          <w:sz w:val="28"/>
-          <w:lang w:val="ru-RU"/>
-        </w:rPr>
-        <w:t>score</w:t>
-      </w:r>
-      <w:proofErr w:type="spellEnd"/>
-      <w:r>
-        <w:rPr>
-          <w:sz w:val="28"/>
-          <w:lang w:val="ru-RU"/>
-        </w:rPr>
-        <w:t>: 78.61%</w:t>
+        <w:t>Accuracy score: 78.61%</w:t>
       </w:r>
     </w:p>
     <w:p>
@@ -8097,37 +5886,12 @@
           <w:lang w:val="ru-RU"/>
         </w:rPr>
       </w:pPr>
-      <w:proofErr w:type="spellStart"/>
       <w:r>
         <w:rPr>
           <w:sz w:val="28"/>
           <w:lang w:val="ru-RU"/>
         </w:rPr>
-        <w:t>Precision</w:t>
-      </w:r>
-      <w:proofErr w:type="spellEnd"/>
-      <w:r>
-        <w:rPr>
-          <w:sz w:val="28"/>
-          <w:lang w:val="ru-RU"/>
-        </w:rPr>
-        <w:t xml:space="preserve"> </w:t>
-      </w:r>
-      <w:proofErr w:type="spellStart"/>
-      <w:r>
-        <w:rPr>
-          <w:sz w:val="28"/>
-          <w:lang w:val="ru-RU"/>
-        </w:rPr>
-        <w:t>score</w:t>
-      </w:r>
-      <w:proofErr w:type="spellEnd"/>
-      <w:r>
-        <w:rPr>
-          <w:sz w:val="28"/>
-          <w:lang w:val="ru-RU"/>
-        </w:rPr>
-        <w:t>: 98.72%</w:t>
+        <w:t>Precision score: 98.72%</w:t>
       </w:r>
     </w:p>
     <w:p>
@@ -8146,23 +5910,7 @@
           <w:sz w:val="28"/>
           <w:lang w:val="ru-RU"/>
         </w:rPr>
-        <w:t xml:space="preserve">Recall </w:t>
-      </w:r>
-      <w:proofErr w:type="spellStart"/>
-      <w:r>
-        <w:rPr>
-          <w:sz w:val="28"/>
-          <w:lang w:val="ru-RU"/>
-        </w:rPr>
-        <w:t>score</w:t>
-      </w:r>
-      <w:proofErr w:type="spellEnd"/>
-      <w:r>
-        <w:rPr>
-          <w:sz w:val="28"/>
-          <w:lang w:val="ru-RU"/>
-        </w:rPr>
-        <w:t>: 14.26%</w:t>
+        <w:t>Recall score: 14.26%</w:t>
       </w:r>
     </w:p>
     <w:p>
@@ -8181,23 +5929,7 @@
           <w:sz w:val="28"/>
           <w:lang w:val="ru-RU"/>
         </w:rPr>
-        <w:t xml:space="preserve">F1 </w:t>
-      </w:r>
-      <w:proofErr w:type="spellStart"/>
-      <w:r>
-        <w:rPr>
-          <w:sz w:val="28"/>
-          <w:lang w:val="ru-RU"/>
-        </w:rPr>
-        <w:t>score</w:t>
-      </w:r>
-      <w:proofErr w:type="spellEnd"/>
-      <w:r>
-        <w:rPr>
-          <w:sz w:val="28"/>
-          <w:lang w:val="ru-RU"/>
-        </w:rPr>
-        <w:t>: 71.95%</w:t>
+        <w:t>F1 score: 71.95%</w:t>
       </w:r>
     </w:p>
     <w:p>
@@ -8231,7 +5963,6 @@
           <w:lang w:val="ru-RU"/>
         </w:rPr>
       </w:pPr>
-      <w:proofErr w:type="spellStart"/>
       <w:r>
         <w:rPr>
           <w:b/>
@@ -8239,16 +5970,7 @@
           <w:lang w:val="ru-RU"/>
         </w:rPr>
         <w:lastRenderedPageBreak/>
-        <w:t>Сигмоїдальне</w:t>
-      </w:r>
-      <w:proofErr w:type="spellEnd"/>
-      <w:r>
-        <w:rPr>
-          <w:b/>
-          <w:sz w:val="28"/>
-          <w:lang w:val="ru-RU"/>
-        </w:rPr>
-        <w:t xml:space="preserve"> ядро</w:t>
+        <w:t>Сигмоїдальне ядро</w:t>
       </w:r>
     </w:p>
     <w:p>
@@ -8324,23 +6046,7 @@
           <w:sz w:val="28"/>
           <w:lang w:val="ru-RU"/>
         </w:rPr>
-        <w:t xml:space="preserve">F1 </w:t>
-      </w:r>
-      <w:proofErr w:type="spellStart"/>
-      <w:r>
-        <w:rPr>
-          <w:sz w:val="28"/>
-          <w:lang w:val="ru-RU"/>
-        </w:rPr>
-        <w:t>score</w:t>
-      </w:r>
-      <w:proofErr w:type="spellEnd"/>
-      <w:r>
-        <w:rPr>
-          <w:sz w:val="28"/>
-          <w:lang w:val="ru-RU"/>
-        </w:rPr>
-        <w:t>: 63.77%</w:t>
+        <w:t>F1 score: 63.77%</w:t>
       </w:r>
     </w:p>
     <w:p>
@@ -8399,21 +6105,7 @@
         <w:rPr>
           <w:sz w:val="28"/>
         </w:rPr>
-        <w:t xml:space="preserve">VM класифікатор з </w:t>
-      </w:r>
-      <w:proofErr w:type="spellStart"/>
-      <w:r>
-        <w:rPr>
-          <w:sz w:val="28"/>
-        </w:rPr>
-        <w:t>гаусовим</w:t>
-      </w:r>
-      <w:proofErr w:type="spellEnd"/>
-      <w:r>
-        <w:rPr>
-          <w:sz w:val="28"/>
-        </w:rPr>
-        <w:t xml:space="preserve"> ядром.</w:t>
+        <w:t>VM класифікатор з гаусовим ядром.</w:t>
       </w:r>
     </w:p>
     <w:p>
@@ -8551,13 +6243,7 @@
         <w:rPr>
           <w:sz w:val="28"/>
         </w:rPr>
-        <w:t xml:space="preserve">Код </w:t>
-      </w:r>
-      <w:r>
-        <w:rPr>
-          <w:sz w:val="28"/>
-        </w:rPr>
-        <w:t>структури даних</w:t>
+        <w:t>Код структури даних</w:t>
       </w:r>
     </w:p>
     <w:p>
@@ -10247,21 +7933,7 @@
           <w:sz w:val="28"/>
         </w:rPr>
         <w:lastRenderedPageBreak/>
-        <w:t xml:space="preserve">Проаналізувавши </w:t>
-      </w:r>
-      <w:proofErr w:type="spellStart"/>
-      <w:r>
-        <w:rPr>
-          <w:sz w:val="28"/>
-        </w:rPr>
-        <w:t>ортиманий</w:t>
-      </w:r>
-      <w:proofErr w:type="spellEnd"/>
-      <w:r>
-        <w:rPr>
-          <w:sz w:val="28"/>
-        </w:rPr>
-        <w:t xml:space="preserve"> граф</w:t>
+        <w:t>Проаналізувавши ортиманий граф</w:t>
       </w:r>
       <w:r>
         <w:rPr>
@@ -10399,127 +8071,34 @@
           <w:lang w:val="ru-RU"/>
         </w:rPr>
       </w:pPr>
-      <w:proofErr w:type="spellStart"/>
       <w:r>
         <w:rPr>
           <w:b/>
           <w:sz w:val="28"/>
           <w:lang w:val="ru-RU"/>
         </w:rPr>
-        <w:lastRenderedPageBreak/>
-        <w:t>Завдання</w:t>
-      </w:r>
-      <w:proofErr w:type="spellEnd"/>
-      <w:r>
-        <w:rPr>
-          <w:b/>
+        <w:t>Завдання 2.4.</w:t>
+      </w:r>
+      <w:r>
+        <w:rPr>
           <w:sz w:val="28"/>
           <w:lang w:val="ru-RU"/>
         </w:rPr>
-        <w:t xml:space="preserve"> 2.4.</w:t>
+        <w:t xml:space="preserve"> Порівняння якості </w:t>
       </w:r>
       <w:r>
         <w:rPr>
           <w:sz w:val="28"/>
           <w:lang w:val="ru-RU"/>
         </w:rPr>
-        <w:t xml:space="preserve"> </w:t>
-      </w:r>
-      <w:proofErr w:type="spellStart"/>
+        <w:t xml:space="preserve">класифікаторів для набору даних </w:t>
+      </w:r>
       <w:r>
         <w:rPr>
           <w:sz w:val="28"/>
           <w:lang w:val="ru-RU"/>
         </w:rPr>
-        <w:t>Порівняння</w:t>
-      </w:r>
-      <w:proofErr w:type="spellEnd"/>
-      <w:r>
-        <w:rPr>
-          <w:sz w:val="28"/>
-          <w:lang w:val="ru-RU"/>
-        </w:rPr>
-        <w:t xml:space="preserve"> </w:t>
-      </w:r>
-      <w:proofErr w:type="spellStart"/>
-      <w:r>
-        <w:rPr>
-          <w:sz w:val="28"/>
-          <w:lang w:val="ru-RU"/>
-        </w:rPr>
-        <w:t>якості</w:t>
-      </w:r>
-      <w:proofErr w:type="spellEnd"/>
-      <w:r>
-        <w:rPr>
-          <w:sz w:val="28"/>
-          <w:lang w:val="ru-RU"/>
-        </w:rPr>
-        <w:t xml:space="preserve"> </w:t>
-      </w:r>
-      <w:proofErr w:type="spellStart"/>
-      <w:r>
-        <w:rPr>
-          <w:sz w:val="28"/>
-          <w:lang w:val="ru-RU"/>
-        </w:rPr>
-        <w:t>класифікаторів</w:t>
-      </w:r>
-      <w:proofErr w:type="spellEnd"/>
-      <w:r>
-        <w:rPr>
-          <w:sz w:val="28"/>
-          <w:lang w:val="ru-RU"/>
-        </w:rPr>
-        <w:t xml:space="preserve"> </w:t>
-      </w:r>
-      <w:proofErr w:type="gramStart"/>
-      <w:r>
-        <w:rPr>
-          <w:sz w:val="28"/>
-          <w:lang w:val="ru-RU"/>
-        </w:rPr>
-        <w:t>для набору</w:t>
-      </w:r>
-      <w:proofErr w:type="gramEnd"/>
-      <w:r>
-        <w:rPr>
-          <w:sz w:val="28"/>
-          <w:lang w:val="ru-RU"/>
-        </w:rPr>
-        <w:t xml:space="preserve"> </w:t>
-      </w:r>
-      <w:proofErr w:type="spellStart"/>
-      <w:r>
-        <w:rPr>
-          <w:sz w:val="28"/>
-          <w:lang w:val="ru-RU"/>
-        </w:rPr>
-        <w:t>даних</w:t>
-      </w:r>
-      <w:proofErr w:type="spellEnd"/>
-      <w:r>
-        <w:rPr>
-          <w:sz w:val="28"/>
-          <w:lang w:val="ru-RU"/>
-        </w:rPr>
-        <w:t xml:space="preserve"> </w:t>
-      </w:r>
-      <w:proofErr w:type="spellStart"/>
-      <w:r>
-        <w:rPr>
-          <w:sz w:val="28"/>
-          <w:lang w:val="ru-RU"/>
-        </w:rPr>
-        <w:t>завдання</w:t>
-      </w:r>
-      <w:proofErr w:type="spellEnd"/>
-      <w:r>
-        <w:rPr>
-          <w:sz w:val="28"/>
-          <w:lang w:val="ru-RU"/>
-        </w:rPr>
-        <w:t xml:space="preserve"> 2.1</w:t>
+        <w:t>завдання 2.1</w:t>
       </w:r>
     </w:p>
     <w:p>
@@ -10627,88 +8206,21 @@
           <w:lang w:val="ru-RU"/>
         </w:rPr>
       </w:pPr>
-      <w:proofErr w:type="spellStart"/>
       <w:r>
         <w:rPr>
           <w:b/>
           <w:sz w:val="28"/>
           <w:lang w:val="ru-RU"/>
         </w:rPr>
-        <w:t>Завдання</w:t>
-      </w:r>
-      <w:proofErr w:type="spellEnd"/>
-      <w:r>
-        <w:rPr>
-          <w:b/>
+        <w:t>Завдання 2.5.</w:t>
+      </w:r>
+      <w:r>
+        <w:rPr>
           <w:sz w:val="28"/>
           <w:lang w:val="ru-RU"/>
         </w:rPr>
-        <w:t xml:space="preserve"> 2.5.</w:t>
-      </w:r>
-      <w:r>
-        <w:rPr>
-          <w:sz w:val="28"/>
-          <w:lang w:val="ru-RU"/>
-        </w:rPr>
-        <w:t xml:space="preserve"> </w:t>
-      </w:r>
-      <w:proofErr w:type="spellStart"/>
-      <w:r>
-        <w:rPr>
-          <w:sz w:val="28"/>
-          <w:lang w:val="ru-RU"/>
-        </w:rPr>
-        <w:t>Класифікація</w:t>
-      </w:r>
-      <w:proofErr w:type="spellEnd"/>
-      <w:r>
-        <w:rPr>
-          <w:sz w:val="28"/>
-          <w:lang w:val="ru-RU"/>
-        </w:rPr>
-        <w:t xml:space="preserve"> </w:t>
-      </w:r>
-      <w:proofErr w:type="spellStart"/>
-      <w:r>
-        <w:rPr>
-          <w:sz w:val="28"/>
-          <w:lang w:val="ru-RU"/>
-        </w:rPr>
-        <w:t>даних</w:t>
-      </w:r>
-      <w:proofErr w:type="spellEnd"/>
-      <w:r>
-        <w:rPr>
-          <w:sz w:val="28"/>
-          <w:lang w:val="ru-RU"/>
-        </w:rPr>
-        <w:t xml:space="preserve"> лінійним </w:t>
-      </w:r>
-      <w:proofErr w:type="spellStart"/>
-      <w:r>
-        <w:rPr>
-          <w:sz w:val="28"/>
-          <w:lang w:val="ru-RU"/>
-        </w:rPr>
-        <w:t>класифікатором</w:t>
-      </w:r>
-      <w:proofErr w:type="spellEnd"/>
-      <w:r>
-        <w:rPr>
-          <w:sz w:val="28"/>
-          <w:lang w:val="ru-RU"/>
-        </w:rPr>
-        <w:t xml:space="preserve"> </w:t>
-      </w:r>
-      <w:proofErr w:type="spellStart"/>
-      <w:r>
-        <w:rPr>
-          <w:sz w:val="28"/>
-          <w:lang w:val="ru-RU"/>
-        </w:rPr>
-        <w:t>Ridge</w:t>
-      </w:r>
-      <w:proofErr w:type="spellEnd"/>
+        <w:t xml:space="preserve"> Класифікація даних лінійним класифікатором Ridge</w:t>
+      </w:r>
     </w:p>
     <w:p>
       <w:pPr>
@@ -10820,16 +8332,8 @@
         <w:rPr>
           <w:sz w:val="28"/>
         </w:rPr>
-        <w:t xml:space="preserve"> </w:t>
-      </w:r>
-      <w:proofErr w:type="spellStart"/>
-      <w:r>
-        <w:rPr>
-          <w:sz w:val="28"/>
-        </w:rPr>
-        <w:t>Ridge</w:t>
-      </w:r>
-      <w:proofErr w:type="spellEnd"/>
+        <w:t xml:space="preserve"> Ridge</w:t>
+      </w:r>
     </w:p>
     <w:p>
       <w:pPr>
@@ -10845,7 +8349,6 @@
           <w:noProof/>
           <w:lang w:val="en-US"/>
         </w:rPr>
-        <w:lastRenderedPageBreak/>
         <w:drawing>
           <wp:inline distT="0" distB="0" distL="0" distR="0" wp14:anchorId="23EF3F9C" wp14:editId="701A2501">
             <wp:extent cx="4514850" cy="2958476"/>
@@ -10969,21 +8472,7 @@
         <w:rPr>
           <w:sz w:val="28"/>
         </w:rPr>
-        <w:t xml:space="preserve">• </w:t>
-      </w:r>
-      <w:proofErr w:type="spellStart"/>
-      <w:r>
-        <w:rPr>
-          <w:sz w:val="28"/>
-        </w:rPr>
-        <w:t>tol</w:t>
-      </w:r>
-      <w:proofErr w:type="spellEnd"/>
-      <w:r>
-        <w:rPr>
-          <w:sz w:val="28"/>
-        </w:rPr>
-        <w:t xml:space="preserve"> – точність класифікації </w:t>
+        <w:t xml:space="preserve">• tol – точність класифікації </w:t>
       </w:r>
     </w:p>
     <w:p>
@@ -10999,21 +8488,7 @@
         <w:rPr>
           <w:sz w:val="28"/>
         </w:rPr>
-        <w:t xml:space="preserve">• </w:t>
-      </w:r>
-      <w:proofErr w:type="spellStart"/>
-      <w:r>
-        <w:rPr>
-          <w:sz w:val="28"/>
-        </w:rPr>
-        <w:t>solver</w:t>
-      </w:r>
-      <w:proofErr w:type="spellEnd"/>
-      <w:r>
-        <w:rPr>
-          <w:sz w:val="28"/>
-        </w:rPr>
-        <w:t xml:space="preserve"> – алгоритм, який виконує класифікацію </w:t>
+        <w:t xml:space="preserve">• solver – алгоритм, який виконує класифікацію </w:t>
       </w:r>
     </w:p>
     <w:p>
@@ -11051,49 +8526,7 @@
         <w:rPr>
           <w:sz w:val="28"/>
         </w:rPr>
-        <w:t xml:space="preserve">ій шкалі відкладені наявні класи ірису в числовій репрезентації, а на </w:t>
-      </w:r>
-      <w:proofErr w:type="spellStart"/>
-      <w:r>
-        <w:rPr>
-          <w:sz w:val="28"/>
-        </w:rPr>
-        <w:t>горизон</w:t>
-      </w:r>
-      <w:proofErr w:type="spellEnd"/>
-      <w:r>
-        <w:rPr>
-          <w:sz w:val="28"/>
-        </w:rPr>
-        <w:t/>
-      </w:r>
-      <w:proofErr w:type="spellStart"/>
-      <w:r>
-        <w:rPr>
-          <w:sz w:val="28"/>
-        </w:rPr>
-        <w:t>тальній</w:t>
-      </w:r>
-      <w:proofErr w:type="spellEnd"/>
-      <w:r>
-        <w:rPr>
-          <w:sz w:val="28"/>
-        </w:rPr>
-        <w:t xml:space="preserve"> </w:t>
-      </w:r>
-      <w:proofErr w:type="spellStart"/>
-      <w:r>
-        <w:rPr>
-          <w:sz w:val="28"/>
-        </w:rPr>
-        <w:t>передбаченя</w:t>
-      </w:r>
-      <w:proofErr w:type="spellEnd"/>
-      <w:r>
-        <w:rPr>
-          <w:sz w:val="28"/>
-        </w:rPr>
-        <w:t xml:space="preserve"> класи ірису. Цифра на перетині – кількість результатів </w:t>
+        <w:t xml:space="preserve">ій шкалі відкладені наявні класи ірису в числовій репрезентації, а на горизонтальній передбаченя класи ірису. Цифра на перетині – кількість результатів </w:t>
       </w:r>
     </w:p>
     <w:p>
@@ -11135,77 +8568,7 @@
         <w:rPr>
           <w:sz w:val="28"/>
         </w:rPr>
-        <w:t xml:space="preserve">Коефіцієнт кореляції </w:t>
-      </w:r>
-      <w:proofErr w:type="spellStart"/>
-      <w:r>
-        <w:rPr>
-          <w:sz w:val="28"/>
-        </w:rPr>
-        <w:t>Метьюза</w:t>
-      </w:r>
-      <w:proofErr w:type="spellEnd"/>
-      <w:r>
-        <w:rPr>
-          <w:sz w:val="28"/>
-        </w:rPr>
-        <w:t xml:space="preserve"> – коефіцієнт, який на основі матриці </w:t>
-      </w:r>
-      <w:proofErr w:type="spellStart"/>
-      <w:r>
-        <w:rPr>
-          <w:sz w:val="28"/>
-        </w:rPr>
-        <w:t>поми</w:t>
-      </w:r>
-      <w:proofErr w:type="spellEnd"/>
-      <w:r>
-        <w:rPr>
-          <w:sz w:val="28"/>
-        </w:rPr>
-        <w:t/>
-      </w:r>
-      <w:proofErr w:type="spellStart"/>
-      <w:r>
-        <w:rPr>
-          <w:sz w:val="28"/>
-        </w:rPr>
-        <w:t>лок</w:t>
-      </w:r>
-      <w:proofErr w:type="spellEnd"/>
-      <w:r>
-        <w:rPr>
-          <w:sz w:val="28"/>
-        </w:rPr>
-        <w:t xml:space="preserve"> вираховує коефіцієнт від -1 до 1, де 1 – є результатом ідеальної </w:t>
-      </w:r>
-      <w:proofErr w:type="spellStart"/>
-      <w:r>
-        <w:rPr>
-          <w:sz w:val="28"/>
-        </w:rPr>
-        <w:t>кла</w:t>
-      </w:r>
-      <w:proofErr w:type="spellEnd"/>
-      <w:r>
-        <w:rPr>
-          <w:sz w:val="28"/>
-        </w:rPr>
-        <w:t/>
-      </w:r>
-      <w:proofErr w:type="spellStart"/>
-      <w:r>
-        <w:rPr>
-          <w:sz w:val="28"/>
-        </w:rPr>
-        <w:t>сифікації</w:t>
-      </w:r>
-      <w:proofErr w:type="spellEnd"/>
-      <w:r>
-        <w:rPr>
-          <w:sz w:val="28"/>
-        </w:rPr>
-        <w:t xml:space="preserve">, а 0 – рівень випадкового вибору. </w:t>
+        <w:t xml:space="preserve">Коефіцієнт кореляції Метьюза – коефіцієнт, який на основі матриці помилок вираховує коефіцієнт від -1 до 1, де 1 – є результатом ідеальної класифікації, а 0 – рівень випадкового вибору. </w:t>
       </w:r>
     </w:p>
     <w:p>
@@ -11231,35 +8594,7 @@
         <w:rPr>
           <w:sz w:val="28"/>
         </w:rPr>
-        <w:t xml:space="preserve">Коефіцієнт </w:t>
-      </w:r>
-      <w:proofErr w:type="spellStart"/>
-      <w:r>
-        <w:rPr>
-          <w:sz w:val="28"/>
-        </w:rPr>
-        <w:t>Коена</w:t>
-      </w:r>
-      <w:proofErr w:type="spellEnd"/>
-      <w:r>
-        <w:rPr>
-          <w:sz w:val="28"/>
-        </w:rPr>
-        <w:t xml:space="preserve"> Каппа – коефіцієнт, </w:t>
-      </w:r>
-      <w:proofErr w:type="spellStart"/>
-      <w:r>
-        <w:rPr>
-          <w:sz w:val="28"/>
-        </w:rPr>
-        <w:t>якй</w:t>
-      </w:r>
-      <w:proofErr w:type="spellEnd"/>
-      <w:r>
-        <w:rPr>
-          <w:sz w:val="28"/>
-        </w:rPr>
-        <w:t xml:space="preserve"> також за основу бере матрицю </w:t>
+        <w:t xml:space="preserve">Коефіцієнт Коена Каппа – коефіцієнт, якй також за основу бере матрицю </w:t>
       </w:r>
     </w:p>
     <w:p>
@@ -11337,21 +8672,7 @@
         <w:rPr>
           <w:sz w:val="28"/>
         </w:rPr>
-        <w:t xml:space="preserve">бліотеки та мову програмування </w:t>
-      </w:r>
-      <w:proofErr w:type="spellStart"/>
-      <w:r>
-        <w:rPr>
-          <w:sz w:val="28"/>
-        </w:rPr>
-        <w:t>Python</w:t>
-      </w:r>
-      <w:proofErr w:type="spellEnd"/>
-      <w:r>
-        <w:rPr>
-          <w:sz w:val="28"/>
-        </w:rPr>
-        <w:t xml:space="preserve"> дослідив</w:t>
+        <w:t>бліотеки та мову програмування Python дослідив</w:t>
       </w:r>
       <w:r>
         <w:rPr>
@@ -11365,8 +8686,6 @@
         </w:rPr>
         <w:t>ди класифікації даних та навчив</w:t>
       </w:r>
-      <w:bookmarkStart w:id="0" w:name="_GoBack"/>
-      <w:bookmarkEnd w:id="0"/>
       <w:r>
         <w:rPr>
           <w:sz w:val="28"/>
@@ -11964,21 +9283,12 @@
                                     <w:sz w:val="18"/>
                                   </w:rPr>
                                 </w:pPr>
-                                <w:proofErr w:type="spellStart"/>
                                 <w:r>
                                   <w:rPr>
                                     <w:rFonts w:ascii="Calibri" w:hAnsi="Calibri"/>
                                     <w:sz w:val="18"/>
                                   </w:rPr>
-                                  <w:t>Змн</w:t>
-                                </w:r>
-                                <w:proofErr w:type="spellEnd"/>
-                                <w:r>
-                                  <w:rPr>
-                                    <w:rFonts w:ascii="Calibri" w:hAnsi="Calibri"/>
-                                    <w:sz w:val="18"/>
-                                  </w:rPr>
-                                  <w:t>.</w:t>
+                                  <w:t>Змн.</w:t>
                                 </w:r>
                               </w:p>
                             </w:txbxContent>
@@ -12035,21 +9345,12 @@
                                     <w:sz w:val="18"/>
                                   </w:rPr>
                                 </w:pPr>
-                                <w:proofErr w:type="spellStart"/>
                                 <w:r>
                                   <w:rPr>
                                     <w:rFonts w:ascii="Calibri" w:hAnsi="Calibri"/>
                                     <w:sz w:val="18"/>
                                   </w:rPr>
-                                  <w:t>Арк</w:t>
-                                </w:r>
-                                <w:proofErr w:type="spellEnd"/>
-                                <w:r>
-                                  <w:rPr>
-                                    <w:rFonts w:ascii="Calibri" w:hAnsi="Calibri"/>
-                                    <w:sz w:val="18"/>
-                                  </w:rPr>
-                                  <w:t>.</w:t>
+                                  <w:t>Арк.</w:t>
                                 </w:r>
                               </w:p>
                             </w:txbxContent>
@@ -12111,23 +9412,7 @@
                                     <w:rFonts w:ascii="Calibri" w:hAnsi="Calibri"/>
                                     <w:sz w:val="18"/>
                                   </w:rPr>
-                                  <w:t xml:space="preserve">№ </w:t>
-                                </w:r>
-                                <w:proofErr w:type="spellStart"/>
-                                <w:r>
-                                  <w:rPr>
-                                    <w:rFonts w:ascii="Calibri" w:hAnsi="Calibri"/>
-                                    <w:sz w:val="18"/>
-                                  </w:rPr>
-                                  <w:t>докум</w:t>
-                                </w:r>
-                                <w:proofErr w:type="spellEnd"/>
-                                <w:r>
-                                  <w:rPr>
-                                    <w:rFonts w:ascii="Calibri" w:hAnsi="Calibri"/>
-                                    <w:sz w:val="18"/>
-                                  </w:rPr>
-                                  <w:t>.</w:t>
+                                  <w:t>№ докум.</w:t>
                                 </w:r>
                               </w:p>
                               <w:p>
@@ -12358,21 +9643,12 @@
                                     <w:sz w:val="18"/>
                                   </w:rPr>
                                 </w:pPr>
-                                <w:proofErr w:type="spellStart"/>
                                 <w:r>
                                   <w:rPr>
                                     <w:rFonts w:ascii="Calibri" w:hAnsi="Calibri"/>
                                     <w:sz w:val="18"/>
                                   </w:rPr>
-                                  <w:t>Арк</w:t>
-                                </w:r>
-                                <w:proofErr w:type="spellEnd"/>
-                                <w:r>
-                                  <w:rPr>
-                                    <w:rFonts w:ascii="Calibri" w:hAnsi="Calibri"/>
-                                    <w:sz w:val="18"/>
-                                  </w:rPr>
-                                  <w:t>.</w:t>
+                                  <w:t>Арк.</w:t>
                                 </w:r>
                               </w:p>
                             </w:txbxContent>
@@ -12461,7 +9737,7 @@
                                     <w:sz w:val="24"/>
                                     <w:lang w:val="ru-RU"/>
                                   </w:rPr>
-                                  <w:t>9</w:t>
+                                  <w:t>2</w:t>
                                 </w:r>
                                 <w:r>
                                   <w:rPr>
@@ -12702,14 +9978,12 @@
                                   <w:sz w:val="18"/>
                                 </w:rPr>
                               </w:pPr>
-                              <w:proofErr w:type="spellStart"/>
                               <w:r>
                                 <w:rPr>
                                   <w:sz w:val="18"/>
                                 </w:rPr>
                                 <w:t>Пулеко</w:t>
                               </w:r>
-                              <w:proofErr w:type="spellEnd"/>
                               <w:r>
                                 <w:rPr>
                                   <w:spacing w:val="-1"/>
@@ -12816,21 +10090,12 @@
                               <w:sz w:val="18"/>
                             </w:rPr>
                           </w:pPr>
-                          <w:proofErr w:type="spellStart"/>
                           <w:r>
                             <w:rPr>
                               <w:rFonts w:ascii="Calibri" w:hAnsi="Calibri"/>
                               <w:sz w:val="18"/>
                             </w:rPr>
-                            <w:t>Змн</w:t>
-                          </w:r>
-                          <w:proofErr w:type="spellEnd"/>
-                          <w:r>
-                            <w:rPr>
-                              <w:rFonts w:ascii="Calibri" w:hAnsi="Calibri"/>
-                              <w:sz w:val="18"/>
-                            </w:rPr>
-                            <w:t>.</w:t>
+                            <w:t>Змн.</w:t>
                           </w:r>
                         </w:p>
                       </w:txbxContent>
@@ -12848,21 +10113,12 @@
                               <w:sz w:val="18"/>
                             </w:rPr>
                           </w:pPr>
-                          <w:proofErr w:type="spellStart"/>
                           <w:r>
                             <w:rPr>
                               <w:rFonts w:ascii="Calibri" w:hAnsi="Calibri"/>
                               <w:sz w:val="18"/>
                             </w:rPr>
-                            <w:t>Арк</w:t>
-                          </w:r>
-                          <w:proofErr w:type="spellEnd"/>
-                          <w:r>
-                            <w:rPr>
-                              <w:rFonts w:ascii="Calibri" w:hAnsi="Calibri"/>
-                              <w:sz w:val="18"/>
-                            </w:rPr>
-                            <w:t>.</w:t>
+                            <w:t>Арк.</w:t>
                           </w:r>
                         </w:p>
                       </w:txbxContent>
@@ -12885,23 +10141,7 @@
                               <w:rFonts w:ascii="Calibri" w:hAnsi="Calibri"/>
                               <w:sz w:val="18"/>
                             </w:rPr>
-                            <w:t xml:space="preserve">№ </w:t>
-                          </w:r>
-                          <w:proofErr w:type="spellStart"/>
-                          <w:r>
-                            <w:rPr>
-                              <w:rFonts w:ascii="Calibri" w:hAnsi="Calibri"/>
-                              <w:sz w:val="18"/>
-                            </w:rPr>
-                            <w:t>докум</w:t>
-                          </w:r>
-                          <w:proofErr w:type="spellEnd"/>
-                          <w:r>
-                            <w:rPr>
-                              <w:rFonts w:ascii="Calibri" w:hAnsi="Calibri"/>
-                              <w:sz w:val="18"/>
-                            </w:rPr>
-                            <w:t>.</w:t>
+                            <w:t>№ докум.</w:t>
                           </w:r>
                         </w:p>
                         <w:p>
@@ -13015,21 +10255,12 @@
                               <w:sz w:val="18"/>
                             </w:rPr>
                           </w:pPr>
-                          <w:proofErr w:type="spellStart"/>
                           <w:r>
                             <w:rPr>
                               <w:rFonts w:ascii="Calibri" w:hAnsi="Calibri"/>
                               <w:sz w:val="18"/>
                             </w:rPr>
-                            <w:t>Арк</w:t>
-                          </w:r>
-                          <w:proofErr w:type="spellEnd"/>
-                          <w:r>
-                            <w:rPr>
-                              <w:rFonts w:ascii="Calibri" w:hAnsi="Calibri"/>
-                              <w:sz w:val="18"/>
-                            </w:rPr>
-                            <w:t>.</w:t>
+                            <w:t>Арк.</w:t>
                           </w:r>
                         </w:p>
                       </w:txbxContent>
@@ -13079,7 +10310,7 @@
                               <w:sz w:val="24"/>
                               <w:lang w:val="ru-RU"/>
                             </w:rPr>
-                            <w:t>9</w:t>
+                            <w:t>2</w:t>
                           </w:r>
                           <w:r>
                             <w:rPr>
@@ -13242,14 +10473,12 @@
                             <w:sz w:val="18"/>
                           </w:rPr>
                         </w:pPr>
-                        <w:proofErr w:type="spellStart"/>
                         <w:r>
                           <w:rPr>
                             <w:sz w:val="18"/>
                           </w:rPr>
                           <w:t>Пулеко</w:t>
                         </w:r>
-                        <w:proofErr w:type="spellEnd"/>
                         <w:r>
                           <w:rPr>
                             <w:spacing w:val="-1"/>
@@ -13712,7 +10941,6 @@
                                 <w:sz w:val="20"/>
                               </w:rPr>
                             </w:pPr>
-                            <w:proofErr w:type="spellStart"/>
                             <w:r>
                               <w:rPr>
                                 <w:rFonts w:ascii="Calibri" w:hAnsi="Calibri"/>
@@ -13721,7 +10949,6 @@
                               </w:rPr>
                               <w:t>Змн</w:t>
                             </w:r>
-                            <w:proofErr w:type="spellEnd"/>
                             <w:r>
                               <w:rPr>
                                 <w:rFonts w:ascii="Tahoma" w:hAnsi="Tahoma"/>
@@ -13785,23 +11012,13 @@
                                 <w:szCs w:val="18"/>
                               </w:rPr>
                             </w:pPr>
-                            <w:proofErr w:type="spellStart"/>
                             <w:r>
                               <w:rPr>
                                 <w:rFonts w:ascii="Calibri" w:hAnsi="Calibri"/>
                                 <w:sz w:val="18"/>
                                 <w:szCs w:val="18"/>
                               </w:rPr>
-                              <w:t>Арк</w:t>
-                            </w:r>
-                            <w:proofErr w:type="spellEnd"/>
-                            <w:r>
-                              <w:rPr>
-                                <w:rFonts w:ascii="Calibri" w:hAnsi="Calibri"/>
-                                <w:sz w:val="18"/>
-                                <w:szCs w:val="18"/>
-                              </w:rPr>
-                              <w:t>.</w:t>
+                              <w:t>Арк.</w:t>
                             </w:r>
                           </w:p>
                         </w:txbxContent>
@@ -13865,25 +11082,7 @@
                                 <w:sz w:val="18"/>
                                 <w:szCs w:val="18"/>
                               </w:rPr>
-                              <w:t xml:space="preserve">№ </w:t>
-                            </w:r>
-                            <w:proofErr w:type="spellStart"/>
-                            <w:r>
-                              <w:rPr>
-                                <w:rFonts w:ascii="Calibri" w:hAnsi="Calibri"/>
-                                <w:sz w:val="18"/>
-                                <w:szCs w:val="18"/>
-                              </w:rPr>
-                              <w:t>докум</w:t>
-                            </w:r>
-                            <w:proofErr w:type="spellEnd"/>
-                            <w:r>
-                              <w:rPr>
-                                <w:rFonts w:ascii="Calibri" w:hAnsi="Calibri"/>
-                                <w:sz w:val="18"/>
-                                <w:szCs w:val="18"/>
-                              </w:rPr>
-                              <w:t>.</w:t>
+                              <w:t>№ докум.</w:t>
                             </w:r>
                           </w:p>
                         </w:txbxContent>
@@ -14068,19 +11267,11 @@
                                 <w:sz w:val="20"/>
                               </w:rPr>
                             </w:pPr>
-                            <w:proofErr w:type="spellStart"/>
                             <w:r>
                               <w:rPr>
                                 <w:sz w:val="20"/>
                               </w:rPr>
-                              <w:t>Арк</w:t>
-                            </w:r>
-                            <w:proofErr w:type="spellEnd"/>
-                            <w:r>
-                              <w:rPr>
-                                <w:sz w:val="20"/>
-                              </w:rPr>
-                              <w:t>.</w:t>
+                              <w:t>Арк.</w:t>
                             </w:r>
                           </w:p>
                         </w:txbxContent>
@@ -14606,23 +11797,13 @@
                                   <w:szCs w:val="16"/>
                                 </w:rPr>
                               </w:pPr>
-                              <w:proofErr w:type="spellStart"/>
                               <w:r>
                                 <w:rPr>
                                   <w:rFonts w:ascii="Calibri" w:hAnsi="Calibri"/>
                                   <w:sz w:val="18"/>
                                   <w:szCs w:val="16"/>
                                 </w:rPr>
-                                <w:t>Горєлко</w:t>
-                              </w:r>
-                              <w:proofErr w:type="spellEnd"/>
-                              <w:r>
-                                <w:rPr>
-                                  <w:rFonts w:ascii="Calibri" w:hAnsi="Calibri"/>
-                                  <w:sz w:val="18"/>
-                                  <w:szCs w:val="16"/>
-                                </w:rPr>
-                                <w:t xml:space="preserve"> О. В.</w:t>
+                                <w:t>Горєлко О. В.</w:t>
                               </w:r>
                             </w:p>
                             <w:p>
@@ -14770,14 +11951,12 @@
                                   <w:lang w:val="uk-UA"/>
                                 </w:rPr>
                               </w:pPr>
-                              <w:proofErr w:type="spellStart"/>
                               <w:r>
                                 <w:rPr>
                                   <w:sz w:val="18"/>
                                 </w:rPr>
                                 <w:t>Пулеко</w:t>
                               </w:r>
-                              <w:proofErr w:type="spellEnd"/>
                               <w:r>
                                 <w:rPr>
                                   <w:spacing w:val="-1"/>
@@ -15755,7 +12934,6 @@
                           <w:sz w:val="20"/>
                         </w:rPr>
                       </w:pPr>
-                      <w:proofErr w:type="spellStart"/>
                       <w:r>
                         <w:rPr>
                           <w:rFonts w:ascii="Calibri" w:hAnsi="Calibri"/>
@@ -15764,7 +12942,6 @@
                         </w:rPr>
                         <w:t>Змн</w:t>
                       </w:r>
-                      <w:proofErr w:type="spellEnd"/>
                       <w:r>
                         <w:rPr>
                           <w:rFonts w:ascii="Tahoma" w:hAnsi="Tahoma"/>
@@ -15789,23 +12966,13 @@
                           <w:szCs w:val="18"/>
                         </w:rPr>
                       </w:pPr>
-                      <w:proofErr w:type="spellStart"/>
                       <w:r>
                         <w:rPr>
                           <w:rFonts w:ascii="Calibri" w:hAnsi="Calibri"/>
                           <w:sz w:val="18"/>
                           <w:szCs w:val="18"/>
                         </w:rPr>
-                        <w:t>Арк</w:t>
-                      </w:r>
-                      <w:proofErr w:type="spellEnd"/>
-                      <w:r>
-                        <w:rPr>
-                          <w:rFonts w:ascii="Calibri" w:hAnsi="Calibri"/>
-                          <w:sz w:val="18"/>
-                          <w:szCs w:val="18"/>
-                        </w:rPr>
-                        <w:t>.</w:t>
+                        <w:t>Арк.</w:t>
                       </w:r>
                     </w:p>
                   </w:txbxContent>
@@ -15830,25 +12997,7 @@
                           <w:sz w:val="18"/>
                           <w:szCs w:val="18"/>
                         </w:rPr>
-                        <w:t xml:space="preserve">№ </w:t>
-                      </w:r>
-                      <w:proofErr w:type="spellStart"/>
-                      <w:r>
-                        <w:rPr>
-                          <w:rFonts w:ascii="Calibri" w:hAnsi="Calibri"/>
-                          <w:sz w:val="18"/>
-                          <w:szCs w:val="18"/>
-                        </w:rPr>
-                        <w:t>докум</w:t>
-                      </w:r>
-                      <w:proofErr w:type="spellEnd"/>
-                      <w:r>
-                        <w:rPr>
-                          <w:rFonts w:ascii="Calibri" w:hAnsi="Calibri"/>
-                          <w:sz w:val="18"/>
-                          <w:szCs w:val="18"/>
-                        </w:rPr>
-                        <w:t>.</w:t>
+                        <w:t>№ докум.</w:t>
                       </w:r>
                     </w:p>
                   </w:txbxContent>
@@ -15916,19 +13065,11 @@
                           <w:sz w:val="20"/>
                         </w:rPr>
                       </w:pPr>
-                      <w:proofErr w:type="spellStart"/>
                       <w:r>
                         <w:rPr>
                           <w:sz w:val="20"/>
                         </w:rPr>
-                        <w:t>Арк</w:t>
-                      </w:r>
-                      <w:proofErr w:type="spellEnd"/>
-                      <w:r>
-                        <w:rPr>
-                          <w:sz w:val="20"/>
-                        </w:rPr>
-                        <w:t>.</w:t>
+                        <w:t>Арк.</w:t>
                       </w:r>
                     </w:p>
                   </w:txbxContent>
@@ -16131,23 +13272,13 @@
                             <w:szCs w:val="16"/>
                           </w:rPr>
                         </w:pPr>
-                        <w:proofErr w:type="spellStart"/>
                         <w:r>
                           <w:rPr>
                             <w:rFonts w:ascii="Calibri" w:hAnsi="Calibri"/>
                             <w:sz w:val="18"/>
                             <w:szCs w:val="16"/>
                           </w:rPr>
-                          <w:t>Горєлко</w:t>
-                        </w:r>
-                        <w:proofErr w:type="spellEnd"/>
-                        <w:r>
-                          <w:rPr>
-                            <w:rFonts w:ascii="Calibri" w:hAnsi="Calibri"/>
-                            <w:sz w:val="18"/>
-                            <w:szCs w:val="16"/>
-                          </w:rPr>
-                          <w:t xml:space="preserve"> О. В.</w:t>
+                          <w:t>Горєлко О. В.</w:t>
                         </w:r>
                       </w:p>
                       <w:p>
@@ -16205,14 +13336,12 @@
                             <w:lang w:val="uk-UA"/>
                           </w:rPr>
                         </w:pPr>
-                        <w:proofErr w:type="spellStart"/>
                         <w:r>
                           <w:rPr>
                             <w:sz w:val="18"/>
                           </w:rPr>
                           <w:t>Пулеко</w:t>
                         </w:r>
-                        <w:proofErr w:type="spellEnd"/>
                         <w:r>
                           <w:rPr>
                             <w:spacing w:val="-1"/>
@@ -22180,7 +19309,7 @@
 </file>
 
 <file path=customXml/itemProps1.xml><?xml version="1.0" encoding="utf-8"?>
-<ds:datastoreItem xmlns:ds="http://schemas.openxmlformats.org/officeDocument/2006/customXml" ds:itemID="{580FA1AC-AC23-4549-B7F8-7E14C3AE2D28}">
+<ds:datastoreItem xmlns:ds="http://schemas.openxmlformats.org/officeDocument/2006/customXml" ds:itemID="{C7BFF6AE-1B07-4E71-9A03-795118392802}">
   <ds:schemaRefs>
     <ds:schemaRef ds:uri="http://schemas.openxmlformats.org/officeDocument/2006/bibliography"/>
   </ds:schemaRefs>
